--- a/doc/政府绩效产品设计.docx
+++ b/doc/政府绩效产品设计.docx
@@ -122,7 +122,27 @@
           <w:sz w:val="40"/>
           <w:szCs w:val="40"/>
         </w:rPr>
-        <w:t>和软件产品线方法构建的初始产品框架</w:t>
+        <w:t>和软件产品</w:t>
+      </w:r>
+      <w:proofErr w:type="gramStart"/>
+      <w:r>
+        <w:rPr>
+          <w:rFonts w:hAnsi="宋体" w:hint="eastAsia"/>
+          <w:b/>
+          <w:sz w:val="40"/>
+          <w:szCs w:val="40"/>
+        </w:rPr>
+        <w:t>线方法</w:t>
+      </w:r>
+      <w:proofErr w:type="gramEnd"/>
+      <w:r>
+        <w:rPr>
+          <w:rFonts w:hAnsi="宋体" w:hint="eastAsia"/>
+          <w:b/>
+          <w:sz w:val="40"/>
+          <w:szCs w:val="40"/>
+        </w:rPr>
+        <w:t>构建的初始产品框架</w:t>
       </w:r>
     </w:p>
     <w:p>
@@ -7551,7 +7571,21 @@
         <w:rPr>
           <w:rFonts w:hint="eastAsia"/>
         </w:rPr>
-        <w:t>和软件产品线方法的执行过程和重要的成果物，旨在</w:t>
+        <w:t>和软件产品</w:t>
+      </w:r>
+      <w:proofErr w:type="gramStart"/>
+      <w:r>
+        <w:rPr>
+          <w:rFonts w:hint="eastAsia"/>
+        </w:rPr>
+        <w:t>线方法</w:t>
+      </w:r>
+      <w:proofErr w:type="gramEnd"/>
+      <w:r>
+        <w:rPr>
+          <w:rFonts w:hint="eastAsia"/>
+        </w:rPr>
+        <w:t>的执行过程和重要的成果物，旨在</w:t>
       </w:r>
       <w:r>
         <w:rPr>
@@ -7569,20 +7603,42 @@
         <w:rPr>
           <w:rFonts w:hint="eastAsia"/>
         </w:rPr>
-        <w:t>过程和软件产品线</w:t>
-      </w:r>
-      <w:r>
-        <w:rPr>
-          <w:rFonts w:hint="eastAsia"/>
-        </w:rPr>
-        <w:t>方法用于构建</w:t>
-      </w:r>
-      <w:r>
-        <w:rPr>
-          <w:rFonts w:hint="eastAsia"/>
-        </w:rPr>
-        <w:t>业务线核心</w:t>
-      </w:r>
+        <w:t>过程和软件产品</w:t>
+      </w:r>
+      <w:proofErr w:type="gramStart"/>
+      <w:r>
+        <w:rPr>
+          <w:rFonts w:hint="eastAsia"/>
+        </w:rPr>
+        <w:t>线</w:t>
+      </w:r>
+      <w:r>
+        <w:rPr>
+          <w:rFonts w:hint="eastAsia"/>
+        </w:rPr>
+        <w:t>方法</w:t>
+      </w:r>
+      <w:proofErr w:type="gramEnd"/>
+      <w:r>
+        <w:rPr>
+          <w:rFonts w:hint="eastAsia"/>
+        </w:rPr>
+        <w:t>用于构建</w:t>
+      </w:r>
+      <w:r>
+        <w:rPr>
+          <w:rFonts w:hint="eastAsia"/>
+        </w:rPr>
+        <w:t>业务</w:t>
+      </w:r>
+      <w:proofErr w:type="gramStart"/>
+      <w:r>
+        <w:rPr>
+          <w:rFonts w:hint="eastAsia"/>
+        </w:rPr>
+        <w:t>线核心</w:t>
+      </w:r>
+      <w:proofErr w:type="gramEnd"/>
       <w:r>
         <w:rPr>
           <w:rFonts w:hint="eastAsia"/>
@@ -7682,8 +7738,6 @@
           </wp:inline>
         </w:drawing>
       </w:r>
-      <w:bookmarkStart w:id="4" w:name="_GoBack"/>
-      <w:bookmarkEnd w:id="4"/>
     </w:p>
     <w:p>
       <w:pPr>
@@ -7693,7 +7747,21 @@
         <w:rPr>
           <w:rFonts w:hint="eastAsia"/>
         </w:rPr>
-        <w:t>过程由业务建模产生系统用例，同时确立产品愿景及产品特性，通过分析设计产生设计模型及其他指导软件开发的重要模型。</w:t>
+        <w:t>过程由业务建模产生系统用例，同时确立</w:t>
+      </w:r>
+      <w:proofErr w:type="gramStart"/>
+      <w:r>
+        <w:rPr>
+          <w:rFonts w:hint="eastAsia"/>
+        </w:rPr>
+        <w:t>产品愿景及</w:t>
+      </w:r>
+      <w:proofErr w:type="gramEnd"/>
+      <w:r>
+        <w:rPr>
+          <w:rFonts w:hint="eastAsia"/>
+        </w:rPr>
+        <w:t>产品特性，通过分析设计产生设计模型及其他指导软件开发的重要模型。</w:t>
       </w:r>
       <w:r>
         <w:rPr>
@@ -7735,14 +7803,30 @@
         <w:t>启</w:t>
       </w:r>
       <w:r>
-        <w:t>和精化阶段的早期迭代，由业务架构师和软件架构师共同完成。</w:t>
+        <w:t>和精化阶段的早期迭代，由业务</w:t>
+      </w:r>
+      <w:proofErr w:type="gramStart"/>
+      <w:r>
+        <w:t>架构师</w:t>
+      </w:r>
+      <w:proofErr w:type="gramEnd"/>
+      <w:r>
+        <w:t>和软件</w:t>
+      </w:r>
+      <w:proofErr w:type="gramStart"/>
+      <w:r>
+        <w:t>架构师</w:t>
+      </w:r>
+      <w:proofErr w:type="gramEnd"/>
+      <w:r>
+        <w:t>共同完成。</w:t>
       </w:r>
     </w:p>
     <w:p>
       <w:pPr>
         <w:pStyle w:val="9"/>
       </w:pPr>
-      <w:bookmarkStart w:id="5" w:name="_Toc456272690"/>
+      <w:bookmarkStart w:id="4" w:name="_Toc456272690"/>
       <w:r>
         <w:rPr>
           <w:rFonts w:hint="eastAsia"/>
@@ -7761,97 +7845,111 @@
         </w:rPr>
         <w:t>说明</w:t>
       </w:r>
+      <w:bookmarkEnd w:id="4"/>
+    </w:p>
+    <w:p>
+      <w:pPr>
+        <w:ind w:left="420"/>
+      </w:pPr>
+      <w:r>
+        <w:rPr>
+          <w:rFonts w:hint="eastAsia"/>
+        </w:rPr>
+        <w:t>模型以</w:t>
+      </w:r>
+      <w:r>
+        <w:rPr>
+          <w:rFonts w:hint="eastAsia"/>
+        </w:rPr>
+        <w:t>Rose</w:t>
+      </w:r>
+      <w:r>
+        <w:rPr>
+          <w:rFonts w:hint="eastAsia"/>
+        </w:rPr>
+        <w:t>作为建模工具，</w:t>
+      </w:r>
+      <w:r>
+        <w:rPr>
+          <w:rFonts w:hint="eastAsia"/>
+        </w:rPr>
+        <w:t>可以</w:t>
+      </w:r>
+      <w:r>
+        <w:rPr>
+          <w:rFonts w:hint="eastAsia"/>
+        </w:rPr>
+        <w:t>通过</w:t>
+      </w:r>
+      <w:r>
+        <w:rPr>
+          <w:rFonts w:hint="eastAsia"/>
+        </w:rPr>
+        <w:t>创建</w:t>
+      </w:r>
+      <w:r>
+        <w:rPr>
+          <w:rFonts w:hint="eastAsia"/>
+        </w:rPr>
+        <w:t>cat</w:t>
+      </w:r>
+      <w:r>
+        <w:rPr>
+          <w:rFonts w:hint="eastAsia"/>
+        </w:rPr>
+        <w:t>文件形成多人共建一个模型的工作模式。合作的形式以场景为分工、以场景中共同使用的实体、岗位、组件等为合作</w:t>
+      </w:r>
+      <w:r>
+        <w:rPr>
+          <w:rFonts w:hint="eastAsia"/>
+        </w:rPr>
+        <w:t>内容</w:t>
+      </w:r>
+      <w:r>
+        <w:rPr>
+          <w:rFonts w:hint="eastAsia"/>
+        </w:rPr>
+        <w:t>。在模型中一张图有一张图的价值，一张</w:t>
+      </w:r>
+      <w:proofErr w:type="gramStart"/>
+      <w:r>
+        <w:rPr>
+          <w:rFonts w:hint="eastAsia"/>
+        </w:rPr>
+        <w:t>图不能</w:t>
+      </w:r>
+      <w:proofErr w:type="gramEnd"/>
+      <w:r>
+        <w:rPr>
+          <w:rFonts w:hint="eastAsia"/>
+        </w:rPr>
+        <w:t>呈现所</w:t>
+      </w:r>
+      <w:r>
+        <w:rPr>
+          <w:rFonts w:hint="eastAsia"/>
+        </w:rPr>
+        <w:t>有关注，</w:t>
+      </w:r>
+      <w:r>
+        <w:rPr>
+          <w:rFonts w:hint="eastAsia"/>
+        </w:rPr>
+        <w:t>一件复杂的事儿是需要多个步骤，产生多张图才可描述清楚的。</w:t>
+      </w:r>
+    </w:p>
+    <w:p>
+      <w:pPr>
+        <w:pStyle w:val="9"/>
+      </w:pPr>
+      <w:bookmarkStart w:id="5" w:name="_Toc456272691"/>
+      <w:r>
+        <w:rPr>
+          <w:rFonts w:hint="eastAsia"/>
+        </w:rPr>
+        <w:t>模型和代码下载地址</w:t>
+      </w:r>
       <w:bookmarkEnd w:id="5"/>
-    </w:p>
-    <w:p>
-      <w:pPr>
-        <w:ind w:left="420"/>
-      </w:pPr>
-      <w:r>
-        <w:rPr>
-          <w:rFonts w:hint="eastAsia"/>
-        </w:rPr>
-        <w:t>模型以</w:t>
-      </w:r>
-      <w:r>
-        <w:rPr>
-          <w:rFonts w:hint="eastAsia"/>
-        </w:rPr>
-        <w:t>Rose</w:t>
-      </w:r>
-      <w:r>
-        <w:rPr>
-          <w:rFonts w:hint="eastAsia"/>
-        </w:rPr>
-        <w:t>作为建模工具，</w:t>
-      </w:r>
-      <w:r>
-        <w:rPr>
-          <w:rFonts w:hint="eastAsia"/>
-        </w:rPr>
-        <w:t>可以</w:t>
-      </w:r>
-      <w:r>
-        <w:rPr>
-          <w:rFonts w:hint="eastAsia"/>
-        </w:rPr>
-        <w:t>通过</w:t>
-      </w:r>
-      <w:r>
-        <w:rPr>
-          <w:rFonts w:hint="eastAsia"/>
-        </w:rPr>
-        <w:t>创建</w:t>
-      </w:r>
-      <w:r>
-        <w:rPr>
-          <w:rFonts w:hint="eastAsia"/>
-        </w:rPr>
-        <w:t>cat</w:t>
-      </w:r>
-      <w:r>
-        <w:rPr>
-          <w:rFonts w:hint="eastAsia"/>
-        </w:rPr>
-        <w:t>文件形成多人共建一个模型的工作模式。合作的形式以场景为分工、以场景中共同使用的实体、岗位、组件等为合作</w:t>
-      </w:r>
-      <w:r>
-        <w:rPr>
-          <w:rFonts w:hint="eastAsia"/>
-        </w:rPr>
-        <w:t>内容</w:t>
-      </w:r>
-      <w:r>
-        <w:rPr>
-          <w:rFonts w:hint="eastAsia"/>
-        </w:rPr>
-        <w:t>。在模型中一张图有一张图的价值，一张图不能呈现所</w:t>
-      </w:r>
-      <w:r>
-        <w:rPr>
-          <w:rFonts w:hint="eastAsia"/>
-        </w:rPr>
-        <w:t>有关注，</w:t>
-      </w:r>
-      <w:r>
-        <w:rPr>
-          <w:rFonts w:hint="eastAsia"/>
-        </w:rPr>
-        <w:t>一件复杂的事儿是需要多个步骤，产生多张图才可描述清楚的。</w:t>
-      </w:r>
-    </w:p>
-    <w:p>
-      <w:pPr>
-        <w:pStyle w:val="9"/>
-      </w:pPr>
-      <w:bookmarkStart w:id="6" w:name="_Toc456272691"/>
-      <w:r>
-        <w:rPr>
-          <w:rFonts w:hint="eastAsia"/>
-        </w:rPr>
-        <w:t>模型和代码下载地址</w:t>
-      </w:r>
-      <w:bookmarkEnd w:id="6"/>
     </w:p>
     <w:p>
       <w:pPr>
@@ -7939,7 +8037,7 @@
           <w:szCs w:val="36"/>
         </w:rPr>
       </w:pPr>
-      <w:bookmarkStart w:id="7" w:name="_Toc456272692"/>
+      <w:bookmarkStart w:id="6" w:name="_Toc456272692"/>
       <w:r>
         <w:rPr>
           <w:rFonts w:ascii="Calibri" w:eastAsia="宋体" w:hAnsi="Arial Unicode MS" w:cs="Times New Roman" w:hint="eastAsia"/>
@@ -7947,6 +8045,37 @@
         </w:rPr>
         <w:t>业务分析</w:t>
       </w:r>
+      <w:bookmarkEnd w:id="6"/>
+    </w:p>
+    <w:p>
+      <w:pPr>
+        <w:ind w:left="420"/>
+      </w:pPr>
+      <w:r>
+        <w:rPr>
+          <w:rFonts w:hint="eastAsia"/>
+          <w:b/>
+        </w:rPr>
+        <w:t>业务建模的职责是确定待建软件系统的职责（做什么）</w:t>
+      </w:r>
+      <w:r>
+        <w:rPr>
+          <w:rFonts w:hint="eastAsia"/>
+        </w:rPr>
+        <w:t>，这种职责是通过业务流程分析得到的，可以通过在描述业务用例实现时引入待建软件系统来建模其职责，以及交互的岗位和其他系统（业务工作者）。</w:t>
+      </w:r>
+    </w:p>
+    <w:p>
+      <w:pPr>
+        <w:pStyle w:val="20"/>
+      </w:pPr>
+      <w:bookmarkStart w:id="7" w:name="_Toc456272693"/>
+      <w:r>
+        <w:rPr>
+          <w:rFonts w:hint="eastAsia"/>
+        </w:rPr>
+        <w:t>业务参与者</w:t>
+      </w:r>
       <w:bookmarkEnd w:id="7"/>
     </w:p>
     <w:p>
@@ -7956,70 +8085,39 @@
       <w:r>
         <w:rPr>
           <w:rFonts w:hint="eastAsia"/>
-          <w:b/>
-        </w:rPr>
-        <w:t>业务建模的职责是确定待建软件系统的职责（做什么）</w:t>
-      </w:r>
-      <w:r>
-        <w:rPr>
-          <w:rFonts w:hint="eastAsia"/>
-        </w:rPr>
-        <w:t>，这种职责是通过业务流程分析得到的，可以通过在描述业务用例实现时引入待建软件系统来建模其职责，以及交互的岗位和其他系统（业务工作者）。</w:t>
+        </w:rPr>
+        <w:t>业务参与者就是业务的</w:t>
+      </w:r>
+      <w:r>
+        <w:rPr>
+          <w:rFonts w:hint="eastAsia"/>
+        </w:rPr>
+        <w:t>（主要或最终）</w:t>
+      </w:r>
+      <w:r>
+        <w:rPr>
+          <w:rFonts w:hint="eastAsia"/>
+        </w:rPr>
+        <w:t>受益人，</w:t>
+      </w:r>
+      <w:r>
+        <w:rPr>
+          <w:rFonts w:hint="eastAsia"/>
+        </w:rPr>
+        <w:t>它往往是业务流程的发起者。</w:t>
+      </w:r>
+      <w:r>
+        <w:rPr>
+          <w:rFonts w:hint="eastAsia"/>
+        </w:rPr>
+        <w:t>它对确定业务的边界，识别业务内的流程，思考改进流程的方向都极有帮助。</w:t>
       </w:r>
     </w:p>
     <w:p>
       <w:pPr>
         <w:pStyle w:val="20"/>
       </w:pPr>
-      <w:bookmarkStart w:id="8" w:name="_Toc456272693"/>
-      <w:r>
-        <w:rPr>
-          <w:rFonts w:hint="eastAsia"/>
-        </w:rPr>
-        <w:t>业务参与者</w:t>
-      </w:r>
-      <w:bookmarkEnd w:id="8"/>
-    </w:p>
-    <w:p>
-      <w:pPr>
-        <w:ind w:left="420"/>
-      </w:pPr>
-      <w:r>
-        <w:rPr>
-          <w:rFonts w:hint="eastAsia"/>
-        </w:rPr>
-        <w:t>业务参与者就是业务的</w:t>
-      </w:r>
-      <w:r>
-        <w:rPr>
-          <w:rFonts w:hint="eastAsia"/>
-        </w:rPr>
-        <w:t>（主要或最终）</w:t>
-      </w:r>
-      <w:r>
-        <w:rPr>
-          <w:rFonts w:hint="eastAsia"/>
-        </w:rPr>
-        <w:t>受益人，</w:t>
-      </w:r>
-      <w:r>
-        <w:rPr>
-          <w:rFonts w:hint="eastAsia"/>
-        </w:rPr>
-        <w:t>它往往是业务流程的发起者。</w:t>
-      </w:r>
-      <w:r>
-        <w:rPr>
-          <w:rFonts w:hint="eastAsia"/>
-        </w:rPr>
-        <w:t>它对确定业务的边界，识别业务内的流程，思考改进流程的方向都极有帮助。</w:t>
-      </w:r>
-    </w:p>
-    <w:p>
-      <w:pPr>
-        <w:pStyle w:val="20"/>
-      </w:pPr>
-      <w:bookmarkStart w:id="9" w:name="_Toc456272694"/>
+      <w:bookmarkStart w:id="8" w:name="_Toc456272694"/>
       <w:r>
         <w:rPr>
           <w:rFonts w:hint="eastAsia"/>
@@ -8027,7 +8125,7 @@
         <w:lastRenderedPageBreak/>
         <w:t>业务范围</w:t>
       </w:r>
-      <w:bookmarkEnd w:id="9"/>
+      <w:bookmarkEnd w:id="8"/>
     </w:p>
     <w:p>
       <w:r>
@@ -8089,14 +8187,14 @@
       <w:pPr>
         <w:pStyle w:val="20"/>
       </w:pPr>
-      <w:bookmarkStart w:id="10" w:name="_Toc456272695"/>
+      <w:bookmarkStart w:id="9" w:name="_Toc456272695"/>
       <w:r>
         <w:rPr>
           <w:rFonts w:hint="eastAsia"/>
         </w:rPr>
         <w:t>业务目标</w:t>
       </w:r>
-      <w:bookmarkEnd w:id="10"/>
+      <w:bookmarkEnd w:id="9"/>
     </w:p>
     <w:p>
       <w:pPr>
@@ -8169,7 +8267,7 @@
       <w:pPr>
         <w:pStyle w:val="20"/>
       </w:pPr>
-      <w:bookmarkStart w:id="11" w:name="_Toc456272696"/>
+      <w:bookmarkStart w:id="10" w:name="_Toc456272696"/>
       <w:r>
         <w:rPr>
           <w:rFonts w:hint="eastAsia"/>
@@ -8179,7 +8277,7 @@
       <w:r>
         <w:t>流程</w:t>
       </w:r>
-      <w:bookmarkEnd w:id="11"/>
+      <w:bookmarkEnd w:id="10"/>
     </w:p>
     <w:p>
       <w:pPr>
@@ -8239,7 +8337,7 @@
       <w:pPr>
         <w:pStyle w:val="5"/>
       </w:pPr>
-      <w:bookmarkStart w:id="12" w:name="_Toc456272697"/>
+      <w:bookmarkStart w:id="11" w:name="_Toc456272697"/>
       <w:r>
         <w:rPr>
           <w:rFonts w:hint="eastAsia"/>
@@ -8247,7 +8345,7 @@
         <w:lastRenderedPageBreak/>
         <w:t>制定考核方案</w:t>
       </w:r>
-      <w:bookmarkEnd w:id="12"/>
+      <w:bookmarkEnd w:id="11"/>
     </w:p>
     <w:p>
       <w:r>
@@ -8295,7 +8393,7 @@
       <w:pPr>
         <w:pStyle w:val="5"/>
       </w:pPr>
-      <w:bookmarkStart w:id="13" w:name="_Toc456272698"/>
+      <w:bookmarkStart w:id="12" w:name="_Toc456272698"/>
       <w:r>
         <w:rPr>
           <w:rFonts w:hint="eastAsia"/>
@@ -8303,7 +8401,7 @@
         <w:lastRenderedPageBreak/>
         <w:t>指标绩效考核</w:t>
       </w:r>
-      <w:bookmarkEnd w:id="13"/>
+      <w:bookmarkEnd w:id="12"/>
     </w:p>
     <w:p>
       <w:r>
@@ -8351,7 +8449,7 @@
       <w:pPr>
         <w:pStyle w:val="5"/>
       </w:pPr>
-      <w:bookmarkStart w:id="14" w:name="_Toc456272699"/>
+      <w:bookmarkStart w:id="13" w:name="_Toc456272699"/>
       <w:r>
         <w:rPr>
           <w:rFonts w:hint="eastAsia"/>
@@ -8359,7 +8457,7 @@
         <w:lastRenderedPageBreak/>
         <w:t>年底绩效汇总</w:t>
       </w:r>
-      <w:bookmarkEnd w:id="14"/>
+      <w:bookmarkEnd w:id="13"/>
     </w:p>
     <w:p>
       <w:r>
@@ -8407,7 +8505,7 @@
       <w:pPr>
         <w:pStyle w:val="20"/>
       </w:pPr>
-      <w:bookmarkStart w:id="15" w:name="_Toc456272700"/>
+      <w:bookmarkStart w:id="14" w:name="_Toc456272700"/>
       <w:r>
         <w:rPr>
           <w:rFonts w:hint="eastAsia"/>
@@ -8424,7 +8522,7 @@
         </w:rPr>
         <w:t>岗位</w:t>
       </w:r>
-      <w:bookmarkEnd w:id="15"/>
+      <w:bookmarkEnd w:id="14"/>
     </w:p>
     <w:p>
       <w:r>
@@ -8472,7 +8570,7 @@
       <w:pPr>
         <w:pStyle w:val="20"/>
       </w:pPr>
-      <w:bookmarkStart w:id="16" w:name="_Toc456272701"/>
+      <w:bookmarkStart w:id="15" w:name="_Toc456272701"/>
       <w:r>
         <w:rPr>
           <w:rFonts w:hint="eastAsia"/>
@@ -8482,7 +8580,7 @@
       <w:r>
         <w:t>模型</w:t>
       </w:r>
-      <w:bookmarkEnd w:id="16"/>
+      <w:bookmarkEnd w:id="15"/>
     </w:p>
     <w:p>
       <w:pPr>
@@ -8492,7 +8590,21 @@
         <w:rPr>
           <w:rFonts w:hint="eastAsia"/>
         </w:rPr>
-        <w:t>业务建模过程中需总结业务内相关的业务概念，以及它们之间的关系，这些可以输入到软件分析。一般来说，一个业务流程会对应一个核心的业务实体，描述出该业务实体的状态图是重要的。另外，通过实体关系及其核心业务实体的属性变化应该可以解释业务流程执行的效果。在识别业务实体时，在单一业务步骤中或两个业务步骤间交互的信息应该在后续的分析模型中进行建模。</w:t>
+        <w:t>业务建模过程中</w:t>
+      </w:r>
+      <w:proofErr w:type="gramStart"/>
+      <w:r>
+        <w:rPr>
+          <w:rFonts w:hint="eastAsia"/>
+        </w:rPr>
+        <w:t>需总结</w:t>
+      </w:r>
+      <w:proofErr w:type="gramEnd"/>
+      <w:r>
+        <w:rPr>
+          <w:rFonts w:hint="eastAsia"/>
+        </w:rPr>
+        <w:t>业务内相关的业务概念，以及它们之间的关系，这些可以输入到软件分析。一般来说，一个业务流程会对应一个核心的业务实体，描述出该业务实体的状态图是重要的。另外，通过实体关系及其核心业务实体的属性变化应该可以解释业务流程执行的效果。在识别业务实体时，在单一业务步骤中或两个业务步骤间交互的信息应该在后续的分析模型中进行建模。</w:t>
       </w:r>
     </w:p>
     <w:p>
@@ -8542,7 +8654,7 @@
       <w:pPr>
         <w:pStyle w:val="6"/>
       </w:pPr>
-      <w:bookmarkStart w:id="17" w:name="_Toc456272702"/>
+      <w:bookmarkStart w:id="16" w:name="_Toc456272702"/>
       <w:r>
         <w:rPr>
           <w:rFonts w:hint="eastAsia"/>
@@ -8550,7 +8662,7 @@
         <w:lastRenderedPageBreak/>
         <w:t>指标考核</w:t>
       </w:r>
-      <w:bookmarkEnd w:id="17"/>
+      <w:bookmarkEnd w:id="16"/>
     </w:p>
     <w:p>
       <w:r>
@@ -8612,14 +8724,14 @@
       <w:pPr>
         <w:pStyle w:val="6"/>
       </w:pPr>
-      <w:bookmarkStart w:id="18" w:name="_Toc456272703"/>
+      <w:bookmarkStart w:id="17" w:name="_Toc456272703"/>
       <w:r>
         <w:rPr>
           <w:rFonts w:hint="eastAsia"/>
         </w:rPr>
         <w:t>单元年度成绩</w:t>
       </w:r>
-      <w:bookmarkEnd w:id="18"/>
+      <w:bookmarkEnd w:id="17"/>
     </w:p>
     <w:p>
       <w:r>
@@ -8686,7 +8798,7 @@
           <w:szCs w:val="36"/>
         </w:rPr>
       </w:pPr>
-      <w:bookmarkStart w:id="19" w:name="_Toc456272704"/>
+      <w:bookmarkStart w:id="18" w:name="_Toc456272704"/>
       <w:r>
         <w:rPr>
           <w:rFonts w:ascii="Calibri" w:eastAsia="宋体" w:hAnsi="Arial Unicode MS" w:cs="Times New Roman" w:hint="eastAsia"/>
@@ -8702,20 +8814,20 @@
         </w:rPr>
         <w:t>定义</w:t>
       </w:r>
+      <w:bookmarkEnd w:id="18"/>
+    </w:p>
+    <w:p>
+      <w:pPr>
+        <w:pStyle w:val="10"/>
+      </w:pPr>
+      <w:bookmarkStart w:id="19" w:name="_Toc456272705"/>
+      <w:r>
+        <w:rPr>
+          <w:rFonts w:hint="eastAsia"/>
+        </w:rPr>
+        <w:t>愿景</w:t>
+      </w:r>
       <w:bookmarkEnd w:id="19"/>
-    </w:p>
-    <w:p>
-      <w:pPr>
-        <w:pStyle w:val="10"/>
-      </w:pPr>
-      <w:bookmarkStart w:id="20" w:name="_Toc456272705"/>
-      <w:r>
-        <w:rPr>
-          <w:rFonts w:hint="eastAsia"/>
-        </w:rPr>
-        <w:t>愿景</w:t>
-      </w:r>
-      <w:bookmarkEnd w:id="20"/>
     </w:p>
     <w:p>
       <w:pPr>
@@ -8830,7 +8942,7 @@
       <w:pPr>
         <w:pStyle w:val="10"/>
       </w:pPr>
-      <w:bookmarkStart w:id="21" w:name="_Toc456272706"/>
+      <w:bookmarkStart w:id="20" w:name="_Toc456272706"/>
       <w:r>
         <w:rPr>
           <w:rFonts w:hint="eastAsia"/>
@@ -8840,7 +8952,7 @@
       <w:r>
         <w:t>分类</w:t>
       </w:r>
-      <w:bookmarkEnd w:id="21"/>
+      <w:bookmarkEnd w:id="20"/>
     </w:p>
     <w:p>
       <w:pPr>
@@ -9089,10 +9201,21 @@
               <w:rPr>
                 <w:rFonts w:hint="eastAsia"/>
               </w:rPr>
-              <w:t>却少</w:t>
-            </w:r>
-            <w:r>
-              <w:t>具体指标的考核</w:t>
+              <w:t>却</w:t>
+            </w:r>
+            <w:proofErr w:type="gramStart"/>
+            <w:r>
+              <w:rPr>
+                <w:rFonts w:hint="eastAsia"/>
+              </w:rPr>
+              <w:t>少</w:t>
+            </w:r>
+            <w:r>
+              <w:t>具体</w:t>
+            </w:r>
+            <w:proofErr w:type="gramEnd"/>
+            <w:r>
+              <w:t>指标的考核</w:t>
             </w:r>
             <w:r>
               <w:rPr>
@@ -9159,8 +9282,13 @@
               <w:t>对</w:t>
             </w:r>
             <w:r>
-              <w:t>下一考核周期的考核工作作出</w:t>
-            </w:r>
+              <w:t>下一考核周期的考核工作</w:t>
+            </w:r>
+            <w:proofErr w:type="gramStart"/>
+            <w:r>
+              <w:t>作出</w:t>
+            </w:r>
+            <w:proofErr w:type="gramEnd"/>
             <w:r>
               <w:rPr>
                 <w:rFonts w:hint="eastAsia"/>
@@ -9252,7 +9380,7 @@
       <w:pPr>
         <w:pStyle w:val="10"/>
       </w:pPr>
-      <w:bookmarkStart w:id="22" w:name="_Toc456272707"/>
+      <w:bookmarkStart w:id="21" w:name="_Toc456272707"/>
       <w:r>
         <w:rPr>
           <w:rFonts w:hint="eastAsia"/>
@@ -9277,7 +9405,7 @@
       <w:r>
         <w:t>）</w:t>
       </w:r>
-      <w:bookmarkEnd w:id="22"/>
+      <w:bookmarkEnd w:id="21"/>
     </w:p>
     <w:p>
       <w:pPr>
@@ -9575,41 +9703,41 @@
       <w:pPr>
         <w:pStyle w:val="10"/>
       </w:pPr>
-      <w:bookmarkStart w:id="23" w:name="_Toc456272708"/>
+      <w:bookmarkStart w:id="22" w:name="_Toc456272708"/>
       <w:r>
         <w:rPr>
           <w:rFonts w:hint="eastAsia"/>
         </w:rPr>
         <w:t>系统用例</w:t>
       </w:r>
+      <w:bookmarkEnd w:id="22"/>
+    </w:p>
+    <w:p>
+      <w:pPr>
+        <w:ind w:leftChars="100" w:left="210"/>
+      </w:pPr>
+      <w:r>
+        <w:rPr>
+          <w:rFonts w:hint="eastAsia"/>
+        </w:rPr>
+        <w:t>系统用例是衔接业务建模和后续分析设计的桥梁，系统用例由于是业务建模的产出物，于是将其分配给业务建模人员来创建更合理。</w:t>
+      </w:r>
+    </w:p>
+    <w:p>
+      <w:pPr>
+        <w:pStyle w:val="7"/>
+      </w:pPr>
+      <w:bookmarkStart w:id="23" w:name="_Toc456272709"/>
+      <w:r>
+        <w:rPr>
+          <w:rFonts w:hint="eastAsia"/>
+        </w:rPr>
+        <w:t>参与</w:t>
+      </w:r>
+      <w:r>
+        <w:t>者</w:t>
+      </w:r>
       <w:bookmarkEnd w:id="23"/>
-    </w:p>
-    <w:p>
-      <w:pPr>
-        <w:ind w:leftChars="100" w:left="210"/>
-      </w:pPr>
-      <w:r>
-        <w:rPr>
-          <w:rFonts w:hint="eastAsia"/>
-        </w:rPr>
-        <w:t>系统用例是衔接业务建模和后续分析设计的桥梁，系统用例由于是业务建模的产出物，于是将其分配给业务建模人员来创建更合理。</w:t>
-      </w:r>
-    </w:p>
-    <w:p>
-      <w:pPr>
-        <w:pStyle w:val="7"/>
-      </w:pPr>
-      <w:bookmarkStart w:id="24" w:name="_Toc456272709"/>
-      <w:r>
-        <w:rPr>
-          <w:rFonts w:hint="eastAsia"/>
-        </w:rPr>
-        <w:t>参与</w:t>
-      </w:r>
-      <w:r>
-        <w:t>者</w:t>
-      </w:r>
-      <w:bookmarkEnd w:id="24"/>
     </w:p>
     <w:p>
       <w:r>
@@ -9657,14 +9785,14 @@
       <w:pPr>
         <w:pStyle w:val="7"/>
       </w:pPr>
-      <w:bookmarkStart w:id="25" w:name="_Toc456272710"/>
+      <w:bookmarkStart w:id="24" w:name="_Toc456272710"/>
       <w:r>
         <w:rPr>
           <w:rFonts w:hint="eastAsia"/>
         </w:rPr>
         <w:t>用例</w:t>
       </w:r>
-      <w:bookmarkEnd w:id="25"/>
+      <w:bookmarkEnd w:id="24"/>
     </w:p>
     <w:p>
       <w:r>
@@ -9678,7 +9806,7 @@
       <w:pPr>
         <w:pStyle w:val="40"/>
       </w:pPr>
-      <w:bookmarkStart w:id="26" w:name="_Toc456272711"/>
+      <w:bookmarkStart w:id="25" w:name="_Toc456272711"/>
       <w:r>
         <w:rPr>
           <w:rFonts w:hint="eastAsia"/>
@@ -9692,7 +9820,7 @@
       <w:r>
         <w:t>指标考核</w:t>
       </w:r>
-      <w:bookmarkEnd w:id="26"/>
+      <w:bookmarkEnd w:id="25"/>
     </w:p>
     <w:p>
       <w:r>
@@ -9882,6 +10010,7 @@
         <w:rPr>
           <w:rFonts w:hint="eastAsia"/>
         </w:rPr>
+        <w:lastRenderedPageBreak/>
         <w:t>关联被考核单元</w:t>
       </w:r>
     </w:p>
@@ -10002,7 +10131,7 @@
       <w:pPr>
         <w:pStyle w:val="10"/>
       </w:pPr>
-      <w:bookmarkStart w:id="27" w:name="_Toc456272712"/>
+      <w:bookmarkStart w:id="26" w:name="_Toc456272712"/>
       <w:r>
         <w:rPr>
           <w:rFonts w:hint="eastAsia"/>
@@ -10010,7 +10139,7 @@
         <w:lastRenderedPageBreak/>
         <w:t>词汇表</w:t>
       </w:r>
-      <w:bookmarkEnd w:id="27"/>
+      <w:bookmarkEnd w:id="26"/>
     </w:p>
     <w:p>
       <w:pPr>
@@ -10033,7 +10162,7 @@
           <w:szCs w:val="36"/>
         </w:rPr>
       </w:pPr>
-      <w:bookmarkStart w:id="28" w:name="_Toc456272713"/>
+      <w:bookmarkStart w:id="27" w:name="_Toc456272713"/>
       <w:r>
         <w:rPr>
           <w:rFonts w:ascii="Calibri" w:eastAsia="宋体" w:hAnsi="Arial Unicode MS" w:cs="Times New Roman" w:hint="eastAsia"/>
@@ -10048,7 +10177,7 @@
         </w:rPr>
         <w:t>分析</w:t>
       </w:r>
-      <w:bookmarkEnd w:id="28"/>
+      <w:bookmarkEnd w:id="27"/>
     </w:p>
     <w:p>
       <w:pPr>
@@ -10078,7 +10207,7 @@
       <w:pPr>
         <w:pStyle w:val="2"/>
       </w:pPr>
-      <w:bookmarkStart w:id="29" w:name="_Toc456272714"/>
+      <w:bookmarkStart w:id="28" w:name="_Toc456272714"/>
       <w:r>
         <w:rPr>
           <w:rFonts w:hint="eastAsia"/>
@@ -10088,7 +10217,7 @@
       <w:r>
         <w:t>结构</w:t>
       </w:r>
-      <w:bookmarkEnd w:id="29"/>
+      <w:bookmarkEnd w:id="28"/>
     </w:p>
     <w:p>
       <w:pPr>
@@ -10099,7 +10228,21 @@
         <w:rPr>
           <w:rFonts w:hint="eastAsia"/>
         </w:rPr>
-        <w:t>分析包的划分除了要考虑分析类的耦合内聚关系外，分离易变和稳定的分析类也是重要的划分思路。分析包的划分是组件模型的概念性输入，也是其最核心的输入，它从业务层面描述出了系统的概念性组成。</w:t>
+        <w:t>分析包的划分除了要考虑分析类的耦合内聚关系外，分离易变和稳定的分析类也是重要的划分思路。分析包的划分是组件模型的概念性输入，也是其</w:t>
+      </w:r>
+      <w:proofErr w:type="gramStart"/>
+      <w:r>
+        <w:rPr>
+          <w:rFonts w:hint="eastAsia"/>
+        </w:rPr>
+        <w:t>最</w:t>
+      </w:r>
+      <w:proofErr w:type="gramEnd"/>
+      <w:r>
+        <w:rPr>
+          <w:rFonts w:hint="eastAsia"/>
+        </w:rPr>
+        <w:t>核心的输入，它从业务层面描述出了系统的概念性组成。</w:t>
       </w:r>
     </w:p>
     <w:p>
@@ -10162,7 +10305,7 @@
       <w:pPr>
         <w:pStyle w:val="30"/>
       </w:pPr>
-      <w:bookmarkStart w:id="30" w:name="_Toc456272715"/>
+      <w:bookmarkStart w:id="29" w:name="_Toc456272715"/>
       <w:r>
         <w:rPr>
           <w:rFonts w:hint="eastAsia"/>
@@ -10179,7 +10322,7 @@
         </w:rPr>
         <w:t>主要概念</w:t>
       </w:r>
-      <w:bookmarkEnd w:id="30"/>
+      <w:bookmarkEnd w:id="29"/>
     </w:p>
     <w:p>
       <w:pPr>
@@ -10197,14 +10340,14 @@
       <w:pPr>
         <w:pStyle w:val="40"/>
       </w:pPr>
-      <w:bookmarkStart w:id="31" w:name="_Toc456272716"/>
+      <w:bookmarkStart w:id="30" w:name="_Toc456272716"/>
       <w:r>
         <w:rPr>
           <w:rFonts w:hint="eastAsia"/>
         </w:rPr>
         <w:t>指标考核</w:t>
       </w:r>
-      <w:bookmarkEnd w:id="31"/>
+      <w:bookmarkEnd w:id="30"/>
     </w:p>
     <w:p>
       <w:r>
@@ -10415,7 +10558,7 @@
       <w:pPr>
         <w:pStyle w:val="2"/>
       </w:pPr>
-      <w:bookmarkStart w:id="32" w:name="_Toc456272717"/>
+      <w:bookmarkStart w:id="31" w:name="_Toc456272717"/>
       <w:r>
         <w:rPr>
           <w:rFonts w:hint="eastAsia"/>
@@ -10426,20 +10569,20 @@
       <w:r>
         <w:t>分析</w:t>
       </w:r>
+      <w:bookmarkEnd w:id="31"/>
+    </w:p>
+    <w:p>
+      <w:pPr>
+        <w:pStyle w:val="30"/>
+      </w:pPr>
+      <w:bookmarkStart w:id="32" w:name="_Toc456272718"/>
+      <w:r>
+        <w:rPr>
+          <w:rFonts w:hint="eastAsia"/>
+        </w:rPr>
+        <w:t>关联被考核单元</w:t>
+      </w:r>
       <w:bookmarkEnd w:id="32"/>
-    </w:p>
-    <w:p>
-      <w:pPr>
-        <w:pStyle w:val="30"/>
-      </w:pPr>
-      <w:bookmarkStart w:id="33" w:name="_Toc456272718"/>
-      <w:r>
-        <w:rPr>
-          <w:rFonts w:hint="eastAsia"/>
-        </w:rPr>
-        <w:t>关联被考核单元</w:t>
-      </w:r>
-      <w:bookmarkEnd w:id="33"/>
     </w:p>
     <w:p>
       <w:r>
@@ -10500,7 +10643,7 @@
       <w:pPr>
         <w:pStyle w:val="30"/>
       </w:pPr>
-      <w:bookmarkStart w:id="34" w:name="_Toc456272719"/>
+      <w:bookmarkStart w:id="33" w:name="_Toc456272719"/>
       <w:r>
         <w:rPr>
           <w:rFonts w:hint="eastAsia"/>
@@ -10508,7 +10651,7 @@
         <w:lastRenderedPageBreak/>
         <w:t>考核打分</w:t>
       </w:r>
-      <w:bookmarkEnd w:id="34"/>
+      <w:bookmarkEnd w:id="33"/>
     </w:p>
     <w:p>
       <w:r>
@@ -10569,14 +10712,14 @@
       <w:pPr>
         <w:pStyle w:val="30"/>
       </w:pPr>
-      <w:bookmarkStart w:id="35" w:name="_Toc456272720"/>
+      <w:bookmarkStart w:id="34" w:name="_Toc456272720"/>
       <w:r>
         <w:rPr>
           <w:rFonts w:hint="eastAsia"/>
         </w:rPr>
         <w:t>查看考核方案执行情况</w:t>
       </w:r>
-      <w:bookmarkEnd w:id="35"/>
+      <w:bookmarkEnd w:id="34"/>
     </w:p>
     <w:p>
       <w:r>
@@ -10637,7 +10780,7 @@
       <w:pPr>
         <w:pStyle w:val="30"/>
       </w:pPr>
-      <w:bookmarkStart w:id="36" w:name="_Toc456272721"/>
+      <w:bookmarkStart w:id="35" w:name="_Toc456272721"/>
       <w:r>
         <w:rPr>
           <w:rFonts w:hint="eastAsia"/>
@@ -10645,7 +10788,7 @@
         <w:lastRenderedPageBreak/>
         <w:t>查看被考评单元实时分数</w:t>
       </w:r>
-      <w:bookmarkEnd w:id="36"/>
+      <w:bookmarkEnd w:id="35"/>
     </w:p>
     <w:p>
       <w:r>
@@ -10712,7 +10855,7 @@
           <w:szCs w:val="36"/>
         </w:rPr>
       </w:pPr>
-      <w:bookmarkStart w:id="37" w:name="_Toc456272722"/>
+      <w:bookmarkStart w:id="36" w:name="_Toc456272722"/>
       <w:r>
         <w:rPr>
           <w:rFonts w:ascii="Calibri" w:eastAsia="宋体" w:hAnsi="Arial Unicode MS" w:cs="Times New Roman" w:hint="eastAsia"/>
@@ -10720,7 +10863,7 @@
         </w:rPr>
         <w:t>系统设计</w:t>
       </w:r>
-      <w:bookmarkEnd w:id="37"/>
+      <w:bookmarkEnd w:id="36"/>
     </w:p>
     <w:p>
       <w:pPr>
@@ -10730,7 +10873,21 @@
         <w:rPr>
           <w:rFonts w:hint="eastAsia"/>
         </w:rPr>
-        <w:t>设计模型要影响代码，通过工具导出成最早的代码框架来影响之。设计模型的稳定性比分析模型弱，其组件关系、接口，以及组件内部重要的设计类值得更新，其他细节的设计类不必保持与代码的一致性。</w:t>
+        <w:t>设计模型要影响代码，通过工具导出成最早的代码框架来影响之。设计模型的稳定性比分析模型弱，其组件关系、接口，以及组件内部重要的设计</w:t>
+      </w:r>
+      <w:proofErr w:type="gramStart"/>
+      <w:r>
+        <w:rPr>
+          <w:rFonts w:hint="eastAsia"/>
+        </w:rPr>
+        <w:t>类值得</w:t>
+      </w:r>
+      <w:proofErr w:type="gramEnd"/>
+      <w:r>
+        <w:rPr>
+          <w:rFonts w:hint="eastAsia"/>
+        </w:rPr>
+        <w:t>更新，其他细节的设计类不必保持与代码的一致性。</w:t>
       </w:r>
     </w:p>
     <w:p>
@@ -10848,24 +11005,28 @@
         </w:rPr>
         <w:t>间的关系采用</w:t>
       </w:r>
+      <w:proofErr w:type="spellStart"/>
       <w:r>
         <w:rPr>
           <w:rFonts w:hint="eastAsia"/>
         </w:rPr>
         <w:t>manytoone</w:t>
       </w:r>
+      <w:proofErr w:type="spellEnd"/>
       <w:r>
         <w:rPr>
           <w:rFonts w:hint="eastAsia"/>
         </w:rPr>
         <w:t>和</w:t>
       </w:r>
+      <w:proofErr w:type="spellStart"/>
       <w:r>
         <w:rPr>
           <w:rFonts w:hint="eastAsia"/>
         </w:rPr>
         <w:t>onetomany</w:t>
       </w:r>
+      <w:proofErr w:type="spellEnd"/>
       <w:r>
         <w:rPr>
           <w:rFonts w:hint="eastAsia"/>
@@ -10888,7 +11049,7 @@
       <w:pPr>
         <w:pStyle w:val="11"/>
       </w:pPr>
-      <w:bookmarkStart w:id="38" w:name="_Toc456272723"/>
+      <w:bookmarkStart w:id="37" w:name="_Toc456272723"/>
       <w:r>
         <w:rPr>
           <w:rFonts w:hint="eastAsia"/>
@@ -10896,7 +11057,7 @@
         <w:lastRenderedPageBreak/>
         <w:t>逻辑结构</w:t>
       </w:r>
-      <w:bookmarkEnd w:id="38"/>
+      <w:bookmarkEnd w:id="37"/>
     </w:p>
     <w:p>
       <w:r>
@@ -10957,7 +11118,7 @@
       <w:pPr>
         <w:pStyle w:val="30"/>
       </w:pPr>
-      <w:bookmarkStart w:id="39" w:name="_Toc456272724"/>
+      <w:bookmarkStart w:id="38" w:name="_Toc456272724"/>
       <w:r>
         <w:rPr>
           <w:rFonts w:hint="eastAsia"/>
@@ -10965,23 +11126,23 @@
         <w:lastRenderedPageBreak/>
         <w:t>类图</w:t>
       </w:r>
+      <w:bookmarkEnd w:id="38"/>
+    </w:p>
+    <w:p>
+      <w:pPr>
+        <w:pStyle w:val="40"/>
+      </w:pPr>
+      <w:bookmarkStart w:id="39" w:name="_Toc456272725"/>
+      <w:r>
+        <w:rPr>
+          <w:rFonts w:hint="eastAsia"/>
+        </w:rPr>
+        <w:t>指标</w:t>
+      </w:r>
+      <w:r>
+        <w:t>考核</w:t>
+      </w:r>
       <w:bookmarkEnd w:id="39"/>
-    </w:p>
-    <w:p>
-      <w:pPr>
-        <w:pStyle w:val="40"/>
-      </w:pPr>
-      <w:bookmarkStart w:id="40" w:name="_Toc456272725"/>
-      <w:r>
-        <w:rPr>
-          <w:rFonts w:hint="eastAsia"/>
-        </w:rPr>
-        <w:t>指标</w:t>
-      </w:r>
-      <w:r>
-        <w:t>考核</w:t>
-      </w:r>
-      <w:bookmarkEnd w:id="40"/>
     </w:p>
     <w:p>
       <w:r>
@@ -11042,14 +11203,14 @@
       <w:pPr>
         <w:pStyle w:val="40"/>
       </w:pPr>
-      <w:bookmarkStart w:id="41" w:name="_Toc456272726"/>
+      <w:bookmarkStart w:id="40" w:name="_Toc456272726"/>
       <w:r>
         <w:rPr>
           <w:rFonts w:hint="eastAsia"/>
         </w:rPr>
         <w:t>控制器</w:t>
       </w:r>
-      <w:bookmarkEnd w:id="41"/>
+      <w:bookmarkEnd w:id="40"/>
     </w:p>
     <w:p>
       <w:r>
@@ -11110,7 +11271,7 @@
       <w:pPr>
         <w:pStyle w:val="11"/>
       </w:pPr>
-      <w:bookmarkStart w:id="42" w:name="_Toc456272727"/>
+      <w:bookmarkStart w:id="41" w:name="_Toc456272727"/>
       <w:r>
         <w:rPr>
           <w:rFonts w:hint="eastAsia"/>
@@ -11121,20 +11282,20 @@
       <w:r>
         <w:t>实现</w:t>
       </w:r>
+      <w:bookmarkEnd w:id="41"/>
+    </w:p>
+    <w:p>
+      <w:pPr>
+        <w:pStyle w:val="30"/>
+      </w:pPr>
+      <w:bookmarkStart w:id="42" w:name="_Toc456272728"/>
+      <w:r>
+        <w:rPr>
+          <w:rFonts w:hint="eastAsia"/>
+        </w:rPr>
+        <w:t>关联被考核单元</w:t>
+      </w:r>
       <w:bookmarkEnd w:id="42"/>
-    </w:p>
-    <w:p>
-      <w:pPr>
-        <w:pStyle w:val="30"/>
-      </w:pPr>
-      <w:bookmarkStart w:id="43" w:name="_Toc456272728"/>
-      <w:r>
-        <w:rPr>
-          <w:rFonts w:hint="eastAsia"/>
-        </w:rPr>
-        <w:t>关联被考核单元</w:t>
-      </w:r>
-      <w:bookmarkEnd w:id="43"/>
     </w:p>
     <w:p>
       <w:r>
@@ -11195,14 +11356,14 @@
       <w:pPr>
         <w:pStyle w:val="30"/>
       </w:pPr>
-      <w:bookmarkStart w:id="44" w:name="_Toc456272729"/>
+      <w:bookmarkStart w:id="43" w:name="_Toc456272729"/>
       <w:r>
         <w:rPr>
           <w:rFonts w:hint="eastAsia"/>
         </w:rPr>
         <w:t>考核打分</w:t>
       </w:r>
-      <w:bookmarkEnd w:id="44"/>
+      <w:bookmarkEnd w:id="43"/>
     </w:p>
     <w:p>
       <w:r>
@@ -11264,7 +11425,7 @@
       <w:pPr>
         <w:pStyle w:val="30"/>
       </w:pPr>
-      <w:bookmarkStart w:id="45" w:name="_Toc456272730"/>
+      <w:bookmarkStart w:id="44" w:name="_Toc456272730"/>
       <w:r>
         <w:rPr>
           <w:rFonts w:hint="eastAsia"/>
@@ -11272,7 +11433,7 @@
         <w:lastRenderedPageBreak/>
         <w:t>查看考核方案执行情况</w:t>
       </w:r>
-      <w:bookmarkEnd w:id="45"/>
+      <w:bookmarkEnd w:id="44"/>
     </w:p>
     <w:p>
       <w:r>
@@ -11334,7 +11495,7 @@
       <w:pPr>
         <w:pStyle w:val="30"/>
       </w:pPr>
-      <w:bookmarkStart w:id="46" w:name="_Toc456272731"/>
+      <w:bookmarkStart w:id="45" w:name="_Toc456272731"/>
       <w:r>
         <w:rPr>
           <w:rFonts w:hint="eastAsia"/>
@@ -11344,7 +11505,7 @@
       <w:r>
         <w:t>方案</w:t>
       </w:r>
-      <w:bookmarkEnd w:id="46"/>
+      <w:bookmarkEnd w:id="45"/>
     </w:p>
     <w:p>
       <w:r>
@@ -11406,7 +11567,7 @@
       <w:pPr>
         <w:pStyle w:val="11"/>
       </w:pPr>
-      <w:bookmarkStart w:id="47" w:name="_Toc456272732"/>
+      <w:bookmarkStart w:id="46" w:name="_Toc456272732"/>
       <w:r>
         <w:rPr>
           <w:rFonts w:hint="eastAsia"/>
@@ -11414,7 +11575,7 @@
         <w:lastRenderedPageBreak/>
         <w:t>设计机制</w:t>
       </w:r>
-      <w:bookmarkEnd w:id="47"/>
+      <w:bookmarkEnd w:id="46"/>
     </w:p>
     <w:p>
       <w:pPr>
@@ -11436,14 +11597,28 @@
         <w:rPr>
           <w:rFonts w:hint="eastAsia"/>
         </w:rPr>
-        <w:t>）、组件内结构范型、错误处理的模式等等，这些工作需要在设计机制章节描述清楚。</w:t>
+        <w:t>）、组件内结构</w:t>
+      </w:r>
+      <w:proofErr w:type="gramStart"/>
+      <w:r>
+        <w:rPr>
+          <w:rFonts w:hint="eastAsia"/>
+        </w:rPr>
+        <w:t>范</w:t>
+      </w:r>
+      <w:proofErr w:type="gramEnd"/>
+      <w:r>
+        <w:rPr>
+          <w:rFonts w:hint="eastAsia"/>
+        </w:rPr>
+        <w:t>型、错误处理的模式等等，这些工作需要在设计机制章节描述清楚。</w:t>
       </w:r>
     </w:p>
     <w:p>
       <w:pPr>
         <w:pStyle w:val="11"/>
       </w:pPr>
-      <w:bookmarkStart w:id="48" w:name="_Toc456272733"/>
+      <w:bookmarkStart w:id="47" w:name="_Toc456272733"/>
       <w:r>
         <w:rPr>
           <w:rFonts w:hint="eastAsia"/>
@@ -11454,7 +11629,7 @@
       <w:r>
         <w:t>设计</w:t>
       </w:r>
-      <w:bookmarkEnd w:id="48"/>
+      <w:bookmarkEnd w:id="47"/>
     </w:p>
     <w:p>
       <w:pPr>
@@ -11518,7 +11693,7 @@
       <w:pPr>
         <w:pStyle w:val="30"/>
       </w:pPr>
-      <w:bookmarkStart w:id="49" w:name="_Toc456272734"/>
+      <w:bookmarkStart w:id="48" w:name="_Toc456272734"/>
       <w:r>
         <w:lastRenderedPageBreak/>
         <w:t>D</w:t>
@@ -11535,7 +11710,7 @@
         </w:rPr>
         <w:t>的可移植性</w:t>
       </w:r>
-      <w:bookmarkEnd w:id="49"/>
+      <w:bookmarkEnd w:id="48"/>
     </w:p>
     <w:p>
       <w:r>
@@ -11597,7 +11772,7 @@
       <w:pPr>
         <w:pStyle w:val="11"/>
       </w:pPr>
-      <w:bookmarkStart w:id="50" w:name="_Toc456272735"/>
+      <w:bookmarkStart w:id="49" w:name="_Toc456272735"/>
       <w:r>
         <w:rPr>
           <w:rFonts w:hint="eastAsia"/>
@@ -11605,7 +11780,7 @@
         <w:lastRenderedPageBreak/>
         <w:t>测试设计</w:t>
       </w:r>
-      <w:bookmarkEnd w:id="50"/>
+      <w:bookmarkEnd w:id="49"/>
     </w:p>
     <w:p>
       <w:r>
@@ -11668,21 +11843,43 @@
       <w:pPr>
         <w:pStyle w:val="11"/>
       </w:pPr>
-      <w:bookmarkStart w:id="51" w:name="_Toc456272736"/>
+      <w:bookmarkStart w:id="50" w:name="_Toc456272736"/>
       <w:r>
         <w:rPr>
           <w:rFonts w:hint="eastAsia"/>
         </w:rPr>
         <w:t>部署模型</w:t>
       </w:r>
-      <w:bookmarkEnd w:id="51"/>
-    </w:p>
-    <w:p>
-      <w:r>
-        <w:rPr>
-          <w:rFonts w:hint="eastAsia"/>
-        </w:rPr>
-        <w:t>云计算的风靡使得单一计算模型（单应用、单数据库）已经过时，而分布式计算、微服务等计算方式越来越流行。构建一个由单应用向分布式计算过度的方案成为一件大事，挑战不小。最大的挑战不是数据一致性的保证，而是演变过程中设计和编程习惯的改变。</w:t>
+      <w:bookmarkEnd w:id="50"/>
+    </w:p>
+    <w:p>
+      <w:proofErr w:type="gramStart"/>
+      <w:r>
+        <w:rPr>
+          <w:rFonts w:hint="eastAsia"/>
+        </w:rPr>
+        <w:t>云计算</w:t>
+      </w:r>
+      <w:proofErr w:type="gramEnd"/>
+      <w:r>
+        <w:rPr>
+          <w:rFonts w:hint="eastAsia"/>
+        </w:rPr>
+        <w:t>的风靡使得单一计算模型（单应用、单数据库）已经过时，而分布式计算、</w:t>
+      </w:r>
+      <w:proofErr w:type="gramStart"/>
+      <w:r>
+        <w:rPr>
+          <w:rFonts w:hint="eastAsia"/>
+        </w:rPr>
+        <w:t>微服务</w:t>
+      </w:r>
+      <w:proofErr w:type="gramEnd"/>
+      <w:r>
+        <w:rPr>
+          <w:rFonts w:hint="eastAsia"/>
+        </w:rPr>
+        <w:t>等计算方式越来越流行。构建一个由单应用向分布式计算过度的方案成为一件大事，挑战不小。最大的挑战不是数据一致性的保证，而是演变过程中设计和编程习惯的改变。</w:t>
       </w:r>
     </w:p>
     <w:p>
@@ -11694,7 +11891,7 @@
           <w:szCs w:val="36"/>
         </w:rPr>
       </w:pPr>
-      <w:bookmarkStart w:id="52" w:name="_Toc456272737"/>
+      <w:bookmarkStart w:id="51" w:name="_Toc456272737"/>
       <w:r>
         <w:rPr>
           <w:rFonts w:ascii="Calibri" w:eastAsia="宋体" w:hAnsi="Arial Unicode MS" w:cs="Times New Roman" w:hint="eastAsia"/>
@@ -11703,931 +11900,1015 @@
         <w:lastRenderedPageBreak/>
         <w:t>系统实现</w:t>
       </w:r>
+      <w:bookmarkEnd w:id="51"/>
+    </w:p>
+    <w:p>
+      <w:pPr>
+        <w:ind w:leftChars="100" w:left="210"/>
+      </w:pPr>
+      <w:r>
+        <w:rPr>
+          <w:rFonts w:hint="eastAsia"/>
+        </w:rPr>
+        <w:t>实现模型就是代码框架，包括了开发期的工程结构、依赖的第三方框架版本、运行的具体方式等等。对于</w:t>
+      </w:r>
+      <w:r>
+        <w:rPr>
+          <w:rFonts w:hint="eastAsia"/>
+        </w:rPr>
+        <w:t>java</w:t>
+      </w:r>
+      <w:r>
+        <w:rPr>
+          <w:rFonts w:hint="eastAsia"/>
+        </w:rPr>
+        <w:t>路线，推荐使用</w:t>
+      </w:r>
+      <w:proofErr w:type="spellStart"/>
+      <w:r>
+        <w:rPr>
+          <w:rFonts w:hint="eastAsia"/>
+        </w:rPr>
+        <w:t>SpringBoot+Maven</w:t>
+      </w:r>
+      <w:proofErr w:type="spellEnd"/>
+      <w:r>
+        <w:rPr>
+          <w:rFonts w:hint="eastAsia"/>
+        </w:rPr>
+        <w:t>来构建。对于在设计上强调的组件间的单项关系可以通过在</w:t>
+      </w:r>
+      <w:r>
+        <w:rPr>
+          <w:rFonts w:hint="eastAsia"/>
+        </w:rPr>
+        <w:t>maven</w:t>
+      </w:r>
+      <w:r>
+        <w:rPr>
+          <w:rFonts w:hint="eastAsia"/>
+        </w:rPr>
+        <w:t>环境下创建多个</w:t>
+      </w:r>
+      <w:r>
+        <w:rPr>
+          <w:rFonts w:hint="eastAsia"/>
+        </w:rPr>
+        <w:t>module</w:t>
+      </w:r>
+      <w:r>
+        <w:rPr>
+          <w:rFonts w:hint="eastAsia"/>
+        </w:rPr>
+        <w:t>来约束。</w:t>
+      </w:r>
+    </w:p>
+    <w:p>
+      <w:pPr>
+        <w:pStyle w:val="4"/>
+      </w:pPr>
+      <w:bookmarkStart w:id="52" w:name="_Toc456272738"/>
+      <w:r>
+        <w:rPr>
+          <w:rFonts w:hint="eastAsia"/>
+        </w:rPr>
+        <w:t>主要决策</w:t>
+      </w:r>
       <w:bookmarkEnd w:id="52"/>
     </w:p>
     <w:p>
-      <w:pPr>
-        <w:ind w:leftChars="100" w:left="210"/>
-      </w:pPr>
-      <w:r>
-        <w:rPr>
-          <w:rFonts w:hint="eastAsia"/>
-        </w:rPr>
-        <w:t>实现模型就是代码框架，包括了开发期的工程结构、依赖的第三方框架版本、运行的具体方式等等。对于</w:t>
-      </w:r>
-      <w:r>
-        <w:rPr>
-          <w:rFonts w:hint="eastAsia"/>
-        </w:rPr>
-        <w:t>java</w:t>
-      </w:r>
-      <w:r>
-        <w:rPr>
-          <w:rFonts w:hint="eastAsia"/>
-        </w:rPr>
-        <w:t>路线，推荐使用</w:t>
-      </w:r>
-      <w:r>
-        <w:rPr>
-          <w:rFonts w:hint="eastAsia"/>
-        </w:rPr>
-        <w:t>SpringBoot+Maven</w:t>
-      </w:r>
-      <w:r>
-        <w:rPr>
-          <w:rFonts w:hint="eastAsia"/>
-        </w:rPr>
-        <w:t>来构建。对于在设计上强调的组件间的单项关系可以通过在</w:t>
-      </w:r>
-      <w:r>
-        <w:rPr>
-          <w:rFonts w:hint="eastAsia"/>
-        </w:rPr>
-        <w:t>maven</w:t>
-      </w:r>
-      <w:r>
-        <w:rPr>
-          <w:rFonts w:hint="eastAsia"/>
-        </w:rPr>
-        <w:t>环境下创建多个</w:t>
-      </w:r>
-      <w:r>
-        <w:rPr>
-          <w:rFonts w:hint="eastAsia"/>
-        </w:rPr>
-        <w:t>module</w:t>
-      </w:r>
-      <w:r>
-        <w:rPr>
-          <w:rFonts w:hint="eastAsia"/>
-        </w:rPr>
-        <w:t>来约束。</w:t>
+      <w:r>
+        <w:rPr>
+          <w:rFonts w:hint="eastAsia"/>
+        </w:rPr>
+        <w:t>1</w:t>
+      </w:r>
+      <w:r>
+        <w:rPr>
+          <w:rFonts w:hint="eastAsia"/>
+        </w:rPr>
+        <w:t>、采用</w:t>
+      </w:r>
+      <w:r>
+        <w:rPr>
+          <w:rFonts w:hint="eastAsia"/>
+        </w:rPr>
+        <w:t>eclipse\jdk8\maven\</w:t>
+      </w:r>
+      <w:proofErr w:type="spellStart"/>
+      <w:r>
+        <w:rPr>
+          <w:rFonts w:hint="eastAsia"/>
+        </w:rPr>
+        <w:t>springboot</w:t>
+      </w:r>
+      <w:proofErr w:type="spellEnd"/>
+      <w:r>
+        <w:rPr>
+          <w:rFonts w:hint="eastAsia"/>
+        </w:rPr>
+        <w:t>构建；</w:t>
+      </w:r>
+    </w:p>
+    <w:p>
+      <w:r>
+        <w:rPr>
+          <w:rFonts w:hint="eastAsia"/>
+        </w:rPr>
+        <w:t>2</w:t>
+      </w:r>
+      <w:r>
+        <w:rPr>
+          <w:rFonts w:hint="eastAsia"/>
+        </w:rPr>
+        <w:t>、将应用划分为</w:t>
+      </w:r>
+      <w:r>
+        <w:rPr>
+          <w:rFonts w:hint="eastAsia"/>
+        </w:rPr>
+        <w:t>platform</w:t>
+      </w:r>
+      <w:r>
+        <w:rPr>
+          <w:rFonts w:hint="eastAsia"/>
+        </w:rPr>
+        <w:t>、</w:t>
+      </w:r>
+      <w:r>
+        <w:rPr>
+          <w:rFonts w:hint="eastAsia"/>
+        </w:rPr>
+        <w:t>domain</w:t>
+      </w:r>
+      <w:r>
+        <w:rPr>
+          <w:rFonts w:hint="eastAsia"/>
+        </w:rPr>
+        <w:t>、</w:t>
+      </w:r>
+      <w:r>
+        <w:rPr>
+          <w:rFonts w:hint="eastAsia"/>
+        </w:rPr>
+        <w:t>application</w:t>
+      </w:r>
+      <w:r>
+        <w:rPr>
+          <w:rFonts w:hint="eastAsia"/>
+        </w:rPr>
+        <w:t>、</w:t>
+      </w:r>
+      <w:r>
+        <w:t>listener</w:t>
+      </w:r>
+      <w:r>
+        <w:rPr>
+          <w:rFonts w:hint="eastAsia"/>
+        </w:rPr>
+        <w:t>、</w:t>
+      </w:r>
+      <w:r>
+        <w:rPr>
+          <w:rFonts w:hint="eastAsia"/>
+        </w:rPr>
+        <w:t>portal</w:t>
+      </w:r>
+      <w:r>
+        <w:rPr>
+          <w:rFonts w:hint="eastAsia"/>
+        </w:rPr>
+        <w:t>、</w:t>
+      </w:r>
+      <w:r>
+        <w:rPr>
+          <w:rFonts w:hint="eastAsia"/>
+        </w:rPr>
+        <w:t>mobile</w:t>
+      </w:r>
+      <w:r>
+        <w:rPr>
+          <w:rFonts w:hint="eastAsia"/>
+        </w:rPr>
+        <w:t>、</w:t>
+      </w:r>
+      <w:r>
+        <w:rPr>
+          <w:rFonts w:hint="eastAsia"/>
+        </w:rPr>
+        <w:t>rest</w:t>
+      </w:r>
+      <w:r>
+        <w:t>、</w:t>
+      </w:r>
+      <w:r>
+        <w:rPr>
+          <w:rFonts w:hint="eastAsia"/>
+        </w:rPr>
+        <w:t>test</w:t>
+      </w:r>
+      <w:r>
+        <w:rPr>
+          <w:rFonts w:hint="eastAsia"/>
+        </w:rPr>
+        <w:t>八</w:t>
+      </w:r>
+      <w:r>
+        <w:rPr>
+          <w:rFonts w:hint="eastAsia"/>
+        </w:rPr>
+        <w:t>个工程；</w:t>
+      </w:r>
+    </w:p>
+    <w:p>
+      <w:r>
+        <w:rPr>
+          <w:rFonts w:hint="eastAsia"/>
+        </w:rPr>
+        <w:t>3</w:t>
+      </w:r>
+      <w:r>
+        <w:rPr>
+          <w:rFonts w:hint="eastAsia"/>
+        </w:rPr>
+        <w:t>、包结构以</w:t>
+      </w:r>
+      <w:r>
+        <w:rPr>
+          <w:rFonts w:hint="eastAsia"/>
+        </w:rPr>
+        <w:t>com.rofine.gp</w:t>
+      </w:r>
+      <w:r>
+        <w:rPr>
+          <w:rFonts w:hint="eastAsia"/>
+        </w:rPr>
+        <w:t>开始；</w:t>
+      </w:r>
+    </w:p>
+    <w:p>
+      <w:r>
+        <w:rPr>
+          <w:rFonts w:hint="eastAsia"/>
+        </w:rPr>
+        <w:t>4</w:t>
+      </w:r>
+      <w:r>
+        <w:rPr>
+          <w:rFonts w:hint="eastAsia"/>
+        </w:rPr>
+        <w:t>、</w:t>
+      </w:r>
+      <w:r>
+        <w:rPr>
+          <w:rFonts w:hint="eastAsia"/>
+        </w:rPr>
+        <w:t>view</w:t>
+      </w:r>
+      <w:r>
+        <w:rPr>
+          <w:rFonts w:hint="eastAsia"/>
+        </w:rPr>
+        <w:t>采用</w:t>
+      </w:r>
+      <w:proofErr w:type="spellStart"/>
+      <w:r>
+        <w:rPr>
+          <w:rFonts w:hint="eastAsia"/>
+        </w:rPr>
+        <w:t>springboot</w:t>
+      </w:r>
+      <w:proofErr w:type="spellEnd"/>
+      <w:r>
+        <w:rPr>
+          <w:rFonts w:hint="eastAsia"/>
+        </w:rPr>
+        <w:t>推荐的</w:t>
+      </w:r>
+      <w:proofErr w:type="spellStart"/>
+      <w:r>
+        <w:rPr>
+          <w:rFonts w:hint="eastAsia"/>
+        </w:rPr>
+        <w:t>thymeleaf</w:t>
+      </w:r>
+      <w:proofErr w:type="spellEnd"/>
+      <w:r>
+        <w:rPr>
+          <w:rFonts w:hint="eastAsia"/>
+        </w:rPr>
+        <w:t>构建；</w:t>
+      </w:r>
+    </w:p>
+    <w:p>
+      <w:r>
+        <w:rPr>
+          <w:rFonts w:hint="eastAsia"/>
+        </w:rPr>
+        <w:t>5</w:t>
+      </w:r>
+      <w:r>
+        <w:rPr>
+          <w:rFonts w:hint="eastAsia"/>
+        </w:rPr>
+        <w:t>、持久</w:t>
+      </w:r>
+      <w:proofErr w:type="gramStart"/>
+      <w:r>
+        <w:rPr>
+          <w:rFonts w:hint="eastAsia"/>
+        </w:rPr>
+        <w:t>化采用</w:t>
+      </w:r>
+      <w:proofErr w:type="spellStart"/>
+      <w:proofErr w:type="gramEnd"/>
+      <w:r>
+        <w:rPr>
+          <w:rFonts w:hint="eastAsia"/>
+        </w:rPr>
+        <w:t>springdata</w:t>
+      </w:r>
+      <w:proofErr w:type="spellEnd"/>
+      <w:r>
+        <w:rPr>
+          <w:rFonts w:hint="eastAsia"/>
+        </w:rPr>
+        <w:t>；</w:t>
+      </w:r>
+    </w:p>
+    <w:p>
+      <w:r>
+        <w:rPr>
+          <w:rFonts w:hint="eastAsia"/>
+        </w:rPr>
+        <w:t>6</w:t>
+      </w:r>
+      <w:r>
+        <w:rPr>
+          <w:rFonts w:hint="eastAsia"/>
+        </w:rPr>
+        <w:t>、主键生成采用</w:t>
+      </w:r>
+      <w:proofErr w:type="spellStart"/>
+      <w:r>
+        <w:rPr>
+          <w:rFonts w:hint="eastAsia"/>
+        </w:rPr>
+        <w:t>uuid</w:t>
+      </w:r>
+      <w:proofErr w:type="spellEnd"/>
+      <w:r>
+        <w:rPr>
+          <w:rFonts w:hint="eastAsia"/>
+        </w:rPr>
+        <w:t>；</w:t>
+      </w:r>
+    </w:p>
+    <w:p>
+      <w:r>
+        <w:rPr>
+          <w:rFonts w:hint="eastAsia"/>
+        </w:rPr>
+        <w:t>7</w:t>
+      </w:r>
+      <w:r>
+        <w:rPr>
+          <w:rFonts w:hint="eastAsia"/>
+        </w:rPr>
+        <w:t>、核心对象关系采用</w:t>
+      </w:r>
+      <w:proofErr w:type="spellStart"/>
+      <w:r>
+        <w:rPr>
+          <w:rFonts w:hint="eastAsia"/>
+        </w:rPr>
+        <w:t>manytoone</w:t>
+      </w:r>
+      <w:proofErr w:type="spellEnd"/>
+      <w:r>
+        <w:rPr>
+          <w:rFonts w:hint="eastAsia"/>
+        </w:rPr>
+        <w:t>和</w:t>
+      </w:r>
+      <w:proofErr w:type="spellStart"/>
+      <w:r>
+        <w:rPr>
+          <w:rFonts w:hint="eastAsia"/>
+        </w:rPr>
+        <w:t>onetomany</w:t>
+      </w:r>
+      <w:proofErr w:type="spellEnd"/>
+      <w:r>
+        <w:rPr>
+          <w:rFonts w:hint="eastAsia"/>
+        </w:rPr>
+        <w:t>构建（采用</w:t>
+      </w:r>
+      <w:proofErr w:type="spellStart"/>
+      <w:r>
+        <w:rPr>
+          <w:rFonts w:hint="eastAsia"/>
+        </w:rPr>
+        <w:t>lazyload</w:t>
+      </w:r>
+      <w:proofErr w:type="spellEnd"/>
+      <w:r>
+        <w:rPr>
+          <w:rFonts w:hint="eastAsia"/>
+        </w:rPr>
+        <w:t>策略）；</w:t>
+      </w:r>
+    </w:p>
+    <w:p>
+      <w:r>
+        <w:rPr>
+          <w:rFonts w:hint="eastAsia"/>
+        </w:rPr>
+        <w:t>8</w:t>
+      </w:r>
+      <w:r>
+        <w:rPr>
+          <w:rFonts w:hint="eastAsia"/>
+        </w:rPr>
+        <w:t>、数据库采用</w:t>
+      </w:r>
+      <w:proofErr w:type="spellStart"/>
+      <w:r>
+        <w:rPr>
+          <w:rFonts w:hint="eastAsia"/>
+        </w:rPr>
+        <w:t>mysql</w:t>
+      </w:r>
+      <w:proofErr w:type="spellEnd"/>
+      <w:r>
+        <w:rPr>
+          <w:rFonts w:hint="eastAsia"/>
+        </w:rPr>
+        <w:t>；</w:t>
+      </w:r>
+    </w:p>
+    <w:p>
+      <w:r>
+        <w:rPr>
+          <w:rFonts w:hint="eastAsia"/>
+        </w:rPr>
+        <w:t>9</w:t>
+      </w:r>
+      <w:r>
+        <w:rPr>
+          <w:rFonts w:hint="eastAsia"/>
+        </w:rPr>
+        <w:t>、采用</w:t>
+      </w:r>
+      <w:r>
+        <w:rPr>
+          <w:rFonts w:hint="eastAsia"/>
+        </w:rPr>
+        <w:t>Repository</w:t>
+      </w:r>
+      <w:r>
+        <w:rPr>
+          <w:rFonts w:hint="eastAsia"/>
+        </w:rPr>
+        <w:t>模式，通过在</w:t>
+      </w:r>
+      <w:proofErr w:type="spellStart"/>
+      <w:r>
+        <w:rPr>
+          <w:rFonts w:hint="eastAsia"/>
+        </w:rPr>
+        <w:t>IdEntity</w:t>
+      </w:r>
+      <w:proofErr w:type="spellEnd"/>
+      <w:r>
+        <w:rPr>
+          <w:rFonts w:hint="eastAsia"/>
+        </w:rPr>
+        <w:t>中调用平台中的</w:t>
+      </w:r>
+      <w:proofErr w:type="spellStart"/>
+      <w:r>
+        <w:rPr>
+          <w:rFonts w:hint="eastAsia"/>
+        </w:rPr>
+        <w:t>ApplicationContextUtil</w:t>
+      </w:r>
+      <w:proofErr w:type="spellEnd"/>
+      <w:r>
+        <w:rPr>
+          <w:rFonts w:hint="eastAsia"/>
+        </w:rPr>
+        <w:t>获取</w:t>
+      </w:r>
+      <w:r>
+        <w:rPr>
+          <w:rFonts w:hint="eastAsia"/>
+        </w:rPr>
+        <w:t>Repo</w:t>
+      </w:r>
+      <w:r>
+        <w:rPr>
+          <w:rFonts w:hint="eastAsia"/>
+        </w:rPr>
+        <w:t>；</w:t>
+      </w:r>
+    </w:p>
+    <w:p>
+      <w:r>
+        <w:rPr>
+          <w:rFonts w:hint="eastAsia"/>
+        </w:rPr>
+        <w:t>10</w:t>
+      </w:r>
+      <w:r>
+        <w:rPr>
+          <w:rFonts w:hint="eastAsia"/>
+        </w:rPr>
+        <w:t>、采用可捕获异常来定义业务异常，并建立异常树来分类业务异常；</w:t>
+      </w:r>
+    </w:p>
+    <w:p>
+      <w:r>
+        <w:rPr>
+          <w:rFonts w:hint="eastAsia"/>
+        </w:rPr>
+        <w:t>11</w:t>
+      </w:r>
+      <w:r>
+        <w:rPr>
+          <w:rFonts w:hint="eastAsia"/>
+        </w:rPr>
+        <w:t>、</w:t>
+      </w:r>
+      <w:r>
+        <w:t>通过实体关系获取实体将不再通过</w:t>
+      </w:r>
+      <w:r>
+        <w:rPr>
+          <w:rFonts w:hint="eastAsia"/>
+        </w:rPr>
+        <w:t>Repo</w:t>
+      </w:r>
+      <w:r>
+        <w:rPr>
+          <w:rFonts w:hint="eastAsia"/>
+        </w:rPr>
+        <w:t>来</w:t>
+      </w:r>
+      <w:r>
+        <w:t>获取，只通过</w:t>
+      </w:r>
+      <w:r>
+        <w:rPr>
+          <w:rFonts w:hint="eastAsia"/>
+        </w:rPr>
+        <w:t>实体</w:t>
+      </w:r>
+      <w:r>
+        <w:t>上的引用获取；</w:t>
+      </w:r>
+    </w:p>
+    <w:p>
+      <w:r>
+        <w:rPr>
+          <w:rFonts w:hint="eastAsia"/>
+        </w:rPr>
+        <w:t>12</w:t>
+      </w:r>
+      <w:r>
+        <w:rPr>
+          <w:rFonts w:hint="eastAsia"/>
+        </w:rPr>
+        <w:t>、当</w:t>
+      </w:r>
+      <w:r>
+        <w:t>通过</w:t>
+      </w:r>
+      <w:r>
+        <w:rPr>
+          <w:rFonts w:hint="eastAsia"/>
+        </w:rPr>
+        <w:t>定制</w:t>
+      </w:r>
+      <w:r>
+        <w:t>条件获取实体时</w:t>
+      </w:r>
+      <w:r>
+        <w:rPr>
+          <w:rFonts w:hint="eastAsia"/>
+        </w:rPr>
+        <w:t>使用</w:t>
+      </w:r>
+      <w:r>
+        <w:t>Repo</w:t>
+      </w:r>
+      <w:r>
+        <w:rPr>
+          <w:rFonts w:hint="eastAsia"/>
+        </w:rPr>
+        <w:t>；</w:t>
+      </w:r>
+    </w:p>
+    <w:p>
+      <w:r>
+        <w:rPr>
+          <w:rFonts w:hint="eastAsia"/>
+        </w:rPr>
+        <w:t>13</w:t>
+      </w:r>
+      <w:r>
+        <w:rPr>
+          <w:rFonts w:hint="eastAsia"/>
+        </w:rPr>
+        <w:t>、</w:t>
+      </w:r>
+      <w:r>
+        <w:t>除了创建实体外，其他操作尽量在</w:t>
+      </w:r>
+      <w:proofErr w:type="spellStart"/>
+      <w:r>
+        <w:t>DomainService</w:t>
+      </w:r>
+      <w:proofErr w:type="spellEnd"/>
+      <w:r>
+        <w:t>后</w:t>
+      </w:r>
+      <w:r>
+        <w:rPr>
+          <w:rFonts w:hint="eastAsia"/>
+        </w:rPr>
+        <w:t>通过</w:t>
+      </w:r>
+      <w:proofErr w:type="spellStart"/>
+      <w:r>
+        <w:t>Repo</w:t>
+      </w:r>
+      <w:r>
+        <w:rPr>
+          <w:rFonts w:hint="eastAsia"/>
+        </w:rPr>
+        <w:t>.</w:t>
+      </w:r>
+      <w:r>
+        <w:t>fin</w:t>
+      </w:r>
+      <w:proofErr w:type="spellEnd"/>
+      <w:r>
+        <w:rPr>
+          <w:rFonts w:hint="eastAsia"/>
+        </w:rPr>
+        <w:t>实例</w:t>
+      </w:r>
+      <w:r>
+        <w:t>化</w:t>
+      </w:r>
+      <w:r>
+        <w:t>实体；</w:t>
+      </w:r>
+    </w:p>
+    <w:p>
+      <w:r>
+        <w:rPr>
+          <w:rFonts w:hint="eastAsia"/>
+        </w:rPr>
+        <w:t>14</w:t>
+      </w:r>
+      <w:r>
+        <w:rPr>
+          <w:rFonts w:hint="eastAsia"/>
+        </w:rPr>
+        <w:t>、领域逻辑</w:t>
+      </w:r>
+      <w:r>
+        <w:t>尽量</w:t>
+      </w:r>
+      <w:r>
+        <w:rPr>
+          <w:rFonts w:hint="eastAsia"/>
+        </w:rPr>
+        <w:t>附着</w:t>
+      </w:r>
+      <w:r>
+        <w:t>在</w:t>
+      </w:r>
+      <w:r>
+        <w:rPr>
+          <w:rFonts w:hint="eastAsia"/>
+        </w:rPr>
+        <w:t>实体</w:t>
+      </w:r>
+      <w:r>
+        <w:t>上</w:t>
+      </w:r>
+      <w:r>
+        <w:rPr>
+          <w:rFonts w:hint="eastAsia"/>
+        </w:rPr>
+        <w:t>，</w:t>
+      </w:r>
+      <w:r>
+        <w:t>其次是</w:t>
+      </w:r>
+      <w:proofErr w:type="spellStart"/>
+      <w:r>
+        <w:t>DomainService</w:t>
+      </w:r>
+      <w:proofErr w:type="spellEnd"/>
+      <w:r>
+        <w:rPr>
+          <w:rFonts w:hint="eastAsia"/>
+        </w:rPr>
+        <w:t>；</w:t>
+      </w:r>
+    </w:p>
+    <w:p>
+      <w:r>
+        <w:rPr>
+          <w:rFonts w:hint="eastAsia"/>
+        </w:rPr>
+        <w:t>15</w:t>
+      </w:r>
+      <w:r>
+        <w:rPr>
+          <w:rFonts w:hint="eastAsia"/>
+        </w:rPr>
+        <w:t>、</w:t>
+      </w:r>
+      <w:proofErr w:type="gramStart"/>
+      <w:r>
+        <w:t>非领域</w:t>
+      </w:r>
+      <w:proofErr w:type="gramEnd"/>
+      <w:r>
+        <w:t>逻辑不允许</w:t>
+      </w:r>
+      <w:r>
+        <w:rPr>
+          <w:rFonts w:hint="eastAsia"/>
+        </w:rPr>
+        <w:t>被</w:t>
+      </w:r>
+      <w:proofErr w:type="spellStart"/>
+      <w:r>
+        <w:t>DomainService</w:t>
+      </w:r>
+      <w:proofErr w:type="spellEnd"/>
+      <w:r>
+        <w:t>和</w:t>
+      </w:r>
+      <w:r>
+        <w:t>Entity</w:t>
+      </w:r>
+      <w:r>
+        <w:t>依赖；</w:t>
+      </w:r>
+    </w:p>
+    <w:p>
+      <w:r>
+        <w:rPr>
+          <w:rFonts w:hint="eastAsia"/>
+        </w:rPr>
+        <w:t>16</w:t>
+      </w:r>
+      <w:r>
+        <w:rPr>
+          <w:rFonts w:hint="eastAsia"/>
+        </w:rPr>
+        <w:t>、</w:t>
+      </w:r>
+      <w:r>
+        <w:t>领域事件由</w:t>
+      </w:r>
+      <w:proofErr w:type="spellStart"/>
+      <w:r>
+        <w:t>DomainService</w:t>
+      </w:r>
+      <w:proofErr w:type="spellEnd"/>
+      <w:r>
+        <w:rPr>
+          <w:rFonts w:hint="eastAsia"/>
+        </w:rPr>
+        <w:t>抛出；</w:t>
+      </w:r>
+    </w:p>
+    <w:p>
+      <w:r>
+        <w:rPr>
+          <w:rFonts w:hint="eastAsia"/>
+        </w:rPr>
+        <w:t>17</w:t>
+      </w:r>
+      <w:r>
+        <w:rPr>
+          <w:rFonts w:hint="eastAsia"/>
+        </w:rPr>
+        <w:t>、</w:t>
+      </w:r>
+      <w:r>
+        <w:t>通过</w:t>
+      </w:r>
+      <w:r>
+        <w:t>@</w:t>
+      </w:r>
+      <w:proofErr w:type="spellStart"/>
+      <w:r>
+        <w:t>Async</w:t>
+      </w:r>
+      <w:proofErr w:type="spellEnd"/>
+      <w:r>
+        <w:rPr>
+          <w:rFonts w:hint="eastAsia"/>
+        </w:rPr>
+        <w:t>可实现异步</w:t>
+      </w:r>
+      <w:r>
+        <w:t>监听；</w:t>
+      </w:r>
+    </w:p>
+    <w:p>
+      <w:r>
+        <w:rPr>
+          <w:rFonts w:hint="eastAsia"/>
+        </w:rPr>
+        <w:t>18</w:t>
+      </w:r>
+      <w:r>
+        <w:rPr>
+          <w:rFonts w:hint="eastAsia"/>
+        </w:rPr>
+        <w:t>、领域</w:t>
+      </w:r>
+      <w:r>
+        <w:t>模型中错误</w:t>
+      </w:r>
+      <w:r>
+        <w:rPr>
+          <w:rFonts w:hint="eastAsia"/>
+        </w:rPr>
+        <w:t>处理</w:t>
+      </w:r>
+      <w:r>
+        <w:t>代码应</w:t>
+      </w:r>
+      <w:r>
+        <w:rPr>
+          <w:rFonts w:hint="eastAsia"/>
+        </w:rPr>
+        <w:t>为</w:t>
+      </w:r>
+      <w:r>
+        <w:t>正常代码量的</w:t>
+      </w:r>
+      <w:r>
+        <w:t>n</w:t>
+      </w:r>
+      <w:proofErr w:type="gramStart"/>
+      <w:r>
+        <w:t>倍</w:t>
+      </w:r>
+      <w:proofErr w:type="gramEnd"/>
+      <w:r>
+        <w:t>；</w:t>
+      </w:r>
+    </w:p>
+    <w:p>
+      <w:r>
+        <w:t>19</w:t>
+      </w:r>
+      <w:r>
+        <w:rPr>
+          <w:rFonts w:hint="eastAsia"/>
+        </w:rPr>
+        <w:t>、</w:t>
+      </w:r>
+      <w:r>
+        <w:t>领域模型</w:t>
+      </w:r>
+      <w:r>
+        <w:rPr>
+          <w:rFonts w:hint="eastAsia"/>
+        </w:rPr>
+        <w:t>需</w:t>
+      </w:r>
+      <w:r>
+        <w:t>配备</w:t>
+      </w:r>
+      <w:r>
+        <w:t>n</w:t>
+      </w:r>
+      <w:proofErr w:type="gramStart"/>
+      <w:r>
+        <w:t>倍</w:t>
+      </w:r>
+      <w:proofErr w:type="gramEnd"/>
+      <w:r>
+        <w:rPr>
+          <w:rFonts w:hint="eastAsia"/>
+        </w:rPr>
+        <w:t>场景</w:t>
+      </w:r>
+      <w:r>
+        <w:t>的</w:t>
+      </w:r>
+      <w:r>
+        <w:rPr>
+          <w:rFonts w:hint="eastAsia"/>
+        </w:rPr>
+        <w:t>单元</w:t>
+      </w:r>
+      <w:r>
+        <w:t>测试代码；</w:t>
       </w:r>
     </w:p>
     <w:p>
       <w:pPr>
         <w:pStyle w:val="4"/>
       </w:pPr>
-      <w:bookmarkStart w:id="53" w:name="_Toc456272738"/>
-      <w:r>
-        <w:rPr>
-          <w:rFonts w:hint="eastAsia"/>
-        </w:rPr>
-        <w:t>主要决策</w:t>
+      <w:bookmarkStart w:id="53" w:name="_Toc456272739"/>
+      <w:r>
+        <w:rPr>
+          <w:rFonts w:hint="eastAsia"/>
+        </w:rPr>
+        <w:t>已模拟</w:t>
+      </w:r>
+      <w:r>
+        <w:t>的场景</w:t>
       </w:r>
       <w:bookmarkEnd w:id="53"/>
     </w:p>
     <w:p>
-      <w:r>
-        <w:rPr>
-          <w:rFonts w:hint="eastAsia"/>
-        </w:rPr>
-        <w:t>1</w:t>
-      </w:r>
-      <w:r>
-        <w:rPr>
-          <w:rFonts w:hint="eastAsia"/>
-        </w:rPr>
-        <w:t>、采用</w:t>
-      </w:r>
-      <w:r>
-        <w:rPr>
-          <w:rFonts w:hint="eastAsia"/>
-        </w:rPr>
-        <w:t>eclipse\jdk8\maven\springboot</w:t>
-      </w:r>
-      <w:r>
-        <w:rPr>
-          <w:rFonts w:hint="eastAsia"/>
-        </w:rPr>
-        <w:t>构建；</w:t>
-      </w:r>
-    </w:p>
-    <w:p>
-      <w:r>
-        <w:rPr>
-          <w:rFonts w:hint="eastAsia"/>
-        </w:rPr>
-        <w:t>2</w:t>
-      </w:r>
-      <w:r>
-        <w:rPr>
-          <w:rFonts w:hint="eastAsia"/>
-        </w:rPr>
-        <w:t>、将应用划分为</w:t>
-      </w:r>
-      <w:r>
-        <w:rPr>
-          <w:rFonts w:hint="eastAsia"/>
-        </w:rPr>
-        <w:t>platform</w:t>
-      </w:r>
-      <w:r>
-        <w:rPr>
-          <w:rFonts w:hint="eastAsia"/>
-        </w:rPr>
-        <w:t>、</w:t>
-      </w:r>
-      <w:r>
-        <w:rPr>
-          <w:rFonts w:hint="eastAsia"/>
-        </w:rPr>
-        <w:t>domain</w:t>
-      </w:r>
-      <w:r>
-        <w:rPr>
-          <w:rFonts w:hint="eastAsia"/>
-        </w:rPr>
-        <w:t>、</w:t>
-      </w:r>
-      <w:r>
-        <w:rPr>
-          <w:rFonts w:hint="eastAsia"/>
-        </w:rPr>
-        <w:t>application</w:t>
-      </w:r>
-      <w:r>
-        <w:rPr>
-          <w:rFonts w:hint="eastAsia"/>
-        </w:rPr>
-        <w:t>、</w:t>
-      </w:r>
-      <w:r>
-        <w:t>listener</w:t>
-      </w:r>
-      <w:r>
-        <w:rPr>
-          <w:rFonts w:hint="eastAsia"/>
-        </w:rPr>
-        <w:t>、</w:t>
-      </w:r>
-      <w:r>
-        <w:rPr>
-          <w:rFonts w:hint="eastAsia"/>
-        </w:rPr>
-        <w:t>portal</w:t>
-      </w:r>
-      <w:r>
-        <w:rPr>
-          <w:rFonts w:hint="eastAsia"/>
-        </w:rPr>
-        <w:t>、</w:t>
-      </w:r>
-      <w:r>
-        <w:rPr>
-          <w:rFonts w:hint="eastAsia"/>
-        </w:rPr>
-        <w:t>mobile</w:t>
-      </w:r>
-      <w:r>
-        <w:rPr>
-          <w:rFonts w:hint="eastAsia"/>
-        </w:rPr>
-        <w:t>、</w:t>
-      </w:r>
-      <w:r>
-        <w:rPr>
-          <w:rFonts w:hint="eastAsia"/>
-        </w:rPr>
-        <w:t>rest</w:t>
-      </w:r>
-      <w:r>
-        <w:t>、</w:t>
-      </w:r>
-      <w:r>
-        <w:rPr>
-          <w:rFonts w:hint="eastAsia"/>
-        </w:rPr>
-        <w:t>test</w:t>
-      </w:r>
-      <w:r>
-        <w:rPr>
-          <w:rFonts w:hint="eastAsia"/>
-        </w:rPr>
-        <w:t>八</w:t>
-      </w:r>
-      <w:r>
-        <w:rPr>
-          <w:rFonts w:hint="eastAsia"/>
-        </w:rPr>
-        <w:t>个工程；</w:t>
-      </w:r>
-    </w:p>
-    <w:p>
-      <w:r>
-        <w:rPr>
-          <w:rFonts w:hint="eastAsia"/>
-        </w:rPr>
-        <w:t>3</w:t>
-      </w:r>
-      <w:r>
-        <w:rPr>
-          <w:rFonts w:hint="eastAsia"/>
-        </w:rPr>
-        <w:t>、包结构以</w:t>
-      </w:r>
-      <w:r>
-        <w:rPr>
-          <w:rFonts w:hint="eastAsia"/>
-        </w:rPr>
-        <w:t>com.rofine.gp</w:t>
-      </w:r>
-      <w:r>
-        <w:rPr>
-          <w:rFonts w:hint="eastAsia"/>
-        </w:rPr>
-        <w:t>开始；</w:t>
-      </w:r>
-    </w:p>
-    <w:p>
-      <w:r>
-        <w:rPr>
-          <w:rFonts w:hint="eastAsia"/>
-        </w:rPr>
-        <w:t>4</w:t>
-      </w:r>
-      <w:r>
-        <w:rPr>
-          <w:rFonts w:hint="eastAsia"/>
-        </w:rPr>
-        <w:t>、</w:t>
-      </w:r>
-      <w:r>
-        <w:rPr>
-          <w:rFonts w:hint="eastAsia"/>
-        </w:rPr>
-        <w:t>view</w:t>
-      </w:r>
-      <w:r>
-        <w:rPr>
-          <w:rFonts w:hint="eastAsia"/>
-        </w:rPr>
-        <w:t>采用</w:t>
-      </w:r>
-      <w:r>
-        <w:rPr>
-          <w:rFonts w:hint="eastAsia"/>
-        </w:rPr>
-        <w:t>springboot</w:t>
-      </w:r>
-      <w:r>
-        <w:rPr>
-          <w:rFonts w:hint="eastAsia"/>
-        </w:rPr>
-        <w:t>推荐的</w:t>
-      </w:r>
-      <w:r>
-        <w:rPr>
-          <w:rFonts w:hint="eastAsia"/>
-        </w:rPr>
-        <w:t>thymeleaf</w:t>
-      </w:r>
-      <w:r>
-        <w:rPr>
-          <w:rFonts w:hint="eastAsia"/>
-        </w:rPr>
-        <w:t>构建；</w:t>
-      </w:r>
-    </w:p>
-    <w:p>
-      <w:r>
-        <w:rPr>
-          <w:rFonts w:hint="eastAsia"/>
-        </w:rPr>
-        <w:t>5</w:t>
-      </w:r>
-      <w:r>
-        <w:rPr>
-          <w:rFonts w:hint="eastAsia"/>
-        </w:rPr>
-        <w:t>、持久化采用</w:t>
-      </w:r>
-      <w:r>
-        <w:rPr>
-          <w:rFonts w:hint="eastAsia"/>
-        </w:rPr>
-        <w:t>springdata</w:t>
-      </w:r>
-      <w:r>
-        <w:rPr>
-          <w:rFonts w:hint="eastAsia"/>
-        </w:rPr>
-        <w:t>；</w:t>
-      </w:r>
-    </w:p>
-    <w:p>
-      <w:r>
-        <w:rPr>
-          <w:rFonts w:hint="eastAsia"/>
-        </w:rPr>
-        <w:t>6</w:t>
-      </w:r>
-      <w:r>
-        <w:rPr>
-          <w:rFonts w:hint="eastAsia"/>
-        </w:rPr>
-        <w:t>、主键生成采用</w:t>
-      </w:r>
-      <w:r>
-        <w:rPr>
-          <w:rFonts w:hint="eastAsia"/>
-        </w:rPr>
-        <w:t>uuid</w:t>
-      </w:r>
-      <w:r>
-        <w:rPr>
-          <w:rFonts w:hint="eastAsia"/>
-        </w:rPr>
-        <w:t>；</w:t>
-      </w:r>
-    </w:p>
-    <w:p>
-      <w:r>
-        <w:rPr>
-          <w:rFonts w:hint="eastAsia"/>
-        </w:rPr>
-        <w:t>7</w:t>
-      </w:r>
-      <w:r>
-        <w:rPr>
-          <w:rFonts w:hint="eastAsia"/>
-        </w:rPr>
-        <w:t>、核心对象关系采用</w:t>
-      </w:r>
-      <w:r>
-        <w:rPr>
-          <w:rFonts w:hint="eastAsia"/>
-        </w:rPr>
-        <w:t>manytoone</w:t>
-      </w:r>
-      <w:r>
-        <w:rPr>
-          <w:rFonts w:hint="eastAsia"/>
-        </w:rPr>
-        <w:t>和</w:t>
-      </w:r>
-      <w:r>
-        <w:rPr>
-          <w:rFonts w:hint="eastAsia"/>
-        </w:rPr>
-        <w:t>onetomany</w:t>
-      </w:r>
-      <w:r>
-        <w:rPr>
-          <w:rFonts w:hint="eastAsia"/>
-        </w:rPr>
-        <w:t>构建（采用</w:t>
-      </w:r>
-      <w:r>
-        <w:rPr>
-          <w:rFonts w:hint="eastAsia"/>
-        </w:rPr>
-        <w:t>lazyload</w:t>
-      </w:r>
-      <w:r>
-        <w:rPr>
-          <w:rFonts w:hint="eastAsia"/>
-        </w:rPr>
-        <w:t>策略）；</w:t>
-      </w:r>
-    </w:p>
-    <w:p>
-      <w:r>
-        <w:rPr>
-          <w:rFonts w:hint="eastAsia"/>
-        </w:rPr>
-        <w:t>8</w:t>
-      </w:r>
-      <w:r>
-        <w:rPr>
-          <w:rFonts w:hint="eastAsia"/>
-        </w:rPr>
-        <w:t>、数据库采用</w:t>
-      </w:r>
-      <w:r>
-        <w:rPr>
-          <w:rFonts w:hint="eastAsia"/>
-        </w:rPr>
-        <w:t>mysql</w:t>
-      </w:r>
-      <w:r>
-        <w:rPr>
-          <w:rFonts w:hint="eastAsia"/>
-        </w:rPr>
-        <w:t>；</w:t>
-      </w:r>
-    </w:p>
-    <w:p>
-      <w:r>
-        <w:rPr>
-          <w:rFonts w:hint="eastAsia"/>
-        </w:rPr>
-        <w:t>9</w:t>
-      </w:r>
-      <w:r>
-        <w:rPr>
-          <w:rFonts w:hint="eastAsia"/>
-        </w:rPr>
-        <w:t>、采用</w:t>
-      </w:r>
-      <w:r>
-        <w:rPr>
-          <w:rFonts w:hint="eastAsia"/>
-        </w:rPr>
-        <w:t>Repository</w:t>
-      </w:r>
-      <w:r>
-        <w:rPr>
-          <w:rFonts w:hint="eastAsia"/>
-        </w:rPr>
-        <w:t>模式，通过在</w:t>
-      </w:r>
-      <w:r>
-        <w:rPr>
-          <w:rFonts w:hint="eastAsia"/>
-        </w:rPr>
-        <w:t>IdEntity</w:t>
-      </w:r>
-      <w:r>
-        <w:rPr>
-          <w:rFonts w:hint="eastAsia"/>
-        </w:rPr>
-        <w:t>中调用平台中的</w:t>
-      </w:r>
-      <w:r>
-        <w:rPr>
-          <w:rFonts w:hint="eastAsia"/>
-        </w:rPr>
-        <w:t>ApplicationContextUtil</w:t>
-      </w:r>
-      <w:r>
-        <w:rPr>
-          <w:rFonts w:hint="eastAsia"/>
-        </w:rPr>
-        <w:t>获取</w:t>
-      </w:r>
-      <w:r>
-        <w:rPr>
-          <w:rFonts w:hint="eastAsia"/>
-        </w:rPr>
-        <w:t>Repo</w:t>
-      </w:r>
-      <w:r>
-        <w:rPr>
-          <w:rFonts w:hint="eastAsia"/>
-        </w:rPr>
-        <w:t>；</w:t>
-      </w:r>
-    </w:p>
-    <w:p>
-      <w:r>
-        <w:rPr>
-          <w:rFonts w:hint="eastAsia"/>
-        </w:rPr>
-        <w:t>10</w:t>
-      </w:r>
-      <w:r>
-        <w:rPr>
-          <w:rFonts w:hint="eastAsia"/>
-        </w:rPr>
-        <w:t>、采用可捕获异常来定义业务异常，并建立异常树来分类业务异常；</w:t>
-      </w:r>
-    </w:p>
-    <w:p>
-      <w:r>
-        <w:rPr>
-          <w:rFonts w:hint="eastAsia"/>
-        </w:rPr>
-        <w:t>11</w:t>
-      </w:r>
-      <w:r>
-        <w:rPr>
-          <w:rFonts w:hint="eastAsia"/>
-        </w:rPr>
-        <w:t>、</w:t>
-      </w:r>
-      <w:r>
-        <w:t>通过实体关系获取实体将不再通过</w:t>
-      </w:r>
-      <w:r>
-        <w:rPr>
-          <w:rFonts w:hint="eastAsia"/>
-        </w:rPr>
-        <w:t>Repo</w:t>
-      </w:r>
-      <w:r>
-        <w:rPr>
-          <w:rFonts w:hint="eastAsia"/>
-        </w:rPr>
-        <w:t>来</w:t>
-      </w:r>
-      <w:r>
-        <w:t>获取，只通过</w:t>
-      </w:r>
-      <w:r>
-        <w:rPr>
-          <w:rFonts w:hint="eastAsia"/>
-        </w:rPr>
-        <w:t>实体</w:t>
-      </w:r>
-      <w:r>
-        <w:t>上的引用获取；</w:t>
-      </w:r>
-    </w:p>
-    <w:p>
-      <w:r>
-        <w:rPr>
-          <w:rFonts w:hint="eastAsia"/>
-        </w:rPr>
-        <w:t>12</w:t>
-      </w:r>
-      <w:r>
-        <w:rPr>
-          <w:rFonts w:hint="eastAsia"/>
-        </w:rPr>
-        <w:t>、当</w:t>
-      </w:r>
-      <w:r>
-        <w:t>通过</w:t>
-      </w:r>
-      <w:r>
-        <w:rPr>
-          <w:rFonts w:hint="eastAsia"/>
-        </w:rPr>
-        <w:t>定制</w:t>
-      </w:r>
-      <w:r>
-        <w:t>条件获取实体时</w:t>
-      </w:r>
-      <w:r>
-        <w:rPr>
-          <w:rFonts w:hint="eastAsia"/>
-        </w:rPr>
-        <w:t>使用</w:t>
-      </w:r>
-      <w:r>
-        <w:t>Repo</w:t>
-      </w:r>
-      <w:r>
-        <w:rPr>
-          <w:rFonts w:hint="eastAsia"/>
-        </w:rPr>
-        <w:t>；</w:t>
-      </w:r>
-    </w:p>
-    <w:p>
-      <w:r>
-        <w:rPr>
-          <w:rFonts w:hint="eastAsia"/>
-        </w:rPr>
-        <w:t>13</w:t>
-      </w:r>
-      <w:r>
-        <w:rPr>
-          <w:rFonts w:hint="eastAsia"/>
-        </w:rPr>
-        <w:t>、</w:t>
-      </w:r>
-      <w:r>
-        <w:t>除了创建实体外，其他操作尽量在</w:t>
-      </w:r>
-      <w:r>
-        <w:t>DomainService</w:t>
-      </w:r>
-      <w:r>
-        <w:t>后</w:t>
-      </w:r>
-      <w:r>
-        <w:rPr>
-          <w:rFonts w:hint="eastAsia"/>
-        </w:rPr>
-        <w:t>通过</w:t>
-      </w:r>
-      <w:r>
-        <w:t>Repo</w:t>
-      </w:r>
-      <w:r>
-        <w:rPr>
-          <w:rFonts w:hint="eastAsia"/>
-        </w:rPr>
-        <w:t>.</w:t>
-      </w:r>
-      <w:r>
-        <w:t>fin</w:t>
-      </w:r>
-      <w:r>
-        <w:rPr>
-          <w:rFonts w:hint="eastAsia"/>
-        </w:rPr>
-        <w:t>实例</w:t>
-      </w:r>
-      <w:r>
-        <w:t>化</w:t>
-      </w:r>
-      <w:r>
-        <w:t>实体；</w:t>
-      </w:r>
-    </w:p>
-    <w:p>
-      <w:r>
-        <w:rPr>
-          <w:rFonts w:hint="eastAsia"/>
-        </w:rPr>
-        <w:t>14</w:t>
-      </w:r>
-      <w:r>
-        <w:rPr>
-          <w:rFonts w:hint="eastAsia"/>
-        </w:rPr>
-        <w:t>、领域逻辑</w:t>
-      </w:r>
-      <w:r>
-        <w:t>尽量</w:t>
-      </w:r>
-      <w:r>
-        <w:rPr>
-          <w:rFonts w:hint="eastAsia"/>
-        </w:rPr>
-        <w:t>附着</w:t>
-      </w:r>
-      <w:r>
-        <w:t>在</w:t>
-      </w:r>
-      <w:r>
-        <w:rPr>
-          <w:rFonts w:hint="eastAsia"/>
-        </w:rPr>
-        <w:t>实体</w:t>
-      </w:r>
-      <w:r>
-        <w:t>上</w:t>
-      </w:r>
-      <w:r>
-        <w:rPr>
-          <w:rFonts w:hint="eastAsia"/>
-        </w:rPr>
-        <w:t>，</w:t>
-      </w:r>
-      <w:r>
-        <w:t>其次是</w:t>
-      </w:r>
-      <w:r>
-        <w:t>DomainService</w:t>
-      </w:r>
-      <w:r>
-        <w:rPr>
-          <w:rFonts w:hint="eastAsia"/>
-        </w:rPr>
-        <w:t>；</w:t>
-      </w:r>
-    </w:p>
-    <w:p>
-      <w:r>
-        <w:rPr>
-          <w:rFonts w:hint="eastAsia"/>
-        </w:rPr>
-        <w:t>15</w:t>
-      </w:r>
-      <w:r>
-        <w:rPr>
-          <w:rFonts w:hint="eastAsia"/>
-        </w:rPr>
-        <w:t>、</w:t>
-      </w:r>
-      <w:r>
-        <w:t>非领域逻辑不允许</w:t>
-      </w:r>
-      <w:r>
-        <w:rPr>
-          <w:rFonts w:hint="eastAsia"/>
-        </w:rPr>
-        <w:t>被</w:t>
-      </w:r>
-      <w:r>
-        <w:t>DomainService</w:t>
-      </w:r>
-      <w:r>
-        <w:t>和</w:t>
-      </w:r>
-      <w:r>
-        <w:t>Entity</w:t>
-      </w:r>
-      <w:r>
-        <w:t>依赖；</w:t>
-      </w:r>
-    </w:p>
-    <w:p>
-      <w:r>
-        <w:rPr>
-          <w:rFonts w:hint="eastAsia"/>
-        </w:rPr>
-        <w:t>16</w:t>
-      </w:r>
-      <w:r>
-        <w:rPr>
-          <w:rFonts w:hint="eastAsia"/>
-        </w:rPr>
-        <w:t>、</w:t>
-      </w:r>
-      <w:r>
-        <w:t>领域事件由</w:t>
-      </w:r>
-      <w:r>
-        <w:t>DomainService</w:t>
-      </w:r>
-      <w:r>
-        <w:rPr>
-          <w:rFonts w:hint="eastAsia"/>
-        </w:rPr>
-        <w:t>抛出；</w:t>
-      </w:r>
-    </w:p>
-    <w:p>
-      <w:r>
-        <w:rPr>
-          <w:rFonts w:hint="eastAsia"/>
-        </w:rPr>
-        <w:t>17</w:t>
-      </w:r>
-      <w:r>
-        <w:rPr>
-          <w:rFonts w:hint="eastAsia"/>
-        </w:rPr>
-        <w:t>、</w:t>
-      </w:r>
-      <w:r>
-        <w:t>通过</w:t>
-      </w:r>
-      <w:r>
-        <w:t>@Async</w:t>
-      </w:r>
-      <w:r>
-        <w:rPr>
-          <w:rFonts w:hint="eastAsia"/>
-        </w:rPr>
-        <w:t>可实现异步</w:t>
-      </w:r>
-      <w:r>
-        <w:t>监听；</w:t>
-      </w:r>
-    </w:p>
-    <w:p>
-      <w:r>
-        <w:rPr>
-          <w:rFonts w:hint="eastAsia"/>
-        </w:rPr>
-        <w:t>18</w:t>
-      </w:r>
-      <w:r>
-        <w:rPr>
-          <w:rFonts w:hint="eastAsia"/>
-        </w:rPr>
-        <w:t>、领域</w:t>
-      </w:r>
-      <w:r>
-        <w:t>模型中错误</w:t>
-      </w:r>
-      <w:r>
-        <w:rPr>
-          <w:rFonts w:hint="eastAsia"/>
-        </w:rPr>
-        <w:t>处理</w:t>
-      </w:r>
-      <w:r>
-        <w:t>代码应</w:t>
-      </w:r>
-      <w:r>
-        <w:rPr>
-          <w:rFonts w:hint="eastAsia"/>
-        </w:rPr>
-        <w:t>为</w:t>
-      </w:r>
-      <w:r>
-        <w:t>正常代码量的</w:t>
-      </w:r>
-      <w:r>
-        <w:t>n</w:t>
-      </w:r>
-      <w:r>
-        <w:t>倍；</w:t>
-      </w:r>
-    </w:p>
-    <w:p>
-      <w:r>
-        <w:t>19</w:t>
-      </w:r>
-      <w:r>
-        <w:rPr>
-          <w:rFonts w:hint="eastAsia"/>
-        </w:rPr>
-        <w:t>、</w:t>
-      </w:r>
-      <w:r>
-        <w:t>领域模型</w:t>
-      </w:r>
-      <w:r>
-        <w:rPr>
-          <w:rFonts w:hint="eastAsia"/>
-        </w:rPr>
-        <w:t>需</w:t>
-      </w:r>
-      <w:r>
-        <w:t>配备</w:t>
-      </w:r>
-      <w:r>
-        <w:t>n</w:t>
-      </w:r>
-      <w:r>
-        <w:t>倍</w:t>
-      </w:r>
-      <w:r>
-        <w:rPr>
-          <w:rFonts w:hint="eastAsia"/>
-        </w:rPr>
-        <w:t>场景</w:t>
-      </w:r>
-      <w:r>
-        <w:t>的</w:t>
-      </w:r>
-      <w:r>
-        <w:rPr>
-          <w:rFonts w:hint="eastAsia"/>
-        </w:rPr>
-        <w:t>单元</w:t>
-      </w:r>
-      <w:r>
-        <w:t>测试代码；</w:t>
-      </w:r>
-    </w:p>
-    <w:p>
-      <w:pPr>
-        <w:pStyle w:val="4"/>
-      </w:pPr>
-      <w:bookmarkStart w:id="54" w:name="_Toc456272739"/>
-      <w:r>
-        <w:rPr>
-          <w:rFonts w:hint="eastAsia"/>
-        </w:rPr>
-        <w:t>已模拟</w:t>
-      </w:r>
-      <w:r>
-        <w:t>的场景</w:t>
+      <w:pPr>
+        <w:pStyle w:val="8"/>
+      </w:pPr>
+      <w:bookmarkStart w:id="54" w:name="_Toc456272740"/>
+      <w:r>
+        <w:t>创建方案</w:t>
       </w:r>
       <w:bookmarkEnd w:id="54"/>
     </w:p>
     <w:p>
+      <w:r>
+        <w:t>/scheme/create GET/POST</w:t>
+      </w:r>
+    </w:p>
+    <w:p>
       <w:pPr>
         <w:pStyle w:val="8"/>
       </w:pPr>
-      <w:bookmarkStart w:id="55" w:name="_Toc456272740"/>
-      <w:r>
-        <w:t>创建方案</w:t>
+      <w:bookmarkStart w:id="55" w:name="_Toc456272741"/>
+      <w:r>
+        <w:rPr>
+          <w:rFonts w:hint="eastAsia"/>
+        </w:rPr>
+        <w:t>创建</w:t>
+      </w:r>
+      <w:r>
+        <w:t>被考核对象</w:t>
       </w:r>
       <w:bookmarkEnd w:id="55"/>
     </w:p>
     <w:p>
       <w:r>
-        <w:t>/scheme/create GET/POST</w:t>
+        <w:t>/scheme</w:t>
+      </w:r>
+      <w:proofErr w:type="gramStart"/>
+      <w:r>
+        <w:t>/</w:t>
+      </w:r>
+      <w:r>
+        <w:rPr>
+          <w:rFonts w:hint="eastAsia"/>
+        </w:rPr>
+        <w:t>{</w:t>
+      </w:r>
+      <w:proofErr w:type="spellStart"/>
+      <w:proofErr w:type="gramEnd"/>
+      <w:r>
+        <w:rPr>
+          <w:rFonts w:hint="eastAsia"/>
+        </w:rPr>
+        <w:t>schemeId</w:t>
+      </w:r>
+      <w:proofErr w:type="spellEnd"/>
+      <w:r>
+        <w:rPr>
+          <w:rFonts w:hint="eastAsia"/>
+        </w:rPr>
+        <w:t>}</w:t>
+      </w:r>
+      <w:r>
+        <w:t>/</w:t>
+      </w:r>
+      <w:r>
+        <w:t>object/create GET/POST</w:t>
       </w:r>
     </w:p>
     <w:p>
       <w:pPr>
         <w:pStyle w:val="8"/>
       </w:pPr>
-      <w:bookmarkStart w:id="56" w:name="_Toc456272741"/>
-      <w:r>
-        <w:rPr>
-          <w:rFonts w:hint="eastAsia"/>
-        </w:rPr>
-        <w:t>创建</w:t>
-      </w:r>
-      <w:r>
-        <w:t>被考核对象</w:t>
-      </w:r>
-      <w:bookmarkEnd w:id="56"/>
-    </w:p>
-    <w:p>
-      <w:r>
-        <w:t>/scheme/</w:t>
-      </w:r>
-      <w:r>
-        <w:rPr>
-          <w:rFonts w:hint="eastAsia"/>
-        </w:rPr>
-        <w:t>{schemeId}</w:t>
-      </w:r>
-      <w:r>
-        <w:t>/</w:t>
-      </w:r>
-      <w:r>
-        <w:t>object/create GET/POST</w:t>
-      </w:r>
-    </w:p>
-    <w:p>
-      <w:pPr>
-        <w:pStyle w:val="8"/>
-      </w:pPr>
-      <w:bookmarkStart w:id="57" w:name="_Toc456272742"/>
+      <w:bookmarkStart w:id="56" w:name="_Toc456272742"/>
       <w:r>
         <w:rPr>
           <w:rFonts w:hint="eastAsia"/>
@@ -12644,14 +12925,205 @@
         </w:rPr>
         <w:t>类型</w:t>
       </w:r>
+      <w:bookmarkEnd w:id="56"/>
+    </w:p>
+    <w:p>
+      <w:r>
+        <w:t>/scheme</w:t>
+      </w:r>
+      <w:proofErr w:type="gramStart"/>
+      <w:r>
+        <w:t>/{</w:t>
+      </w:r>
+      <w:proofErr w:type="spellStart"/>
+      <w:proofErr w:type="gramEnd"/>
+      <w:r>
+        <w:t>schemeId</w:t>
+      </w:r>
+      <w:proofErr w:type="spellEnd"/>
+      <w:r>
+        <w:t>}/target/type/create</w:t>
+      </w:r>
+      <w:r>
+        <w:rPr>
+          <w:rFonts w:hint="eastAsia"/>
+        </w:rPr>
+        <w:t xml:space="preserve"> </w:t>
+      </w:r>
+      <w:r>
+        <w:t>GET/POST</w:t>
+      </w:r>
+    </w:p>
+    <w:p>
+      <w:r>
+        <w:t>/scheme/</w:t>
+      </w:r>
+      <w:r>
+        <w:t xml:space="preserve"> {</w:t>
+      </w:r>
+      <w:proofErr w:type="spellStart"/>
+      <w:r>
+        <w:t>schemeId</w:t>
+      </w:r>
+      <w:proofErr w:type="spellEnd"/>
+      <w:r>
+        <w:t>}/target/type</w:t>
+      </w:r>
+      <w:proofErr w:type="gramStart"/>
+      <w:r>
+        <w:t>/{</w:t>
+      </w:r>
+      <w:proofErr w:type="spellStart"/>
+      <w:proofErr w:type="gramEnd"/>
+      <w:r>
+        <w:t>parentId</w:t>
+      </w:r>
+      <w:proofErr w:type="spellEnd"/>
+      <w:r>
+        <w:t>}/target/type/create</w:t>
+      </w:r>
+      <w:r>
+        <w:t xml:space="preserve"> GET/POST</w:t>
+      </w:r>
+    </w:p>
+    <w:p>
+      <w:pPr>
+        <w:pStyle w:val="8"/>
+      </w:pPr>
+      <w:bookmarkStart w:id="57" w:name="_Toc456272743"/>
+      <w:r>
+        <w:rPr>
+          <w:rFonts w:hint="eastAsia"/>
+        </w:rPr>
+        <w:t>创建</w:t>
+      </w:r>
+      <w:r>
+        <w:t>指标</w:t>
+      </w:r>
       <w:bookmarkEnd w:id="57"/>
     </w:p>
     <w:p>
       <w:r>
         <w:t>/scheme</w:t>
       </w:r>
-      <w:r>
-        <w:t>/{schemeId}/target/type/create</w:t>
+      <w:proofErr w:type="gramStart"/>
+      <w:r>
+        <w:t>/</w:t>
+      </w:r>
+      <w:r>
+        <w:rPr>
+          <w:rFonts w:hint="eastAsia"/>
+        </w:rPr>
+        <w:t>{</w:t>
+      </w:r>
+      <w:proofErr w:type="spellStart"/>
+      <w:proofErr w:type="gramEnd"/>
+      <w:r>
+        <w:rPr>
+          <w:rFonts w:hint="eastAsia"/>
+        </w:rPr>
+        <w:t>schemeId</w:t>
+      </w:r>
+      <w:proofErr w:type="spellEnd"/>
+      <w:r>
+        <w:rPr>
+          <w:rFonts w:hint="eastAsia"/>
+        </w:rPr>
+        <w:t>}</w:t>
+      </w:r>
+      <w:r>
+        <w:t>/target</w:t>
+      </w:r>
+      <w:r>
+        <w:t>/create GET/POST</w:t>
+      </w:r>
+    </w:p>
+    <w:p>
+      <w:pPr>
+        <w:pStyle w:val="8"/>
+      </w:pPr>
+      <w:bookmarkStart w:id="58" w:name="_Toc456272744"/>
+      <w:r>
+        <w:rPr>
+          <w:rFonts w:hint="eastAsia"/>
+        </w:rPr>
+        <w:t>关联</w:t>
+      </w:r>
+      <w:r>
+        <w:t>指标</w:t>
+      </w:r>
+      <w:r>
+        <w:rPr>
+          <w:rFonts w:hint="eastAsia"/>
+        </w:rPr>
+        <w:t>和</w:t>
+      </w:r>
+      <w:r>
+        <w:t>被考核对象</w:t>
+      </w:r>
+      <w:bookmarkEnd w:id="58"/>
+    </w:p>
+    <w:p>
+      <w:r>
+        <w:t>/scheme</w:t>
+      </w:r>
+      <w:proofErr w:type="gramStart"/>
+      <w:r>
+        <w:t>/{</w:t>
+      </w:r>
+      <w:proofErr w:type="spellStart"/>
+      <w:proofErr w:type="gramEnd"/>
+      <w:r>
+        <w:t>schemeId</w:t>
+      </w:r>
+      <w:proofErr w:type="spellEnd"/>
+      <w:r>
+        <w:t>}/target/{</w:t>
+      </w:r>
+      <w:proofErr w:type="spellStart"/>
+      <w:r>
+        <w:t>targetId</w:t>
+      </w:r>
+      <w:proofErr w:type="spellEnd"/>
+      <w:r>
+        <w:t>}/2object GET/POST</w:t>
+      </w:r>
+    </w:p>
+    <w:p>
+      <w:pPr>
+        <w:pStyle w:val="8"/>
+      </w:pPr>
+      <w:bookmarkStart w:id="59" w:name="_Toc456272745"/>
+      <w:r>
+        <w:rPr>
+          <w:rFonts w:hint="eastAsia"/>
+        </w:rPr>
+        <w:t>启动方案</w:t>
+      </w:r>
+      <w:bookmarkEnd w:id="59"/>
+    </w:p>
+    <w:p>
+      <w:r>
+        <w:t>/scheme</w:t>
+      </w:r>
+      <w:proofErr w:type="gramStart"/>
+      <w:r>
+        <w:t>/{</w:t>
+      </w:r>
+      <w:proofErr w:type="spellStart"/>
+      <w:proofErr w:type="gramEnd"/>
+      <w:r>
+        <w:t>schemeId</w:t>
+      </w:r>
+      <w:proofErr w:type="spellEnd"/>
+      <w:r>
+        <w:t>}</w:t>
+      </w:r>
+      <w:r>
+        <w:rPr>
+          <w:rFonts w:hint="eastAsia"/>
+        </w:rPr>
+        <w:t>/start</w:t>
       </w:r>
       <w:r>
         <w:rPr>
@@ -12660,112 +13132,552 @@
         <w:t xml:space="preserve"> </w:t>
       </w:r>
       <w:r>
+        <w:t>POST</w:t>
+      </w:r>
+    </w:p>
+    <w:p>
+      <w:pPr>
+        <w:pStyle w:val="8"/>
+      </w:pPr>
+      <w:bookmarkStart w:id="60" w:name="_Toc456272746"/>
+      <w:r>
+        <w:rPr>
+          <w:rFonts w:hint="eastAsia"/>
+        </w:rPr>
+        <w:t>填报</w:t>
+      </w:r>
+      <w:bookmarkEnd w:id="60"/>
+    </w:p>
+    <w:p>
+      <w:r>
+        <w:t>/</w:t>
+      </w:r>
+      <w:r>
+        <w:t xml:space="preserve"> </w:t>
+      </w:r>
+      <w:proofErr w:type="gramStart"/>
+      <w:r>
+        <w:t>scheme</w:t>
+      </w:r>
+      <w:proofErr w:type="gramEnd"/>
+      <w:r>
+        <w:t>/</w:t>
+      </w:r>
+      <w:r>
+        <w:t>{</w:t>
+      </w:r>
+      <w:proofErr w:type="spellStart"/>
+      <w:r>
+        <w:t>schemeId</w:t>
+      </w:r>
+      <w:proofErr w:type="spellEnd"/>
+      <w:r>
+        <w:t>}/</w:t>
+      </w:r>
+      <w:r>
+        <w:rPr>
+          <w:rFonts w:hint="eastAsia"/>
+        </w:rPr>
+        <w:t xml:space="preserve">fill </w:t>
+      </w:r>
+      <w:r>
+        <w:t>GET/P</w:t>
+      </w:r>
+      <w:r>
+        <w:rPr>
+          <w:rFonts w:hint="eastAsia"/>
+        </w:rPr>
+        <w:t>OST</w:t>
+      </w:r>
+    </w:p>
+    <w:p>
+      <w:pPr>
+        <w:pStyle w:val="8"/>
+      </w:pPr>
+      <w:r>
+        <w:t>填报审核（可选操作）</w:t>
+      </w:r>
+    </w:p>
+    <w:p>
+      <w:pPr>
+        <w:pStyle w:val="a8"/>
+        <w:shd w:val="clear" w:color="auto" w:fill="FFFFFF"/>
+        <w:spacing w:before="0" w:beforeAutospacing="0" w:after="150" w:afterAutospacing="0" w:line="343" w:lineRule="atLeast"/>
+        <w:rPr>
+          <w:rFonts w:asciiTheme="minorHAnsi" w:eastAsiaTheme="minorEastAsia" w:hAnsiTheme="minorHAnsi" w:cstheme="minorBidi" w:hint="eastAsia"/>
+          <w:kern w:val="2"/>
+          <w:sz w:val="21"/>
+          <w:szCs w:val="22"/>
+        </w:rPr>
+      </w:pPr>
+      <w:r>
+        <w:rPr>
+          <w:rFonts w:asciiTheme="minorHAnsi" w:eastAsiaTheme="minorEastAsia" w:hAnsiTheme="minorHAnsi" w:cstheme="minorBidi"/>
+          <w:kern w:val="2"/>
+          <w:sz w:val="21"/>
+          <w:szCs w:val="22"/>
+        </w:rPr>
+        <w:t xml:space="preserve">/ </w:t>
+      </w:r>
+      <w:proofErr w:type="gramStart"/>
+      <w:r>
+        <w:rPr>
+          <w:rFonts w:asciiTheme="minorHAnsi" w:eastAsiaTheme="minorEastAsia" w:hAnsiTheme="minorHAnsi" w:cstheme="minorBidi"/>
+          <w:kern w:val="2"/>
+          <w:sz w:val="21"/>
+          <w:szCs w:val="22"/>
+        </w:rPr>
+        <w:t>scheme</w:t>
+      </w:r>
+      <w:proofErr w:type="gramEnd"/>
+      <w:r>
+        <w:rPr>
+          <w:rFonts w:asciiTheme="minorHAnsi" w:eastAsiaTheme="minorEastAsia" w:hAnsiTheme="minorHAnsi" w:cstheme="minorBidi"/>
+          <w:kern w:val="2"/>
+          <w:sz w:val="21"/>
+          <w:szCs w:val="22"/>
+        </w:rPr>
+        <w:t>/{</w:t>
+      </w:r>
+      <w:proofErr w:type="spellStart"/>
+      <w:r>
+        <w:rPr>
+          <w:rFonts w:asciiTheme="minorHAnsi" w:eastAsiaTheme="minorEastAsia" w:hAnsiTheme="minorHAnsi" w:cstheme="minorBidi"/>
+          <w:kern w:val="2"/>
+          <w:sz w:val="21"/>
+          <w:szCs w:val="22"/>
+        </w:rPr>
+        <w:t>schemeId</w:t>
+      </w:r>
+      <w:proofErr w:type="spellEnd"/>
+      <w:r>
+        <w:rPr>
+          <w:rFonts w:asciiTheme="minorHAnsi" w:eastAsiaTheme="minorEastAsia" w:hAnsiTheme="minorHAnsi" w:cstheme="minorBidi"/>
+          <w:kern w:val="2"/>
+          <w:sz w:val="21"/>
+          <w:szCs w:val="22"/>
+        </w:rPr>
+        <w:t>}/fill/audit GET/POST</w:t>
+      </w:r>
+    </w:p>
+    <w:p>
+      <w:pPr>
+        <w:pStyle w:val="8"/>
+      </w:pPr>
+      <w:bookmarkStart w:id="61" w:name="_Toc456272747"/>
+      <w:r>
+        <w:rPr>
+          <w:rFonts w:hint="eastAsia"/>
+        </w:rPr>
+        <w:t>打分</w:t>
+      </w:r>
+      <w:bookmarkStart w:id="62" w:name="_GoBack"/>
+      <w:bookmarkEnd w:id="61"/>
+      <w:bookmarkEnd w:id="62"/>
+    </w:p>
+    <w:p>
+      <w:r>
+        <w:t>/</w:t>
+      </w:r>
+      <w:r>
+        <w:t xml:space="preserve"> </w:t>
+      </w:r>
+      <w:proofErr w:type="gramStart"/>
+      <w:r>
+        <w:t>scheme</w:t>
+      </w:r>
+      <w:proofErr w:type="gramEnd"/>
+      <w:r>
+        <w:t>/</w:t>
+      </w:r>
+      <w:r>
+        <w:t>{</w:t>
+      </w:r>
+      <w:proofErr w:type="spellStart"/>
+      <w:r>
+        <w:t>schemeId</w:t>
+      </w:r>
+      <w:proofErr w:type="spellEnd"/>
+      <w:r>
+        <w:t>}/evaluate</w:t>
+      </w:r>
+      <w:r>
+        <w:rPr>
+          <w:rFonts w:hint="eastAsia"/>
+        </w:rPr>
+        <w:t xml:space="preserve"> </w:t>
+      </w:r>
+      <w:r>
         <w:t>GET/POST</w:t>
       </w:r>
     </w:p>
-    <w:p>
-      <w:r>
-        <w:t>/scheme/</w:t>
-      </w:r>
-      <w:r>
-        <w:t xml:space="preserve"> {schemeId}/target/type/{parentId}/target/type/create</w:t>
-      </w:r>
-      <w:r>
-        <w:t xml:space="preserve"> GET/POST</w:t>
-      </w:r>
-    </w:p>
+    <w:p/>
     <w:p>
       <w:pPr>
         <w:pStyle w:val="8"/>
       </w:pPr>
-      <w:bookmarkStart w:id="58" w:name="_Toc456272743"/>
-      <w:r>
-        <w:rPr>
-          <w:rFonts w:hint="eastAsia"/>
-        </w:rPr>
-        <w:t>创建</w:t>
-      </w:r>
-      <w:r>
-        <w:t>指标</w:t>
-      </w:r>
-      <w:bookmarkEnd w:id="58"/>
-    </w:p>
-    <w:p>
-      <w:r>
-        <w:t>/scheme/</w:t>
-      </w:r>
-      <w:r>
-        <w:rPr>
-          <w:rFonts w:hint="eastAsia"/>
-        </w:rPr>
-        <w:t>{schemeId}</w:t>
-      </w:r>
-      <w:r>
-        <w:t>/target</w:t>
-      </w:r>
-      <w:r>
-        <w:t>/create GET/POST</w:t>
+      <w:bookmarkStart w:id="63" w:name="_Toc456272748"/>
+      <w:r>
+        <w:rPr>
+          <w:rFonts w:hint="eastAsia"/>
+        </w:rPr>
+        <w:t>查看自己的操作记录</w:t>
+      </w:r>
+      <w:bookmarkEnd w:id="63"/>
+    </w:p>
+    <w:p>
+      <w:r>
+        <w:t>/</w:t>
+      </w:r>
+      <w:r>
+        <w:t xml:space="preserve"> </w:t>
+      </w:r>
+      <w:proofErr w:type="gramStart"/>
+      <w:r>
+        <w:t>scheme</w:t>
+      </w:r>
+      <w:proofErr w:type="gramEnd"/>
+      <w:r>
+        <w:t>/</w:t>
+      </w:r>
+      <w:r>
+        <w:t>{</w:t>
+      </w:r>
+      <w:proofErr w:type="spellStart"/>
+      <w:r>
+        <w:t>schemeId</w:t>
+      </w:r>
+      <w:proofErr w:type="spellEnd"/>
+      <w:r>
+        <w:t>}/</w:t>
+      </w:r>
+      <w:r>
+        <w:t>operated/list</w:t>
+      </w:r>
+      <w:r>
+        <w:rPr>
+          <w:rFonts w:hint="eastAsia"/>
+        </w:rPr>
+        <w:t xml:space="preserve"> </w:t>
+      </w:r>
+      <w:r>
+        <w:t>GET</w:t>
       </w:r>
     </w:p>
     <w:p>
       <w:pPr>
         <w:pStyle w:val="8"/>
       </w:pPr>
-      <w:bookmarkStart w:id="59" w:name="_Toc456272744"/>
-      <w:r>
-        <w:rPr>
-          <w:rFonts w:hint="eastAsia"/>
-        </w:rPr>
-        <w:t>关联</w:t>
-      </w:r>
-      <w:r>
-        <w:t>指标</w:t>
-      </w:r>
-      <w:r>
-        <w:rPr>
-          <w:rFonts w:hint="eastAsia"/>
-        </w:rPr>
-        <w:t>和</w:t>
-      </w:r>
-      <w:r>
-        <w:t>被考核对象</w:t>
-      </w:r>
-      <w:bookmarkEnd w:id="59"/>
-    </w:p>
-    <w:p>
-      <w:r>
-        <w:t>/scheme/{schemeId}/target/{targetId}/2object GET/POST</w:t>
+      <w:bookmarkStart w:id="64" w:name="_Toc456272749"/>
+      <w:r>
+        <w:rPr>
+          <w:rFonts w:hint="eastAsia"/>
+        </w:rPr>
+        <w:t>删除</w:t>
+      </w:r>
+      <w:r>
+        <w:t>指定</w:t>
+      </w:r>
+      <w:r>
+        <w:rPr>
+          <w:rFonts w:hint="eastAsia"/>
+        </w:rPr>
+        <w:t>考核</w:t>
+      </w:r>
+      <w:r>
+        <w:t>执行</w:t>
+      </w:r>
+      <w:bookmarkEnd w:id="64"/>
+    </w:p>
+    <w:p>
+      <w:r>
+        <w:t>/</w:t>
+      </w:r>
+      <w:r>
+        <w:t xml:space="preserve"> </w:t>
+      </w:r>
+      <w:proofErr w:type="gramStart"/>
+      <w:r>
+        <w:t>scheme</w:t>
+      </w:r>
+      <w:proofErr w:type="gramEnd"/>
+      <w:r>
+        <w:t>/</w:t>
+      </w:r>
+      <w:r>
+        <w:t>{</w:t>
+      </w:r>
+      <w:proofErr w:type="spellStart"/>
+      <w:r>
+        <w:t>schemeId</w:t>
+      </w:r>
+      <w:proofErr w:type="spellEnd"/>
+      <w:r>
+        <w:t>}/</w:t>
+      </w:r>
+      <w:r>
+        <w:t>execute</w:t>
+      </w:r>
+      <w:r>
+        <w:rPr>
+          <w:rFonts w:hint="eastAsia"/>
+        </w:rPr>
+        <w:t>/{</w:t>
+      </w:r>
+      <w:r>
+        <w:t xml:space="preserve"> </w:t>
+      </w:r>
+      <w:proofErr w:type="spellStart"/>
+      <w:r>
+        <w:t>execute</w:t>
+      </w:r>
+      <w:r>
+        <w:rPr>
+          <w:rFonts w:hint="eastAsia"/>
+        </w:rPr>
+        <w:t>Id</w:t>
+      </w:r>
+      <w:proofErr w:type="spellEnd"/>
+      <w:r>
+        <w:rPr>
+          <w:rFonts w:hint="eastAsia"/>
+        </w:rPr>
+        <w:t>}/</w:t>
+      </w:r>
+      <w:r>
+        <w:t>delete</w:t>
+      </w:r>
+      <w:r>
+        <w:rPr>
+          <w:rFonts w:hint="eastAsia"/>
+        </w:rPr>
+        <w:t xml:space="preserve"> </w:t>
+      </w:r>
+      <w:r>
+        <w:t>GET/POST</w:t>
       </w:r>
     </w:p>
     <w:p>
       <w:pPr>
         <w:pStyle w:val="8"/>
       </w:pPr>
-      <w:bookmarkStart w:id="60" w:name="_Toc456272745"/>
-      <w:r>
-        <w:rPr>
-          <w:rFonts w:hint="eastAsia"/>
-        </w:rPr>
-        <w:t>启动方案</w:t>
-      </w:r>
-      <w:bookmarkEnd w:id="60"/>
-    </w:p>
-    <w:p>
-      <w:r>
-        <w:t>/scheme/{schemeId}</w:t>
-      </w:r>
-      <w:r>
-        <w:rPr>
-          <w:rFonts w:hint="eastAsia"/>
-        </w:rPr>
-        <w:t>/start</w:t>
-      </w:r>
-      <w:r>
-        <w:rPr>
-          <w:rFonts w:hint="eastAsia"/>
-        </w:rPr>
+      <w:bookmarkStart w:id="65" w:name="_Toc456272750"/>
+      <w:r>
+        <w:rPr>
+          <w:rFonts w:hint="eastAsia"/>
+        </w:rPr>
+        <w:lastRenderedPageBreak/>
+        <w:t>监控考核状态</w:t>
+      </w:r>
+      <w:bookmarkEnd w:id="65"/>
+    </w:p>
+    <w:p>
+      <w:r>
+        <w:t>/</w:t>
+      </w:r>
+      <w:r>
         <w:t xml:space="preserve"> </w:t>
       </w:r>
+      <w:proofErr w:type="gramStart"/>
+      <w:r>
+        <w:t>scheme</w:t>
+      </w:r>
+      <w:proofErr w:type="gramEnd"/>
+      <w:r>
+        <w:t>/</w:t>
+      </w:r>
+      <w:r>
+        <w:t>{</w:t>
+      </w:r>
+      <w:proofErr w:type="spellStart"/>
+      <w:r>
+        <w:t>schemeId</w:t>
+      </w:r>
+      <w:proofErr w:type="spellEnd"/>
+      <w:r>
+        <w:t>}/</w:t>
+      </w:r>
+      <w:r>
+        <w:t>monitor</w:t>
+      </w:r>
+      <w:r>
+        <w:rPr>
+          <w:rFonts w:hint="eastAsia"/>
+        </w:rPr>
+        <w:t xml:space="preserve"> </w:t>
+      </w:r>
+      <w:r>
+        <w:t>GET</w:t>
+      </w:r>
+    </w:p>
+    <w:p/>
+    <w:p>
+      <w:pPr>
+        <w:pStyle w:val="8"/>
+      </w:pPr>
+      <w:bookmarkStart w:id="66" w:name="_Toc456272751"/>
+      <w:r>
+        <w:rPr>
+          <w:rFonts w:hint="eastAsia"/>
+        </w:rPr>
+        <w:t>关闭方案</w:t>
+      </w:r>
+      <w:bookmarkEnd w:id="66"/>
+    </w:p>
+    <w:p>
+      <w:r>
+        <w:t>/</w:t>
+      </w:r>
+      <w:r>
+        <w:t xml:space="preserve"> </w:t>
+      </w:r>
+      <w:proofErr w:type="gramStart"/>
+      <w:r>
+        <w:t>scheme</w:t>
+      </w:r>
+      <w:proofErr w:type="gramEnd"/>
+      <w:r>
+        <w:t>/</w:t>
+      </w:r>
+      <w:r>
+        <w:t>{</w:t>
+      </w:r>
+      <w:proofErr w:type="spellStart"/>
+      <w:r>
+        <w:t>schemeId</w:t>
+      </w:r>
+      <w:proofErr w:type="spellEnd"/>
+      <w:r>
+        <w:t>}/</w:t>
+      </w:r>
+      <w:r>
+        <w:t>close</w:t>
+      </w:r>
+      <w:r>
+        <w:rPr>
+          <w:rFonts w:hint="eastAsia"/>
+        </w:rPr>
+        <w:t xml:space="preserve"> </w:t>
+      </w:r>
+      <w:r>
+        <w:t>GET</w:t>
+      </w:r>
+    </w:p>
+    <w:p>
+      <w:pPr>
+        <w:pStyle w:val="8"/>
+      </w:pPr>
+      <w:bookmarkStart w:id="67" w:name="_Toc456272752"/>
+      <w:r>
+        <w:rPr>
+          <w:rFonts w:hint="eastAsia"/>
+        </w:rPr>
+        <w:t>登陆</w:t>
+      </w:r>
+      <w:bookmarkEnd w:id="67"/>
+    </w:p>
+    <w:p>
+      <w:r>
+        <w:t>/login/user</w:t>
+      </w:r>
+      <w:proofErr w:type="gramStart"/>
+      <w:r>
+        <w:t>/{</w:t>
+      </w:r>
+      <w:proofErr w:type="spellStart"/>
+      <w:proofErr w:type="gramEnd"/>
+      <w:r>
+        <w:t>userId</w:t>
+      </w:r>
+      <w:proofErr w:type="spellEnd"/>
+      <w:r>
+        <w:t>}/org/{</w:t>
+      </w:r>
+      <w:proofErr w:type="spellStart"/>
+      <w:r>
+        <w:t>orgId</w:t>
+      </w:r>
+      <w:proofErr w:type="spellEnd"/>
+      <w:r>
+        <w:t>}/</w:t>
+      </w:r>
+      <w:proofErr w:type="spellStart"/>
+      <w:r>
+        <w:t>dept</w:t>
+      </w:r>
+      <w:proofErr w:type="spellEnd"/>
+      <w:r>
+        <w:t>/{</w:t>
+      </w:r>
+      <w:proofErr w:type="spellStart"/>
+      <w:r>
+        <w:t>deptId</w:t>
+      </w:r>
+      <w:proofErr w:type="spellEnd"/>
+      <w:r>
+        <w:t>}/role/{</w:t>
+      </w:r>
+      <w:proofErr w:type="spellStart"/>
+      <w:r>
+        <w:t>roleIds</w:t>
+      </w:r>
+      <w:proofErr w:type="spellEnd"/>
+      <w:r>
+        <w:t>}</w:t>
+      </w:r>
+      <w:r>
+        <w:rPr>
+          <w:rFonts w:hint="eastAsia"/>
+        </w:rPr>
+        <w:t xml:space="preserve"> </w:t>
+      </w:r>
+      <w:r>
+        <w:t>GET/POST</w:t>
+      </w:r>
+    </w:p>
+    <w:p>
+      <w:pPr>
+        <w:pStyle w:val="8"/>
+      </w:pPr>
+      <w:bookmarkStart w:id="68" w:name="_Toc456272753"/>
+      <w:r>
+        <w:rPr>
+          <w:rFonts w:hint="eastAsia"/>
+        </w:rPr>
+        <w:t>生成</w:t>
+      </w:r>
+      <w:r>
+        <w:t>部门分数</w:t>
+      </w:r>
+      <w:bookmarkEnd w:id="68"/>
+    </w:p>
+    <w:p>
+      <w:r>
+        <w:t>/</w:t>
+      </w:r>
+      <w:r>
+        <w:t xml:space="preserve"> </w:t>
+      </w:r>
+      <w:r>
+        <w:t>unit/score/year</w:t>
+      </w:r>
+      <w:proofErr w:type="gramStart"/>
+      <w:r>
+        <w:t>/{</w:t>
+      </w:r>
+      <w:proofErr w:type="gramEnd"/>
+      <w:r>
+        <w:t>year}</w:t>
+      </w:r>
+      <w:r>
+        <w:t>/create</w:t>
+      </w:r>
+      <w:r>
+        <w:rPr>
+          <w:rFonts w:hint="eastAsia"/>
+        </w:rPr>
+        <w:t xml:space="preserve"> </w:t>
+      </w:r>
       <w:r>
         <w:t>POST</w:t>
       </w:r>
@@ -12774,14 +13686,17 @@
       <w:pPr>
         <w:pStyle w:val="8"/>
       </w:pPr>
-      <w:bookmarkStart w:id="61" w:name="_Toc456272746"/>
-      <w:r>
-        <w:rPr>
-          <w:rFonts w:hint="eastAsia"/>
-        </w:rPr>
-        <w:t>填报</w:t>
-      </w:r>
-      <w:bookmarkEnd w:id="61"/>
+      <w:bookmarkStart w:id="69" w:name="_Toc456272754"/>
+      <w:r>
+        <w:rPr>
+          <w:rFonts w:hint="eastAsia"/>
+        </w:rPr>
+        <w:t>获取</w:t>
+      </w:r>
+      <w:r>
+        <w:t>部门分数</w:t>
+      </w:r>
+      <w:bookmarkEnd w:id="69"/>
     </w:p>
     <w:p>
       <w:r>
@@ -12791,365 +13706,36 @@
         <w:t xml:space="preserve"> </w:t>
       </w:r>
       <w:r>
-        <w:t>scheme/</w:t>
-      </w:r>
-      <w:r>
-        <w:t>{schemeId}/</w:t>
-      </w:r>
-      <w:r>
-        <w:rPr>
-          <w:rFonts w:hint="eastAsia"/>
-        </w:rPr>
-        <w:t xml:space="preserve">fill </w:t>
-      </w:r>
-      <w:r>
-        <w:t>GET/P</w:t>
-      </w:r>
-      <w:r>
-        <w:rPr>
-          <w:rFonts w:hint="eastAsia"/>
-        </w:rPr>
-        <w:t>OST</w:t>
-      </w:r>
-    </w:p>
-    <w:p>
-      <w:pPr>
-        <w:pStyle w:val="8"/>
-      </w:pPr>
-      <w:bookmarkStart w:id="62" w:name="_Toc456272747"/>
-      <w:r>
-        <w:rPr>
-          <w:rFonts w:hint="eastAsia"/>
-        </w:rPr>
-        <w:t>打分</w:t>
-      </w:r>
-      <w:bookmarkEnd w:id="62"/>
-    </w:p>
-    <w:p>
+        <w:t>unit/score/year</w:t>
+      </w:r>
+      <w:proofErr w:type="gramStart"/>
+      <w:r>
+        <w:t>/{</w:t>
+      </w:r>
+      <w:proofErr w:type="gramEnd"/>
+      <w:r>
+        <w:t>year}</w:t>
+      </w:r>
       <w:r>
         <w:t>/</w:t>
       </w:r>
       <w:r>
+        <w:t>get</w:t>
+      </w:r>
+      <w:r>
+        <w:rPr>
+          <w:rFonts w:hint="eastAsia"/>
+        </w:rPr>
         <w:t xml:space="preserve"> </w:t>
       </w:r>
-      <w:r>
-        <w:t>scheme/</w:t>
-      </w:r>
-      <w:r>
-        <w:t>{schemeId}/evaluate</w:t>
-      </w:r>
-      <w:r>
-        <w:rPr>
-          <w:rFonts w:hint="eastAsia"/>
-        </w:rPr>
-        <w:t xml:space="preserve"> </w:t>
-      </w:r>
-      <w:r>
-        <w:t>GET/POST</w:t>
-      </w:r>
-    </w:p>
-    <w:p/>
-    <w:p>
-      <w:pPr>
-        <w:pStyle w:val="8"/>
-      </w:pPr>
-      <w:bookmarkStart w:id="63" w:name="_Toc456272748"/>
-      <w:r>
-        <w:rPr>
-          <w:rFonts w:hint="eastAsia"/>
-        </w:rPr>
-        <w:t>查看自己的操作记录</w:t>
-      </w:r>
-      <w:bookmarkEnd w:id="63"/>
-    </w:p>
-    <w:p>
-      <w:r>
-        <w:t>/</w:t>
-      </w:r>
-      <w:r>
-        <w:t xml:space="preserve"> </w:t>
-      </w:r>
-      <w:r>
-        <w:t>scheme/</w:t>
-      </w:r>
-      <w:r>
-        <w:t>{schemeId}/</w:t>
-      </w:r>
-      <w:r>
-        <w:t>operated/list</w:t>
-      </w:r>
-      <w:r>
-        <w:rPr>
-          <w:rFonts w:hint="eastAsia"/>
-        </w:rPr>
-        <w:t xml:space="preserve"> </w:t>
-      </w:r>
-      <w:r>
-        <w:t>GET</w:t>
-      </w:r>
-    </w:p>
-    <w:p>
-      <w:pPr>
-        <w:pStyle w:val="8"/>
-      </w:pPr>
-      <w:bookmarkStart w:id="64" w:name="_Toc456272749"/>
-      <w:r>
-        <w:rPr>
-          <w:rFonts w:hint="eastAsia"/>
-        </w:rPr>
-        <w:t>删除</w:t>
-      </w:r>
-      <w:r>
-        <w:t>指定</w:t>
-      </w:r>
-      <w:r>
-        <w:rPr>
-          <w:rFonts w:hint="eastAsia"/>
-        </w:rPr>
-        <w:t>考核</w:t>
-      </w:r>
-      <w:r>
-        <w:t>执行</w:t>
-      </w:r>
-      <w:bookmarkEnd w:id="64"/>
-    </w:p>
-    <w:p>
-      <w:r>
-        <w:t>/</w:t>
-      </w:r>
-      <w:r>
-        <w:t xml:space="preserve"> </w:t>
-      </w:r>
-      <w:r>
-        <w:t>scheme/</w:t>
-      </w:r>
-      <w:r>
-        <w:t>{schemeId}/</w:t>
-      </w:r>
-      <w:r>
-        <w:t>execute</w:t>
-      </w:r>
-      <w:r>
-        <w:rPr>
-          <w:rFonts w:hint="eastAsia"/>
-        </w:rPr>
-        <w:t>/{</w:t>
-      </w:r>
-      <w:r>
-        <w:t xml:space="preserve"> </w:t>
-      </w:r>
-      <w:r>
-        <w:t>execute</w:t>
-      </w:r>
-      <w:r>
-        <w:rPr>
-          <w:rFonts w:hint="eastAsia"/>
-        </w:rPr>
-        <w:t>Id}/</w:t>
-      </w:r>
-      <w:r>
-        <w:t>delete</w:t>
-      </w:r>
-      <w:r>
-        <w:rPr>
-          <w:rFonts w:hint="eastAsia"/>
-        </w:rPr>
-        <w:t xml:space="preserve"> </w:t>
-      </w:r>
-      <w:r>
-        <w:t>GET/POST</w:t>
-      </w:r>
-    </w:p>
-    <w:p>
-      <w:pPr>
-        <w:pStyle w:val="8"/>
-      </w:pPr>
-      <w:bookmarkStart w:id="65" w:name="_Toc456272750"/>
-      <w:r>
-        <w:rPr>
-          <w:rFonts w:hint="eastAsia"/>
-        </w:rPr>
-        <w:t>监控考核状态</w:t>
-      </w:r>
-      <w:bookmarkEnd w:id="65"/>
-    </w:p>
-    <w:p>
-      <w:r>
-        <w:t>/</w:t>
-      </w:r>
-      <w:r>
-        <w:t xml:space="preserve"> </w:t>
-      </w:r>
-      <w:r>
-        <w:t>scheme/</w:t>
-      </w:r>
-      <w:r>
-        <w:t>{schemeId}/</w:t>
-      </w:r>
-      <w:r>
-        <w:t>monitor</w:t>
-      </w:r>
-      <w:r>
-        <w:rPr>
-          <w:rFonts w:hint="eastAsia"/>
-        </w:rPr>
-        <w:t xml:space="preserve"> </w:t>
-      </w:r>
-      <w:r>
-        <w:t>GET</w:t>
-      </w:r>
-    </w:p>
-    <w:p/>
-    <w:p>
-      <w:pPr>
-        <w:pStyle w:val="8"/>
-      </w:pPr>
-      <w:bookmarkStart w:id="66" w:name="_Toc456272751"/>
-      <w:r>
-        <w:rPr>
-          <w:rFonts w:hint="eastAsia"/>
-        </w:rPr>
-        <w:lastRenderedPageBreak/>
-        <w:t>关闭方案</w:t>
-      </w:r>
-      <w:bookmarkEnd w:id="66"/>
-    </w:p>
-    <w:p>
-      <w:r>
-        <w:t>/</w:t>
-      </w:r>
-      <w:r>
-        <w:t xml:space="preserve"> </w:t>
-      </w:r>
-      <w:r>
-        <w:t>scheme/</w:t>
-      </w:r>
-      <w:r>
-        <w:t>{schemeId}/</w:t>
-      </w:r>
-      <w:r>
-        <w:t>close</w:t>
-      </w:r>
-      <w:r>
-        <w:rPr>
-          <w:rFonts w:hint="eastAsia"/>
-        </w:rPr>
-        <w:t xml:space="preserve"> </w:t>
-      </w:r>
-      <w:r>
-        <w:t>GET</w:t>
-      </w:r>
-    </w:p>
-    <w:p>
-      <w:pPr>
-        <w:pStyle w:val="8"/>
-      </w:pPr>
-      <w:bookmarkStart w:id="67" w:name="_Toc456272752"/>
-      <w:r>
-        <w:rPr>
-          <w:rFonts w:hint="eastAsia"/>
-        </w:rPr>
-        <w:t>登陆</w:t>
-      </w:r>
-      <w:bookmarkEnd w:id="67"/>
-    </w:p>
-    <w:p>
-      <w:r>
-        <w:t>/login/user/{userId}/org/{orgId}/dept/{deptId}/role/{roleIds}</w:t>
-      </w:r>
-      <w:r>
-        <w:rPr>
-          <w:rFonts w:hint="eastAsia"/>
-        </w:rPr>
-        <w:t xml:space="preserve"> </w:t>
-      </w:r>
-      <w:r>
-        <w:t>GET/POST</w:t>
-      </w:r>
-    </w:p>
-    <w:p>
-      <w:pPr>
-        <w:pStyle w:val="8"/>
-      </w:pPr>
-      <w:bookmarkStart w:id="68" w:name="_Toc456272753"/>
-      <w:r>
-        <w:rPr>
-          <w:rFonts w:hint="eastAsia"/>
-        </w:rPr>
-        <w:t>生成</w:t>
-      </w:r>
-      <w:r>
-        <w:t>部门分数</w:t>
-      </w:r>
-      <w:bookmarkEnd w:id="68"/>
-    </w:p>
-    <w:p>
-      <w:r>
-        <w:t>/</w:t>
-      </w:r>
-      <w:r>
-        <w:t xml:space="preserve"> </w:t>
-      </w:r>
-      <w:r>
-        <w:t>unit/score/year/{year}</w:t>
-      </w:r>
-      <w:r>
-        <w:t>/create</w:t>
-      </w:r>
-      <w:r>
-        <w:rPr>
-          <w:rFonts w:hint="eastAsia"/>
-        </w:rPr>
-        <w:t xml:space="preserve"> </w:t>
-      </w:r>
-      <w:r>
-        <w:t>POST</w:t>
-      </w:r>
-    </w:p>
-    <w:p>
-      <w:pPr>
-        <w:pStyle w:val="8"/>
-      </w:pPr>
-      <w:bookmarkStart w:id="69" w:name="_Toc456272754"/>
-      <w:r>
-        <w:rPr>
-          <w:rFonts w:hint="eastAsia"/>
-        </w:rPr>
-        <w:t>获取</w:t>
-      </w:r>
-      <w:r>
-        <w:t>部门分数</w:t>
-      </w:r>
-      <w:bookmarkEnd w:id="69"/>
-    </w:p>
-    <w:p>
-      <w:r>
-        <w:t>/</w:t>
-      </w:r>
-      <w:r>
-        <w:t xml:space="preserve"> </w:t>
-      </w:r>
-      <w:r>
-        <w:t>unit/score/year/{year}</w:t>
-      </w:r>
-      <w:r>
-        <w:t>/</w:t>
-      </w:r>
-      <w:r>
-        <w:t>get</w:t>
-      </w:r>
-      <w:r>
-        <w:rPr>
-          <w:rFonts w:hint="eastAsia"/>
-        </w:rPr>
-        <w:t xml:space="preserve"> </w:t>
-      </w:r>
+      <w:proofErr w:type="spellStart"/>
       <w:r>
         <w:t>GE</w:t>
       </w:r>
       <w:r>
         <w:t>T</w:t>
       </w:r>
+      <w:proofErr w:type="spellEnd"/>
     </w:p>
     <w:p>
       <w:pPr>
@@ -13234,6 +13820,7 @@
         <w:pStyle w:val="40"/>
       </w:pPr>
       <w:bookmarkStart w:id="73" w:name="_Toc456272758"/>
+      <w:proofErr w:type="spellStart"/>
       <w:r>
         <w:rPr>
           <w:rFonts w:hint="eastAsia"/>
@@ -13242,6 +13829,7 @@
         <w:t>AppService</w:t>
       </w:r>
       <w:bookmarkEnd w:id="73"/>
+      <w:proofErr w:type="spellEnd"/>
     </w:p>
     <w:p>
       <w:r>
@@ -13290,6 +13878,7 @@
         <w:pStyle w:val="40"/>
       </w:pPr>
       <w:bookmarkStart w:id="74" w:name="_Toc456272759"/>
+      <w:proofErr w:type="spellStart"/>
       <w:r>
         <w:rPr>
           <w:rFonts w:hint="eastAsia"/>
@@ -13297,6 +13886,7 @@
         <w:t>DomainService</w:t>
       </w:r>
       <w:bookmarkEnd w:id="74"/>
+      <w:proofErr w:type="spellEnd"/>
     </w:p>
     <w:p>
       <w:r>
@@ -13345,6 +13935,7 @@
         <w:pStyle w:val="40"/>
       </w:pPr>
       <w:bookmarkStart w:id="75" w:name="_Toc456272760"/>
+      <w:proofErr w:type="spellStart"/>
       <w:r>
         <w:rPr>
           <w:rFonts w:hint="eastAsia"/>
@@ -13358,6 +13949,7 @@
         <w:t>Entity</w:t>
       </w:r>
       <w:bookmarkEnd w:id="75"/>
+      <w:proofErr w:type="spellEnd"/>
     </w:p>
     <w:p>
       <w:r>
@@ -13491,6 +14083,7 @@
         <w:pStyle w:val="40"/>
       </w:pPr>
       <w:bookmarkStart w:id="76" w:name="_Toc456272761"/>
+      <w:proofErr w:type="spellStart"/>
       <w:r>
         <w:rPr>
           <w:rFonts w:hint="eastAsia"/>
@@ -13498,6 +14091,7 @@
         <w:t>ChildEntity</w:t>
       </w:r>
       <w:bookmarkEnd w:id="76"/>
+      <w:proofErr w:type="spellEnd"/>
     </w:p>
     <w:p>
       <w:r>
@@ -13546,6 +14140,7 @@
         <w:pStyle w:val="40"/>
       </w:pPr>
       <w:bookmarkStart w:id="77" w:name="_Toc456272762"/>
+      <w:proofErr w:type="spellStart"/>
       <w:r>
         <w:rPr>
           <w:rFonts w:hint="eastAsia"/>
@@ -13553,18 +14148,21 @@
         <w:lastRenderedPageBreak/>
         <w:t>RootEntity</w:t>
       </w:r>
+      <w:proofErr w:type="spellEnd"/>
       <w:r>
         <w:rPr>
           <w:rFonts w:hint="eastAsia"/>
         </w:rPr>
         <w:t>与</w:t>
       </w:r>
+      <w:proofErr w:type="spellStart"/>
       <w:r>
         <w:rPr>
           <w:rFonts w:hint="eastAsia"/>
         </w:rPr>
         <w:t>ChildEntity</w:t>
       </w:r>
+      <w:proofErr w:type="spellEnd"/>
       <w:r>
         <w:rPr>
           <w:rFonts w:hint="eastAsia"/>
@@ -13770,6 +14368,7 @@
         <w:pStyle w:val="40"/>
       </w:pPr>
       <w:bookmarkStart w:id="80" w:name="_Toc456272765"/>
+      <w:proofErr w:type="spellStart"/>
       <w:r>
         <w:rPr>
           <w:rFonts w:hint="eastAsia"/>
@@ -13777,6 +14376,7 @@
         <w:t>AppService</w:t>
       </w:r>
       <w:bookmarkEnd w:id="80"/>
+      <w:proofErr w:type="spellEnd"/>
     </w:p>
     <w:p>
       <w:r>
@@ -13825,6 +14425,7 @@
         <w:pStyle w:val="40"/>
       </w:pPr>
       <w:bookmarkStart w:id="81" w:name="_Toc456272766"/>
+      <w:proofErr w:type="spellStart"/>
       <w:r>
         <w:rPr>
           <w:rFonts w:hint="eastAsia"/>
@@ -13833,6 +14434,7 @@
         <w:t>DomainService</w:t>
       </w:r>
       <w:bookmarkEnd w:id="81"/>
+      <w:proofErr w:type="spellEnd"/>
     </w:p>
     <w:p>
       <w:r>
@@ -14814,8 +15416,13 @@
         <w:t>二者</w:t>
       </w:r>
       <w:r>
-        <w:t>是否有做到</w:t>
-      </w:r>
+        <w:t>是否</w:t>
+      </w:r>
+      <w:proofErr w:type="gramStart"/>
+      <w:r>
+        <w:t>有做到</w:t>
+      </w:r>
+      <w:proofErr w:type="gramEnd"/>
       <w:r>
         <w:rPr>
           <w:rFonts w:hint="eastAsia"/>
@@ -15097,12 +15704,17 @@
         <w:t>一部分</w:t>
       </w:r>
       <w:r>
-        <w:t>由绩效办设</w:t>
+        <w:t>由绩效</w:t>
+      </w:r>
+      <w:proofErr w:type="gramStart"/>
+      <w:r>
+        <w:t>办设</w:t>
       </w:r>
       <w:r>
         <w:lastRenderedPageBreak/>
         <w:t>计</w:t>
       </w:r>
+      <w:proofErr w:type="gramEnd"/>
       <w:r>
         <w:rPr>
           <w:rFonts w:hint="eastAsia"/>
@@ -15366,7 +15978,7 @@
                 <w:bCs/>
                 <w:noProof/>
               </w:rPr>
-              <w:t>6</w:t>
+              <w:t>48</w:t>
             </w:r>
             <w:r>
               <w:rPr>
@@ -15381,7 +15993,13 @@
               <w:rPr>
                 <w:lang w:val="zh-CN"/>
               </w:rPr>
-              <w:t xml:space="preserve"> / </w:t>
+              <w:t xml:space="preserve"> </w:t>
+            </w:r>
+            <w:r>
+              <w:rPr>
+                <w:lang w:val="zh-CN"/>
+              </w:rPr>
+              <w:t xml:space="preserve">/ </w:t>
             </w:r>
             <w:r>
               <w:rPr>
@@ -22071,7 +22689,7 @@
 
 <file path=word/numbering.xml><?xml version="1.0" encoding="utf-8"?>
 <w:numbering xmlns:wpc="http://schemas.microsoft.com/office/word/2010/wordprocessingCanvas" xmlns:mc="http://schemas.openxmlformats.org/markup-compatibility/2006" xmlns:o="urn:schemas-microsoft-com:office:office" xmlns:r="http://schemas.openxmlformats.org/officeDocument/2006/relationships" xmlns:m="http://schemas.openxmlformats.org/officeDocument/2006/math" xmlns:v="urn:schemas-microsoft-com:vml" xmlns:wp14="http://schemas.microsoft.com/office/word/2010/wordprocessingDrawing" xmlns:wp="http://schemas.openxmlformats.org/drawingml/2006/wordprocessingDrawing" xmlns:w10="urn:schemas-microsoft-com:office:word" xmlns:w="http://schemas.openxmlformats.org/wordprocessingml/2006/main" xmlns:w14="http://schemas.microsoft.com/office/word/2010/wordml" xmlns:w15="http://schemas.microsoft.com/office/word/2012/wordml" xmlns:wpg="http://schemas.microsoft.com/office/word/2010/wordprocessingGroup" xmlns:wpi="http://schemas.microsoft.com/office/word/2010/wordprocessingInk" xmlns:wne="http://schemas.microsoft.com/office/word/2006/wordml" xmlns:wps="http://schemas.microsoft.com/office/word/2010/wordprocessingShape" mc:Ignorable="w14 w15 wp14">
-  <w:abstractNum w:abstractNumId="0" w15:restartNumberingAfterBreak="0">
+  <w:abstractNum w:abstractNumId="0">
     <w:nsid w:val="179A1809"/>
     <w:multiLevelType w:val="hybridMultilevel"/>
     <w:tmpl w:val="D6FE605E"/>
@@ -22162,7 +22780,7 @@
       </w:pPr>
     </w:lvl>
   </w:abstractNum>
-  <w:abstractNum w:abstractNumId="1" w15:restartNumberingAfterBreak="0">
+  <w:abstractNum w:abstractNumId="1">
     <w:nsid w:val="1C0517E8"/>
     <w:multiLevelType w:val="hybridMultilevel"/>
     <w:tmpl w:val="3A4CC9C4"/>
@@ -22253,7 +22871,7 @@
       </w:pPr>
     </w:lvl>
   </w:abstractNum>
-  <w:abstractNum w:abstractNumId="2" w15:restartNumberingAfterBreak="0">
+  <w:abstractNum w:abstractNumId="2">
     <w:nsid w:val="2275288D"/>
     <w:multiLevelType w:val="hybridMultilevel"/>
     <w:tmpl w:val="7944A140"/>
@@ -22397,7 +23015,7 @@
       </w:pPr>
     </w:lvl>
   </w:abstractNum>
-  <w:abstractNum w:abstractNumId="3" w15:restartNumberingAfterBreak="0">
+  <w:abstractNum w:abstractNumId="3">
     <w:nsid w:val="29A01C1D"/>
     <w:multiLevelType w:val="hybridMultilevel"/>
     <w:tmpl w:val="52E8F9EA"/>
@@ -22488,7 +23106,7 @@
       </w:pPr>
     </w:lvl>
   </w:abstractNum>
-  <w:abstractNum w:abstractNumId="4" w15:restartNumberingAfterBreak="0">
+  <w:abstractNum w:abstractNumId="4">
     <w:nsid w:val="2D635A23"/>
     <w:multiLevelType w:val="hybridMultilevel"/>
     <w:tmpl w:val="FF805BBA"/>
@@ -22577,7 +23195,7 @@
       </w:pPr>
     </w:lvl>
   </w:abstractNum>
-  <w:abstractNum w:abstractNumId="5" w15:restartNumberingAfterBreak="0">
+  <w:abstractNum w:abstractNumId="5">
     <w:nsid w:val="369B20F4"/>
     <w:multiLevelType w:val="hybridMultilevel"/>
     <w:tmpl w:val="4A040442"/>
@@ -22666,7 +23284,7 @@
       </w:pPr>
     </w:lvl>
   </w:abstractNum>
-  <w:abstractNum w:abstractNumId="6" w15:restartNumberingAfterBreak="0">
+  <w:abstractNum w:abstractNumId="6">
     <w:nsid w:val="4FEA09EE"/>
     <w:multiLevelType w:val="hybridMultilevel"/>
     <w:tmpl w:val="4DA65F38"/>
@@ -22756,7 +23374,7 @@
       </w:pPr>
     </w:lvl>
   </w:abstractNum>
-  <w:abstractNum w:abstractNumId="7" w15:restartNumberingAfterBreak="0">
+  <w:abstractNum w:abstractNumId="7">
     <w:nsid w:val="522177AC"/>
     <w:multiLevelType w:val="hybridMultilevel"/>
     <w:tmpl w:val="8E06ED76"/>
@@ -22869,7 +23487,7 @@
       </w:pPr>
     </w:lvl>
   </w:abstractNum>
-  <w:abstractNum w:abstractNumId="8" w15:restartNumberingAfterBreak="0">
+  <w:abstractNum w:abstractNumId="8">
     <w:nsid w:val="588D6328"/>
     <w:multiLevelType w:val="hybridMultilevel"/>
     <w:tmpl w:val="0F1ACDC4"/>
@@ -22960,7 +23578,7 @@
       </w:pPr>
     </w:lvl>
   </w:abstractNum>
-  <w:abstractNum w:abstractNumId="9" w15:restartNumberingAfterBreak="0">
+  <w:abstractNum w:abstractNumId="9">
     <w:nsid w:val="5EEA7E92"/>
     <w:multiLevelType w:val="hybridMultilevel"/>
     <w:tmpl w:val="56383DA2"/>
@@ -23049,7 +23667,7 @@
       </w:pPr>
     </w:lvl>
   </w:abstractNum>
-  <w:abstractNum w:abstractNumId="10" w15:restartNumberingAfterBreak="0">
+  <w:abstractNum w:abstractNumId="10">
     <w:nsid w:val="60457953"/>
     <w:multiLevelType w:val="hybridMultilevel"/>
     <w:tmpl w:val="0534FE9A"/>
@@ -23162,7 +23780,7 @@
       </w:pPr>
     </w:lvl>
   </w:abstractNum>
-  <w:abstractNum w:abstractNumId="11" w15:restartNumberingAfterBreak="0">
+  <w:abstractNum w:abstractNumId="11">
     <w:nsid w:val="684E4F5E"/>
     <w:multiLevelType w:val="hybridMultilevel"/>
     <w:tmpl w:val="0E9A9008"/>
@@ -23275,7 +23893,7 @@
       </w:rPr>
     </w:lvl>
   </w:abstractNum>
-  <w:abstractNum w:abstractNumId="12" w15:restartNumberingAfterBreak="0">
+  <w:abstractNum w:abstractNumId="12">
     <w:nsid w:val="740A6464"/>
     <w:multiLevelType w:val="hybridMultilevel"/>
     <w:tmpl w:val="7C0C3F7E"/>
@@ -23388,7 +24006,7 @@
       </w:pPr>
     </w:lvl>
   </w:abstractNum>
-  <w:abstractNum w:abstractNumId="13" w15:restartNumberingAfterBreak="0">
+  <w:abstractNum w:abstractNumId="13">
     <w:nsid w:val="757C68EB"/>
     <w:multiLevelType w:val="hybridMultilevel"/>
     <w:tmpl w:val="C2D879CA"/>
@@ -23479,7 +24097,7 @@
       </w:pPr>
     </w:lvl>
   </w:abstractNum>
-  <w:abstractNum w:abstractNumId="14" w15:restartNumberingAfterBreak="0">
+  <w:abstractNum w:abstractNumId="14">
     <w:nsid w:val="78442937"/>
     <w:multiLevelType w:val="hybridMultilevel"/>
     <w:tmpl w:val="E63A016C"/>
@@ -23592,7 +24210,7 @@
       </w:pPr>
     </w:lvl>
   </w:abstractNum>
-  <w:abstractNum w:abstractNumId="15" w15:restartNumberingAfterBreak="0">
+  <w:abstractNum w:abstractNumId="15">
     <w:nsid w:val="7C546A1D"/>
     <w:multiLevelType w:val="hybridMultilevel"/>
     <w:tmpl w:val="106450D0"/>
@@ -23752,6 +24370,12 @@
   </w:num>
   <w:num w:numId="16">
     <w:abstractNumId w:val="3"/>
+  </w:num>
+  <w:num w:numId="17">
+    <w:abstractNumId w:val="7"/>
+  </w:num>
+  <w:num w:numId="18">
+    <w:abstractNumId w:val="7"/>
   </w:num>
   <w:numIdMacAtCleanup w:val="16"/>
 </w:numbering>
@@ -24826,6 +25450,24 @@
       <w:szCs w:val="32"/>
     </w:rPr>
   </w:style>
+  <w:style w:type="paragraph" w:styleId="a8">
+    <w:name w:val="Normal (Web)"/>
+    <w:basedOn w:val="a"/>
+    <w:uiPriority w:val="99"/>
+    <w:unhideWhenUsed/>
+    <w:rsid w:val="00516EC1"/>
+    <w:pPr>
+      <w:widowControl/>
+      <w:spacing w:before="100" w:beforeAutospacing="1" w:after="100" w:afterAutospacing="1"/>
+      <w:jc w:val="left"/>
+    </w:pPr>
+    <w:rPr>
+      <w:rFonts w:ascii="宋体" w:eastAsia="宋体" w:hAnsi="宋体" w:cs="宋体"/>
+      <w:kern w:val="0"/>
+      <w:sz w:val="24"/>
+      <w:szCs w:val="24"/>
+    </w:rPr>
+  </w:style>
 </w:styles>
 </file>
 
@@ -25095,7 +25737,7 @@
 </file>
 
 <file path=customXml/itemProps1.xml><?xml version="1.0" encoding="utf-8"?>
-<ds:datastoreItem xmlns:ds="http://schemas.openxmlformats.org/officeDocument/2006/customXml" ds:itemID="{3FC3A842-17F5-4DAE-A570-793EAAC93A43}">
+<ds:datastoreItem xmlns:ds="http://schemas.openxmlformats.org/officeDocument/2006/customXml" ds:itemID="{569B99FF-2375-4CE6-AD45-69376CCD7972}">
   <ds:schemaRefs>
     <ds:schemaRef ds:uri="http://schemas.openxmlformats.org/officeDocument/2006/bibliography"/>
   </ds:schemaRefs>

--- a/doc/政府绩效产品设计.docx
+++ b/doc/政府绩效产品设计.docx
@@ -122,27 +122,7 @@
           <w:sz w:val="40"/>
           <w:szCs w:val="40"/>
         </w:rPr>
-        <w:t>和软件产品</w:t>
-      </w:r>
-      <w:proofErr w:type="gramStart"/>
-      <w:r>
-        <w:rPr>
-          <w:rFonts w:hAnsi="宋体" w:hint="eastAsia"/>
-          <w:b/>
-          <w:sz w:val="40"/>
-          <w:szCs w:val="40"/>
-        </w:rPr>
-        <w:t>线方法</w:t>
-      </w:r>
-      <w:proofErr w:type="gramEnd"/>
-      <w:r>
-        <w:rPr>
-          <w:rFonts w:hAnsi="宋体" w:hint="eastAsia"/>
-          <w:b/>
-          <w:sz w:val="40"/>
-          <w:szCs w:val="40"/>
-        </w:rPr>
-        <w:t>构建的初始产品框架</w:t>
+        <w:t>和软件产品线方法构建的初始产品框架</w:t>
       </w:r>
     </w:p>
     <w:p>
@@ -7571,21 +7551,7 @@
         <w:rPr>
           <w:rFonts w:hint="eastAsia"/>
         </w:rPr>
-        <w:t>和软件产品</w:t>
-      </w:r>
-      <w:proofErr w:type="gramStart"/>
-      <w:r>
-        <w:rPr>
-          <w:rFonts w:hint="eastAsia"/>
-        </w:rPr>
-        <w:t>线方法</w:t>
-      </w:r>
-      <w:proofErr w:type="gramEnd"/>
-      <w:r>
-        <w:rPr>
-          <w:rFonts w:hint="eastAsia"/>
-        </w:rPr>
-        <w:t>的执行过程和重要的成果物，旨在</w:t>
+        <w:t>和软件产品线方法的执行过程和重要的成果物，旨在</w:t>
       </w:r>
       <w:r>
         <w:rPr>
@@ -7603,42 +7569,20 @@
         <w:rPr>
           <w:rFonts w:hint="eastAsia"/>
         </w:rPr>
-        <w:t>过程和软件产品</w:t>
-      </w:r>
-      <w:proofErr w:type="gramStart"/>
-      <w:r>
-        <w:rPr>
-          <w:rFonts w:hint="eastAsia"/>
-        </w:rPr>
-        <w:t>线</w:t>
-      </w:r>
-      <w:r>
-        <w:rPr>
-          <w:rFonts w:hint="eastAsia"/>
-        </w:rPr>
-        <w:t>方法</w:t>
-      </w:r>
-      <w:proofErr w:type="gramEnd"/>
-      <w:r>
-        <w:rPr>
-          <w:rFonts w:hint="eastAsia"/>
-        </w:rPr>
-        <w:t>用于构建</w:t>
-      </w:r>
-      <w:r>
-        <w:rPr>
-          <w:rFonts w:hint="eastAsia"/>
-        </w:rPr>
-        <w:t>业务</w:t>
-      </w:r>
-      <w:proofErr w:type="gramStart"/>
-      <w:r>
-        <w:rPr>
-          <w:rFonts w:hint="eastAsia"/>
-        </w:rPr>
-        <w:t>线核心</w:t>
-      </w:r>
-      <w:proofErr w:type="gramEnd"/>
+        <w:t>过程和软件产品线</w:t>
+      </w:r>
+      <w:r>
+        <w:rPr>
+          <w:rFonts w:hint="eastAsia"/>
+        </w:rPr>
+        <w:t>方法用于构建</w:t>
+      </w:r>
+      <w:r>
+        <w:rPr>
+          <w:rFonts w:hint="eastAsia"/>
+        </w:rPr>
+        <w:t>业务线核心</w:t>
+      </w:r>
       <w:r>
         <w:rPr>
           <w:rFonts w:hint="eastAsia"/>
@@ -7747,21 +7691,7 @@
         <w:rPr>
           <w:rFonts w:hint="eastAsia"/>
         </w:rPr>
-        <w:t>过程由业务建模产生系统用例，同时确立</w:t>
-      </w:r>
-      <w:proofErr w:type="gramStart"/>
-      <w:r>
-        <w:rPr>
-          <w:rFonts w:hint="eastAsia"/>
-        </w:rPr>
-        <w:t>产品愿景及</w:t>
-      </w:r>
-      <w:proofErr w:type="gramEnd"/>
-      <w:r>
-        <w:rPr>
-          <w:rFonts w:hint="eastAsia"/>
-        </w:rPr>
-        <w:t>产品特性，通过分析设计产生设计模型及其他指导软件开发的重要模型。</w:t>
+        <w:t>过程由业务建模产生系统用例，同时确立产品愿景及产品特性，通过分析设计产生设计模型及其他指导软件开发的重要模型。</w:t>
       </w:r>
       <w:r>
         <w:rPr>
@@ -7803,23 +7733,7 @@
         <w:t>启</w:t>
       </w:r>
       <w:r>
-        <w:t>和精化阶段的早期迭代，由业务</w:t>
-      </w:r>
-      <w:proofErr w:type="gramStart"/>
-      <w:r>
-        <w:t>架构师</w:t>
-      </w:r>
-      <w:proofErr w:type="gramEnd"/>
-      <w:r>
-        <w:t>和软件</w:t>
-      </w:r>
-      <w:proofErr w:type="gramStart"/>
-      <w:r>
-        <w:t>架构师</w:t>
-      </w:r>
-      <w:proofErr w:type="gramEnd"/>
-      <w:r>
-        <w:t>共同完成。</w:t>
+        <w:t>和精化阶段的早期迭代，由业务架构师和软件架构师共同完成。</w:t>
       </w:r>
     </w:p>
     <w:p>
@@ -7909,21 +7823,7 @@
         <w:rPr>
           <w:rFonts w:hint="eastAsia"/>
         </w:rPr>
-        <w:t>。在模型中一张图有一张图的价值，一张</w:t>
-      </w:r>
-      <w:proofErr w:type="gramStart"/>
-      <w:r>
-        <w:rPr>
-          <w:rFonts w:hint="eastAsia"/>
-        </w:rPr>
-        <w:t>图不能</w:t>
-      </w:r>
-      <w:proofErr w:type="gramEnd"/>
-      <w:r>
-        <w:rPr>
-          <w:rFonts w:hint="eastAsia"/>
-        </w:rPr>
-        <w:t>呈现所</w:t>
+        <w:t>。在模型中一张图有一张图的价值，一张图不能呈现所</w:t>
       </w:r>
       <w:r>
         <w:rPr>
@@ -8111,6 +8011,18 @@
           <w:rFonts w:hint="eastAsia"/>
         </w:rPr>
         <w:t>它对确定业务的边界，识别业务内的流程，思考改进流程的方向都极有帮助。</w:t>
+      </w:r>
+    </w:p>
+    <w:p>
+      <w:pPr>
+        <w:spacing w:beforeLines="50" w:before="156" w:afterLines="50" w:after="156"/>
+        <w:ind w:left="420"/>
+        <w:rPr>
+          <w:rFonts w:hint="eastAsia"/>
+        </w:rPr>
+      </w:pPr>
+      <w:r>
+        <w:t>本业务没有分析出明确的业务参与者，使得很多对业务流程的分析都缺乏改进的动力。</w:t>
       </w:r>
     </w:p>
     <w:p>
@@ -8185,16 +8097,29 @@
     </w:p>
     <w:p>
       <w:pPr>
+        <w:ind w:firstLine="420"/>
+        <w:rPr>
+          <w:rFonts w:hint="eastAsia"/>
+        </w:rPr>
+      </w:pPr>
+      <w:r>
+        <w:t>政府绩效中组织绩效一般都是以年为周期的。</w:t>
+      </w:r>
+      <w:bookmarkStart w:id="9" w:name="_GoBack"/>
+      <w:bookmarkEnd w:id="9"/>
+    </w:p>
+    <w:p>
+      <w:pPr>
         <w:pStyle w:val="20"/>
       </w:pPr>
-      <w:bookmarkStart w:id="9" w:name="_Toc456272695"/>
+      <w:bookmarkStart w:id="10" w:name="_Toc456272695"/>
       <w:r>
         <w:rPr>
           <w:rFonts w:hint="eastAsia"/>
         </w:rPr>
         <w:t>业务目标</w:t>
       </w:r>
-      <w:bookmarkEnd w:id="9"/>
+      <w:bookmarkEnd w:id="10"/>
     </w:p>
     <w:p>
       <w:pPr>
@@ -8267,7 +8192,7 @@
       <w:pPr>
         <w:pStyle w:val="20"/>
       </w:pPr>
-      <w:bookmarkStart w:id="10" w:name="_Toc456272696"/>
+      <w:bookmarkStart w:id="11" w:name="_Toc456272696"/>
       <w:r>
         <w:rPr>
           <w:rFonts w:hint="eastAsia"/>
@@ -8277,7 +8202,7 @@
       <w:r>
         <w:t>流程</w:t>
       </w:r>
-      <w:bookmarkEnd w:id="10"/>
+      <w:bookmarkEnd w:id="11"/>
     </w:p>
     <w:p>
       <w:pPr>
@@ -8337,7 +8262,7 @@
       <w:pPr>
         <w:pStyle w:val="5"/>
       </w:pPr>
-      <w:bookmarkStart w:id="11" w:name="_Toc456272697"/>
+      <w:bookmarkStart w:id="12" w:name="_Toc456272697"/>
       <w:r>
         <w:rPr>
           <w:rFonts w:hint="eastAsia"/>
@@ -8345,7 +8270,7 @@
         <w:lastRenderedPageBreak/>
         <w:t>制定考核方案</w:t>
       </w:r>
-      <w:bookmarkEnd w:id="11"/>
+      <w:bookmarkEnd w:id="12"/>
     </w:p>
     <w:p>
       <w:r>
@@ -8393,7 +8318,7 @@
       <w:pPr>
         <w:pStyle w:val="5"/>
       </w:pPr>
-      <w:bookmarkStart w:id="12" w:name="_Toc456272698"/>
+      <w:bookmarkStart w:id="13" w:name="_Toc456272698"/>
       <w:r>
         <w:rPr>
           <w:rFonts w:hint="eastAsia"/>
@@ -8401,7 +8326,7 @@
         <w:lastRenderedPageBreak/>
         <w:t>指标绩效考核</w:t>
       </w:r>
-      <w:bookmarkEnd w:id="12"/>
+      <w:bookmarkEnd w:id="13"/>
     </w:p>
     <w:p>
       <w:r>
@@ -8449,7 +8374,7 @@
       <w:pPr>
         <w:pStyle w:val="5"/>
       </w:pPr>
-      <w:bookmarkStart w:id="13" w:name="_Toc456272699"/>
+      <w:bookmarkStart w:id="14" w:name="_Toc456272699"/>
       <w:r>
         <w:rPr>
           <w:rFonts w:hint="eastAsia"/>
@@ -8457,7 +8382,7 @@
         <w:lastRenderedPageBreak/>
         <w:t>年底绩效汇总</w:t>
       </w:r>
-      <w:bookmarkEnd w:id="13"/>
+      <w:bookmarkEnd w:id="14"/>
     </w:p>
     <w:p>
       <w:r>
@@ -8505,7 +8430,7 @@
       <w:pPr>
         <w:pStyle w:val="20"/>
       </w:pPr>
-      <w:bookmarkStart w:id="14" w:name="_Toc456272700"/>
+      <w:bookmarkStart w:id="15" w:name="_Toc456272700"/>
       <w:r>
         <w:rPr>
           <w:rFonts w:hint="eastAsia"/>
@@ -8522,7 +8447,7 @@
         </w:rPr>
         <w:t>岗位</w:t>
       </w:r>
-      <w:bookmarkEnd w:id="14"/>
+      <w:bookmarkEnd w:id="15"/>
     </w:p>
     <w:p>
       <w:r>
@@ -8570,7 +8495,7 @@
       <w:pPr>
         <w:pStyle w:val="20"/>
       </w:pPr>
-      <w:bookmarkStart w:id="15" w:name="_Toc456272701"/>
+      <w:bookmarkStart w:id="16" w:name="_Toc456272701"/>
       <w:r>
         <w:rPr>
           <w:rFonts w:hint="eastAsia"/>
@@ -8580,7 +8505,7 @@
       <w:r>
         <w:t>模型</w:t>
       </w:r>
-      <w:bookmarkEnd w:id="15"/>
+      <w:bookmarkEnd w:id="16"/>
     </w:p>
     <w:p>
       <w:pPr>
@@ -8590,21 +8515,7 @@
         <w:rPr>
           <w:rFonts w:hint="eastAsia"/>
         </w:rPr>
-        <w:t>业务建模过程中</w:t>
-      </w:r>
-      <w:proofErr w:type="gramStart"/>
-      <w:r>
-        <w:rPr>
-          <w:rFonts w:hint="eastAsia"/>
-        </w:rPr>
-        <w:t>需总结</w:t>
-      </w:r>
-      <w:proofErr w:type="gramEnd"/>
-      <w:r>
-        <w:rPr>
-          <w:rFonts w:hint="eastAsia"/>
-        </w:rPr>
-        <w:t>业务内相关的业务概念，以及它们之间的关系，这些可以输入到软件分析。一般来说，一个业务流程会对应一个核心的业务实体，描述出该业务实体的状态图是重要的。另外，通过实体关系及其核心业务实体的属性变化应该可以解释业务流程执行的效果。在识别业务实体时，在单一业务步骤中或两个业务步骤间交互的信息应该在后续的分析模型中进行建模。</w:t>
+        <w:t>业务建模过程中需总结业务内相关的业务概念，以及它们之间的关系，这些可以输入到软件分析。一般来说，一个业务流程会对应一个核心的业务实体，描述出该业务实体的状态图是重要的。另外，通过实体关系及其核心业务实体的属性变化应该可以解释业务流程执行的效果。在识别业务实体时，在单一业务步骤中或两个业务步骤间交互的信息应该在后续的分析模型中进行建模。</w:t>
       </w:r>
     </w:p>
     <w:p>
@@ -8654,7 +8565,7 @@
       <w:pPr>
         <w:pStyle w:val="6"/>
       </w:pPr>
-      <w:bookmarkStart w:id="16" w:name="_Toc456272702"/>
+      <w:bookmarkStart w:id="17" w:name="_Toc456272702"/>
       <w:r>
         <w:rPr>
           <w:rFonts w:hint="eastAsia"/>
@@ -8662,19 +8573,18 @@
         <w:lastRenderedPageBreak/>
         <w:t>指标考核</w:t>
       </w:r>
-      <w:bookmarkEnd w:id="16"/>
-    </w:p>
-    <w:p>
-      <w:r>
-        <w:rPr>
-          <w:rFonts w:hint="eastAsia"/>
+      <w:bookmarkEnd w:id="17"/>
+    </w:p>
+    <w:p>
+      <w:r>
+        <w:rPr>
           <w:noProof/>
         </w:rPr>
         <w:drawing>
-          <wp:inline distT="0" distB="0" distL="0" distR="0" wp14:anchorId="78209D09" wp14:editId="16355A02">
-            <wp:extent cx="5274310" cy="3862958"/>
+          <wp:inline distT="0" distB="0" distL="0" distR="0">
+            <wp:extent cx="5274310" cy="2681337"/>
             <wp:effectExtent l="0" t="0" r="0" b="0"/>
-            <wp:docPr id="10" name="图片 10"/>
+            <wp:docPr id="1" name="图片 1"/>
             <wp:cNvGraphicFramePr>
               <a:graphicFrameLocks xmlns:a="http://schemas.openxmlformats.org/drawingml/2006/main" noChangeAspect="1"/>
             </wp:cNvGraphicFramePr>
@@ -8682,7 +8592,7 @@
               <a:graphicData uri="http://schemas.openxmlformats.org/drawingml/2006/picture">
                 <pic:pic xmlns:pic="http://schemas.openxmlformats.org/drawingml/2006/picture">
                   <pic:nvPicPr>
-                    <pic:cNvPr id="0" name="Picture 4"/>
+                    <pic:cNvPr id="0" name="Picture 1"/>
                     <pic:cNvPicPr>
                       <a:picLocks noChangeAspect="1" noChangeArrowheads="1"/>
                     </pic:cNvPicPr>
@@ -8703,7 +8613,7 @@
                   <pic:spPr bwMode="auto">
                     <a:xfrm>
                       <a:off x="0" y="0"/>
-                      <a:ext cx="5274310" cy="3862958"/>
+                      <a:ext cx="5274310" cy="2681337"/>
                     </a:xfrm>
                     <a:prstGeom prst="rect">
                       <a:avLst/>
@@ -8724,14 +8634,14 @@
       <w:pPr>
         <w:pStyle w:val="6"/>
       </w:pPr>
-      <w:bookmarkStart w:id="17" w:name="_Toc456272703"/>
+      <w:bookmarkStart w:id="18" w:name="_Toc456272703"/>
       <w:r>
         <w:rPr>
           <w:rFonts w:hint="eastAsia"/>
         </w:rPr>
         <w:t>单元年度成绩</w:t>
       </w:r>
-      <w:bookmarkEnd w:id="17"/>
+      <w:bookmarkEnd w:id="18"/>
     </w:p>
     <w:p>
       <w:r>
@@ -8798,13 +8708,12 @@
           <w:szCs w:val="36"/>
         </w:rPr>
       </w:pPr>
-      <w:bookmarkStart w:id="18" w:name="_Toc456272704"/>
+      <w:bookmarkStart w:id="19" w:name="_Toc456272704"/>
       <w:r>
         <w:rPr>
           <w:rFonts w:ascii="Calibri" w:eastAsia="宋体" w:hAnsi="Arial Unicode MS" w:cs="Times New Roman" w:hint="eastAsia"/>
           <w:szCs w:val="36"/>
         </w:rPr>
-        <w:lastRenderedPageBreak/>
         <w:t>产品</w:t>
       </w:r>
       <w:r>
@@ -8814,20 +8723,20 @@
         </w:rPr>
         <w:t>定义</w:t>
       </w:r>
-      <w:bookmarkEnd w:id="18"/>
+      <w:bookmarkEnd w:id="19"/>
     </w:p>
     <w:p>
       <w:pPr>
         <w:pStyle w:val="10"/>
       </w:pPr>
-      <w:bookmarkStart w:id="19" w:name="_Toc456272705"/>
+      <w:bookmarkStart w:id="20" w:name="_Toc456272705"/>
       <w:r>
         <w:rPr>
           <w:rFonts w:hint="eastAsia"/>
         </w:rPr>
         <w:t>愿景</w:t>
       </w:r>
-      <w:bookmarkEnd w:id="19"/>
+      <w:bookmarkEnd w:id="20"/>
     </w:p>
     <w:p>
       <w:pPr>
@@ -8942,7 +8851,7 @@
       <w:pPr>
         <w:pStyle w:val="10"/>
       </w:pPr>
-      <w:bookmarkStart w:id="20" w:name="_Toc456272706"/>
+      <w:bookmarkStart w:id="21" w:name="_Toc456272706"/>
       <w:r>
         <w:rPr>
           <w:rFonts w:hint="eastAsia"/>
@@ -8952,7 +8861,7 @@
       <w:r>
         <w:t>分类</w:t>
       </w:r>
-      <w:bookmarkEnd w:id="20"/>
+      <w:bookmarkEnd w:id="21"/>
     </w:p>
     <w:p>
       <w:pPr>
@@ -9201,21 +9110,10 @@
               <w:rPr>
                 <w:rFonts w:hint="eastAsia"/>
               </w:rPr>
-              <w:t>却</w:t>
-            </w:r>
-            <w:proofErr w:type="gramStart"/>
-            <w:r>
-              <w:rPr>
-                <w:rFonts w:hint="eastAsia"/>
-              </w:rPr>
-              <w:t>少</w:t>
-            </w:r>
-            <w:r>
-              <w:t>具体</w:t>
-            </w:r>
-            <w:proofErr w:type="gramEnd"/>
-            <w:r>
-              <w:t>指标的考核</w:t>
+              <w:t>却少</w:t>
+            </w:r>
+            <w:r>
+              <w:t>具体指标的考核</w:t>
             </w:r>
             <w:r>
               <w:rPr>
@@ -9282,13 +9180,8 @@
               <w:t>对</w:t>
             </w:r>
             <w:r>
-              <w:t>下一考核周期的考核工作</w:t>
-            </w:r>
-            <w:proofErr w:type="gramStart"/>
-            <w:r>
-              <w:t>作出</w:t>
-            </w:r>
-            <w:proofErr w:type="gramEnd"/>
+              <w:t>下一考核周期的考核工作作出</w:t>
+            </w:r>
             <w:r>
               <w:rPr>
                 <w:rFonts w:hint="eastAsia"/>
@@ -9380,7 +9273,7 @@
       <w:pPr>
         <w:pStyle w:val="10"/>
       </w:pPr>
-      <w:bookmarkStart w:id="21" w:name="_Toc456272707"/>
+      <w:bookmarkStart w:id="22" w:name="_Toc456272707"/>
       <w:r>
         <w:rPr>
           <w:rFonts w:hint="eastAsia"/>
@@ -9405,7 +9298,7 @@
       <w:r>
         <w:t>）</w:t>
       </w:r>
-      <w:bookmarkEnd w:id="21"/>
+      <w:bookmarkEnd w:id="22"/>
     </w:p>
     <w:p>
       <w:pPr>
@@ -9592,15 +9485,125 @@
         <w:rPr>
           <w:rFonts w:hint="eastAsia"/>
         </w:rPr>
+        <w:t>10</w:t>
+      </w:r>
+      <w:r>
+        <w:rPr>
+          <w:rFonts w:hint="eastAsia"/>
+        </w:rPr>
+        <w:t>、支持填报和打分过程中灵活的审批流程；</w:t>
+      </w:r>
+    </w:p>
+    <w:p>
+      <w:pPr>
+        <w:ind w:leftChars="100" w:left="210"/>
+      </w:pPr>
+      <w:r>
+        <w:rPr>
+          <w:rFonts w:hint="eastAsia"/>
+        </w:rPr>
+        <w:t>11</w:t>
+      </w:r>
+      <w:r>
+        <w:rPr>
+          <w:rFonts w:hint="eastAsia"/>
+        </w:rPr>
+        <w:t>、支持实时查看不同对象（方案、被考核对象、被考核对象上的指标、指标上的不同频次）上的考核分数情况；</w:t>
+      </w:r>
+    </w:p>
+    <w:p>
+      <w:pPr>
+        <w:ind w:leftChars="100" w:left="210"/>
+      </w:pPr>
+      <w:r>
+        <w:rPr>
+          <w:rFonts w:hint="eastAsia"/>
+        </w:rPr>
+        <w:t>12</w:t>
+      </w:r>
+      <w:r>
+        <w:rPr>
+          <w:rFonts w:hint="eastAsia"/>
+        </w:rPr>
+        <w:t>、能够根据考核结果为被考评对象生成改进建议；</w:t>
+      </w:r>
+    </w:p>
+    <w:p>
+      <w:pPr>
+        <w:ind w:leftChars="100" w:left="210"/>
+      </w:pPr>
+      <w:r>
+        <w:rPr>
+          <w:rFonts w:hint="eastAsia"/>
+        </w:rPr>
+        <w:t>13</w:t>
+      </w:r>
+      <w:r>
+        <w:rPr>
+          <w:rFonts w:hint="eastAsia"/>
+        </w:rPr>
+        <w:t>、支持在创建考核方案时根据之前考核周期生成的数据来提供参考考核指标、目标值等；</w:t>
+      </w:r>
+    </w:p>
+    <w:p>
+      <w:pPr>
+        <w:ind w:leftChars="100" w:left="210"/>
+      </w:pPr>
+      <w:r>
+        <w:rPr>
+          <w:rFonts w:hint="eastAsia"/>
+        </w:rPr>
+        <w:t>14</w:t>
+      </w:r>
+      <w:r>
+        <w:rPr>
+          <w:rFonts w:hint="eastAsia"/>
+        </w:rPr>
+        <w:t>、能够对比多个考核周期不同方案、不同被考核对象的考核结果；</w:t>
+      </w:r>
+    </w:p>
+    <w:p>
+      <w:pPr>
+        <w:ind w:leftChars="100" w:left="210"/>
+      </w:pPr>
+      <w:r>
+        <w:rPr>
+          <w:rFonts w:hint="eastAsia"/>
+        </w:rPr>
+        <w:t>15</w:t>
+      </w:r>
+      <w:r>
+        <w:rPr>
+          <w:rFonts w:hint="eastAsia"/>
+        </w:rPr>
+        <w:t>、提供外部</w:t>
+      </w:r>
+      <w:r>
+        <w:rPr>
+          <w:rFonts w:hint="eastAsia"/>
+        </w:rPr>
+        <w:t>API</w:t>
+      </w:r>
+      <w:r>
+        <w:rPr>
+          <w:rFonts w:hint="eastAsia"/>
+        </w:rPr>
+        <w:t>的方式实现对一个被考核对象上考核指标计分规则中原始分数的采集；</w:t>
+      </w:r>
+    </w:p>
+    <w:p>
+      <w:pPr>
+        <w:pStyle w:val="10"/>
+      </w:pPr>
+      <w:bookmarkStart w:id="23" w:name="_Toc456272708"/>
+      <w:r>
+        <w:rPr>
+          <w:rFonts w:hint="eastAsia"/>
+        </w:rPr>
         <w:lastRenderedPageBreak/>
-        <w:t>10</w:t>
-      </w:r>
-      <w:r>
-        <w:rPr>
-          <w:rFonts w:hint="eastAsia"/>
-        </w:rPr>
-        <w:t>、支持填报和打分过程中灵活的审批流程；</w:t>
-      </w:r>
+        <w:t>系统用例</w:t>
+      </w:r>
+      <w:bookmarkEnd w:id="23"/>
     </w:p>
     <w:p>
       <w:pPr>
@@ -9610,116 +9613,6 @@
         <w:rPr>
           <w:rFonts w:hint="eastAsia"/>
         </w:rPr>
-        <w:t>11</w:t>
-      </w:r>
-      <w:r>
-        <w:rPr>
-          <w:rFonts w:hint="eastAsia"/>
-        </w:rPr>
-        <w:t>、支持实时查看不同对象（方案、被考核对象、被考核对象上的指标、指标上的不同频次）上的考核分数情况；</w:t>
-      </w:r>
-    </w:p>
-    <w:p>
-      <w:pPr>
-        <w:ind w:leftChars="100" w:left="210"/>
-      </w:pPr>
-      <w:r>
-        <w:rPr>
-          <w:rFonts w:hint="eastAsia"/>
-        </w:rPr>
-        <w:t>12</w:t>
-      </w:r>
-      <w:r>
-        <w:rPr>
-          <w:rFonts w:hint="eastAsia"/>
-        </w:rPr>
-        <w:t>、能够根据考核结果为被考评对象生成改进建议；</w:t>
-      </w:r>
-    </w:p>
-    <w:p>
-      <w:pPr>
-        <w:ind w:leftChars="100" w:left="210"/>
-      </w:pPr>
-      <w:r>
-        <w:rPr>
-          <w:rFonts w:hint="eastAsia"/>
-        </w:rPr>
-        <w:t>13</w:t>
-      </w:r>
-      <w:r>
-        <w:rPr>
-          <w:rFonts w:hint="eastAsia"/>
-        </w:rPr>
-        <w:t>、支持在创建考核方案时根据之前考核周期生成的数据来提供参考考核指标、目标值等；</w:t>
-      </w:r>
-    </w:p>
-    <w:p>
-      <w:pPr>
-        <w:ind w:leftChars="100" w:left="210"/>
-      </w:pPr>
-      <w:r>
-        <w:rPr>
-          <w:rFonts w:hint="eastAsia"/>
-        </w:rPr>
-        <w:t>14</w:t>
-      </w:r>
-      <w:r>
-        <w:rPr>
-          <w:rFonts w:hint="eastAsia"/>
-        </w:rPr>
-        <w:t>、能够对比多个考核周期不同方案、不同被考核对象的考核结果；</w:t>
-      </w:r>
-    </w:p>
-    <w:p>
-      <w:pPr>
-        <w:ind w:leftChars="100" w:left="210"/>
-      </w:pPr>
-      <w:r>
-        <w:rPr>
-          <w:rFonts w:hint="eastAsia"/>
-        </w:rPr>
-        <w:t>15</w:t>
-      </w:r>
-      <w:r>
-        <w:rPr>
-          <w:rFonts w:hint="eastAsia"/>
-        </w:rPr>
-        <w:t>、提供外部</w:t>
-      </w:r>
-      <w:r>
-        <w:rPr>
-          <w:rFonts w:hint="eastAsia"/>
-        </w:rPr>
-        <w:t>API</w:t>
-      </w:r>
-      <w:r>
-        <w:rPr>
-          <w:rFonts w:hint="eastAsia"/>
-        </w:rPr>
-        <w:t>的方式实现对一个被考核对象上考核指标计分规则中原始分数的采集；</w:t>
-      </w:r>
-    </w:p>
-    <w:p>
-      <w:pPr>
-        <w:pStyle w:val="10"/>
-      </w:pPr>
-      <w:bookmarkStart w:id="22" w:name="_Toc456272708"/>
-      <w:r>
-        <w:rPr>
-          <w:rFonts w:hint="eastAsia"/>
-        </w:rPr>
-        <w:t>系统用例</w:t>
-      </w:r>
-      <w:bookmarkEnd w:id="22"/>
-    </w:p>
-    <w:p>
-      <w:pPr>
-        <w:ind w:leftChars="100" w:left="210"/>
-      </w:pPr>
-      <w:r>
-        <w:rPr>
-          <w:rFonts w:hint="eastAsia"/>
-        </w:rPr>
         <w:t>系统用例是衔接业务建模和后续分析设计的桥梁，系统用例由于是业务建模的产出物，于是将其分配给业务建模人员来创建更合理。</w:t>
       </w:r>
     </w:p>
@@ -9727,7 +9620,7 @@
       <w:pPr>
         <w:pStyle w:val="7"/>
       </w:pPr>
-      <w:bookmarkStart w:id="23" w:name="_Toc456272709"/>
+      <w:bookmarkStart w:id="24" w:name="_Toc456272709"/>
       <w:r>
         <w:rPr>
           <w:rFonts w:hint="eastAsia"/>
@@ -9737,7 +9630,7 @@
       <w:r>
         <w:t>者</w:t>
       </w:r>
-      <w:bookmarkEnd w:id="23"/>
+      <w:bookmarkEnd w:id="24"/>
     </w:p>
     <w:p>
       <w:r>
@@ -9785,14 +9678,14 @@
       <w:pPr>
         <w:pStyle w:val="7"/>
       </w:pPr>
-      <w:bookmarkStart w:id="24" w:name="_Toc456272710"/>
+      <w:bookmarkStart w:id="25" w:name="_Toc456272710"/>
       <w:r>
         <w:rPr>
           <w:rFonts w:hint="eastAsia"/>
         </w:rPr>
         <w:t>用例</w:t>
       </w:r>
-      <w:bookmarkEnd w:id="24"/>
+      <w:bookmarkEnd w:id="25"/>
     </w:p>
     <w:p>
       <w:r>
@@ -9806,7 +9699,7 @@
       <w:pPr>
         <w:pStyle w:val="40"/>
       </w:pPr>
-      <w:bookmarkStart w:id="25" w:name="_Toc456272711"/>
+      <w:bookmarkStart w:id="26" w:name="_Toc456272711"/>
       <w:r>
         <w:rPr>
           <w:rFonts w:hint="eastAsia"/>
@@ -9820,7 +9713,7 @@
       <w:r>
         <w:t>指标考核</w:t>
       </w:r>
-      <w:bookmarkEnd w:id="25"/>
+      <w:bookmarkEnd w:id="26"/>
     </w:p>
     <w:p>
       <w:r>
@@ -10131,7 +10024,7 @@
       <w:pPr>
         <w:pStyle w:val="10"/>
       </w:pPr>
-      <w:bookmarkStart w:id="26" w:name="_Toc456272712"/>
+      <w:bookmarkStart w:id="27" w:name="_Toc456272712"/>
       <w:r>
         <w:rPr>
           <w:rFonts w:hint="eastAsia"/>
@@ -10139,7 +10032,7 @@
         <w:lastRenderedPageBreak/>
         <w:t>词汇表</w:t>
       </w:r>
-      <w:bookmarkEnd w:id="26"/>
+      <w:bookmarkEnd w:id="27"/>
     </w:p>
     <w:p>
       <w:pPr>
@@ -10162,7 +10055,7 @@
           <w:szCs w:val="36"/>
         </w:rPr>
       </w:pPr>
-      <w:bookmarkStart w:id="27" w:name="_Toc456272713"/>
+      <w:bookmarkStart w:id="28" w:name="_Toc456272713"/>
       <w:r>
         <w:rPr>
           <w:rFonts w:ascii="Calibri" w:eastAsia="宋体" w:hAnsi="Arial Unicode MS" w:cs="Times New Roman" w:hint="eastAsia"/>
@@ -10177,7 +10070,7 @@
         </w:rPr>
         <w:t>分析</w:t>
       </w:r>
-      <w:bookmarkEnd w:id="27"/>
+      <w:bookmarkEnd w:id="28"/>
     </w:p>
     <w:p>
       <w:pPr>
@@ -10207,7 +10100,7 @@
       <w:pPr>
         <w:pStyle w:val="2"/>
       </w:pPr>
-      <w:bookmarkStart w:id="28" w:name="_Toc456272714"/>
+      <w:bookmarkStart w:id="29" w:name="_Toc456272714"/>
       <w:r>
         <w:rPr>
           <w:rFonts w:hint="eastAsia"/>
@@ -10217,7 +10110,7 @@
       <w:r>
         <w:t>结构</w:t>
       </w:r>
-      <w:bookmarkEnd w:id="28"/>
+      <w:bookmarkEnd w:id="29"/>
     </w:p>
     <w:p>
       <w:pPr>
@@ -10228,21 +10121,7 @@
         <w:rPr>
           <w:rFonts w:hint="eastAsia"/>
         </w:rPr>
-        <w:t>分析包的划分除了要考虑分析类的耦合内聚关系外，分离易变和稳定的分析类也是重要的划分思路。分析包的划分是组件模型的概念性输入，也是其</w:t>
-      </w:r>
-      <w:proofErr w:type="gramStart"/>
-      <w:r>
-        <w:rPr>
-          <w:rFonts w:hint="eastAsia"/>
-        </w:rPr>
-        <w:t>最</w:t>
-      </w:r>
-      <w:proofErr w:type="gramEnd"/>
-      <w:r>
-        <w:rPr>
-          <w:rFonts w:hint="eastAsia"/>
-        </w:rPr>
-        <w:t>核心的输入，它从业务层面描述出了系统的概念性组成。</w:t>
+        <w:t>分析包的划分除了要考虑分析类的耦合内聚关系外，分离易变和稳定的分析类也是重要的划分思路。分析包的划分是组件模型的概念性输入，也是其最核心的输入，它从业务层面描述出了系统的概念性组成。</w:t>
       </w:r>
     </w:p>
     <w:p>
@@ -10305,7 +10184,7 @@
       <w:pPr>
         <w:pStyle w:val="30"/>
       </w:pPr>
-      <w:bookmarkStart w:id="29" w:name="_Toc456272715"/>
+      <w:bookmarkStart w:id="30" w:name="_Toc456272715"/>
       <w:r>
         <w:rPr>
           <w:rFonts w:hint="eastAsia"/>
@@ -10322,7 +10201,7 @@
         </w:rPr>
         <w:t>主要概念</w:t>
       </w:r>
-      <w:bookmarkEnd w:id="29"/>
+      <w:bookmarkEnd w:id="30"/>
     </w:p>
     <w:p>
       <w:pPr>
@@ -10340,14 +10219,14 @@
       <w:pPr>
         <w:pStyle w:val="40"/>
       </w:pPr>
-      <w:bookmarkStart w:id="30" w:name="_Toc456272716"/>
+      <w:bookmarkStart w:id="31" w:name="_Toc456272716"/>
       <w:r>
         <w:rPr>
           <w:rFonts w:hint="eastAsia"/>
         </w:rPr>
         <w:t>指标考核</w:t>
       </w:r>
-      <w:bookmarkEnd w:id="30"/>
+      <w:bookmarkEnd w:id="31"/>
     </w:p>
     <w:p>
       <w:r>
@@ -10558,7 +10437,7 @@
       <w:pPr>
         <w:pStyle w:val="2"/>
       </w:pPr>
-      <w:bookmarkStart w:id="31" w:name="_Toc456272717"/>
+      <w:bookmarkStart w:id="32" w:name="_Toc456272717"/>
       <w:r>
         <w:rPr>
           <w:rFonts w:hint="eastAsia"/>
@@ -10569,20 +10448,20 @@
       <w:r>
         <w:t>分析</w:t>
       </w:r>
-      <w:bookmarkEnd w:id="31"/>
+      <w:bookmarkEnd w:id="32"/>
     </w:p>
     <w:p>
       <w:pPr>
         <w:pStyle w:val="30"/>
       </w:pPr>
-      <w:bookmarkStart w:id="32" w:name="_Toc456272718"/>
+      <w:bookmarkStart w:id="33" w:name="_Toc456272718"/>
       <w:r>
         <w:rPr>
           <w:rFonts w:hint="eastAsia"/>
         </w:rPr>
         <w:t>关联被考核单元</w:t>
       </w:r>
-      <w:bookmarkEnd w:id="32"/>
+      <w:bookmarkEnd w:id="33"/>
     </w:p>
     <w:p>
       <w:r>
@@ -10643,7 +10522,7 @@
       <w:pPr>
         <w:pStyle w:val="30"/>
       </w:pPr>
-      <w:bookmarkStart w:id="33" w:name="_Toc456272719"/>
+      <w:bookmarkStart w:id="34" w:name="_Toc456272719"/>
       <w:r>
         <w:rPr>
           <w:rFonts w:hint="eastAsia"/>
@@ -10651,7 +10530,7 @@
         <w:lastRenderedPageBreak/>
         <w:t>考核打分</w:t>
       </w:r>
-      <w:bookmarkEnd w:id="33"/>
+      <w:bookmarkEnd w:id="34"/>
     </w:p>
     <w:p>
       <w:r>
@@ -10712,14 +10591,14 @@
       <w:pPr>
         <w:pStyle w:val="30"/>
       </w:pPr>
-      <w:bookmarkStart w:id="34" w:name="_Toc456272720"/>
+      <w:bookmarkStart w:id="35" w:name="_Toc456272720"/>
       <w:r>
         <w:rPr>
           <w:rFonts w:hint="eastAsia"/>
         </w:rPr>
         <w:t>查看考核方案执行情况</w:t>
       </w:r>
-      <w:bookmarkEnd w:id="34"/>
+      <w:bookmarkEnd w:id="35"/>
     </w:p>
     <w:p>
       <w:r>
@@ -10780,7 +10659,7 @@
       <w:pPr>
         <w:pStyle w:val="30"/>
       </w:pPr>
-      <w:bookmarkStart w:id="35" w:name="_Toc456272721"/>
+      <w:bookmarkStart w:id="36" w:name="_Toc456272721"/>
       <w:r>
         <w:rPr>
           <w:rFonts w:hint="eastAsia"/>
@@ -10788,7 +10667,7 @@
         <w:lastRenderedPageBreak/>
         <w:t>查看被考评单元实时分数</w:t>
       </w:r>
-      <w:bookmarkEnd w:id="35"/>
+      <w:bookmarkEnd w:id="36"/>
     </w:p>
     <w:p>
       <w:r>
@@ -10855,7 +10734,7 @@
           <w:szCs w:val="36"/>
         </w:rPr>
       </w:pPr>
-      <w:bookmarkStart w:id="36" w:name="_Toc456272722"/>
+      <w:bookmarkStart w:id="37" w:name="_Toc456272722"/>
       <w:r>
         <w:rPr>
           <w:rFonts w:ascii="Calibri" w:eastAsia="宋体" w:hAnsi="Arial Unicode MS" w:cs="Times New Roman" w:hint="eastAsia"/>
@@ -10863,7 +10742,7 @@
         </w:rPr>
         <w:t>系统设计</w:t>
       </w:r>
-      <w:bookmarkEnd w:id="36"/>
+      <w:bookmarkEnd w:id="37"/>
     </w:p>
     <w:p>
       <w:pPr>
@@ -10873,21 +10752,7 @@
         <w:rPr>
           <w:rFonts w:hint="eastAsia"/>
         </w:rPr>
-        <w:t>设计模型要影响代码，通过工具导出成最早的代码框架来影响之。设计模型的稳定性比分析模型弱，其组件关系、接口，以及组件内部重要的设计</w:t>
-      </w:r>
-      <w:proofErr w:type="gramStart"/>
-      <w:r>
-        <w:rPr>
-          <w:rFonts w:hint="eastAsia"/>
-        </w:rPr>
-        <w:t>类值得</w:t>
-      </w:r>
-      <w:proofErr w:type="gramEnd"/>
-      <w:r>
-        <w:rPr>
-          <w:rFonts w:hint="eastAsia"/>
-        </w:rPr>
-        <w:t>更新，其他细节的设计类不必保持与代码的一致性。</w:t>
+        <w:t>设计模型要影响代码，通过工具导出成最早的代码框架来影响之。设计模型的稳定性比分析模型弱，其组件关系、接口，以及组件内部重要的设计类值得更新，其他细节的设计类不必保持与代码的一致性。</w:t>
       </w:r>
     </w:p>
     <w:p>
@@ -11005,28 +10870,24 @@
         </w:rPr>
         <w:t>间的关系采用</w:t>
       </w:r>
-      <w:proofErr w:type="spellStart"/>
       <w:r>
         <w:rPr>
           <w:rFonts w:hint="eastAsia"/>
         </w:rPr>
         <w:t>manytoone</w:t>
       </w:r>
-      <w:proofErr w:type="spellEnd"/>
       <w:r>
         <w:rPr>
           <w:rFonts w:hint="eastAsia"/>
         </w:rPr>
         <w:t>和</w:t>
       </w:r>
-      <w:proofErr w:type="spellStart"/>
       <w:r>
         <w:rPr>
           <w:rFonts w:hint="eastAsia"/>
         </w:rPr>
         <w:t>onetomany</w:t>
       </w:r>
-      <w:proofErr w:type="spellEnd"/>
       <w:r>
         <w:rPr>
           <w:rFonts w:hint="eastAsia"/>
@@ -11049,7 +10910,7 @@
       <w:pPr>
         <w:pStyle w:val="11"/>
       </w:pPr>
-      <w:bookmarkStart w:id="37" w:name="_Toc456272723"/>
+      <w:bookmarkStart w:id="38" w:name="_Toc456272723"/>
       <w:r>
         <w:rPr>
           <w:rFonts w:hint="eastAsia"/>
@@ -11057,7 +10918,7 @@
         <w:lastRenderedPageBreak/>
         <w:t>逻辑结构</w:t>
       </w:r>
-      <w:bookmarkEnd w:id="37"/>
+      <w:bookmarkEnd w:id="38"/>
     </w:p>
     <w:p>
       <w:r>
@@ -11118,7 +10979,7 @@
       <w:pPr>
         <w:pStyle w:val="30"/>
       </w:pPr>
-      <w:bookmarkStart w:id="38" w:name="_Toc456272724"/>
+      <w:bookmarkStart w:id="39" w:name="_Toc456272724"/>
       <w:r>
         <w:rPr>
           <w:rFonts w:hint="eastAsia"/>
@@ -11126,13 +10987,13 @@
         <w:lastRenderedPageBreak/>
         <w:t>类图</w:t>
       </w:r>
-      <w:bookmarkEnd w:id="38"/>
+      <w:bookmarkEnd w:id="39"/>
     </w:p>
     <w:p>
       <w:pPr>
         <w:pStyle w:val="40"/>
       </w:pPr>
-      <w:bookmarkStart w:id="39" w:name="_Toc456272725"/>
+      <w:bookmarkStart w:id="40" w:name="_Toc456272725"/>
       <w:r>
         <w:rPr>
           <w:rFonts w:hint="eastAsia"/>
@@ -11142,7 +11003,7 @@
       <w:r>
         <w:t>考核</w:t>
       </w:r>
-      <w:bookmarkEnd w:id="39"/>
+      <w:bookmarkEnd w:id="40"/>
     </w:p>
     <w:p>
       <w:r>
@@ -11203,14 +11064,14 @@
       <w:pPr>
         <w:pStyle w:val="40"/>
       </w:pPr>
-      <w:bookmarkStart w:id="40" w:name="_Toc456272726"/>
+      <w:bookmarkStart w:id="41" w:name="_Toc456272726"/>
       <w:r>
         <w:rPr>
           <w:rFonts w:hint="eastAsia"/>
         </w:rPr>
         <w:t>控制器</w:t>
       </w:r>
-      <w:bookmarkEnd w:id="40"/>
+      <w:bookmarkEnd w:id="41"/>
     </w:p>
     <w:p>
       <w:r>
@@ -11271,7 +11132,7 @@
       <w:pPr>
         <w:pStyle w:val="11"/>
       </w:pPr>
-      <w:bookmarkStart w:id="41" w:name="_Toc456272727"/>
+      <w:bookmarkStart w:id="42" w:name="_Toc456272727"/>
       <w:r>
         <w:rPr>
           <w:rFonts w:hint="eastAsia"/>
@@ -11282,20 +11143,20 @@
       <w:r>
         <w:t>实现</w:t>
       </w:r>
-      <w:bookmarkEnd w:id="41"/>
+      <w:bookmarkEnd w:id="42"/>
     </w:p>
     <w:p>
       <w:pPr>
         <w:pStyle w:val="30"/>
       </w:pPr>
-      <w:bookmarkStart w:id="42" w:name="_Toc456272728"/>
+      <w:bookmarkStart w:id="43" w:name="_Toc456272728"/>
       <w:r>
         <w:rPr>
           <w:rFonts w:hint="eastAsia"/>
         </w:rPr>
         <w:t>关联被考核单元</w:t>
       </w:r>
-      <w:bookmarkEnd w:id="42"/>
+      <w:bookmarkEnd w:id="43"/>
     </w:p>
     <w:p>
       <w:r>
@@ -11356,14 +11217,14 @@
       <w:pPr>
         <w:pStyle w:val="30"/>
       </w:pPr>
-      <w:bookmarkStart w:id="43" w:name="_Toc456272729"/>
+      <w:bookmarkStart w:id="44" w:name="_Toc456272729"/>
       <w:r>
         <w:rPr>
           <w:rFonts w:hint="eastAsia"/>
         </w:rPr>
         <w:t>考核打分</w:t>
       </w:r>
-      <w:bookmarkEnd w:id="43"/>
+      <w:bookmarkEnd w:id="44"/>
     </w:p>
     <w:p>
       <w:r>
@@ -11425,7 +11286,7 @@
       <w:pPr>
         <w:pStyle w:val="30"/>
       </w:pPr>
-      <w:bookmarkStart w:id="44" w:name="_Toc456272730"/>
+      <w:bookmarkStart w:id="45" w:name="_Toc456272730"/>
       <w:r>
         <w:rPr>
           <w:rFonts w:hint="eastAsia"/>
@@ -11433,7 +11294,7 @@
         <w:lastRenderedPageBreak/>
         <w:t>查看考核方案执行情况</w:t>
       </w:r>
-      <w:bookmarkEnd w:id="44"/>
+      <w:bookmarkEnd w:id="45"/>
     </w:p>
     <w:p>
       <w:r>
@@ -11495,7 +11356,7 @@
       <w:pPr>
         <w:pStyle w:val="30"/>
       </w:pPr>
-      <w:bookmarkStart w:id="45" w:name="_Toc456272731"/>
+      <w:bookmarkStart w:id="46" w:name="_Toc456272731"/>
       <w:r>
         <w:rPr>
           <w:rFonts w:hint="eastAsia"/>
@@ -11505,7 +11366,7 @@
       <w:r>
         <w:t>方案</w:t>
       </w:r>
-      <w:bookmarkEnd w:id="45"/>
+      <w:bookmarkEnd w:id="46"/>
     </w:p>
     <w:p>
       <w:r>
@@ -11567,7 +11428,7 @@
       <w:pPr>
         <w:pStyle w:val="11"/>
       </w:pPr>
-      <w:bookmarkStart w:id="46" w:name="_Toc456272732"/>
+      <w:bookmarkStart w:id="47" w:name="_Toc456272732"/>
       <w:r>
         <w:rPr>
           <w:rFonts w:hint="eastAsia"/>
@@ -11575,7 +11436,7 @@
         <w:lastRenderedPageBreak/>
         <w:t>设计机制</w:t>
       </w:r>
-      <w:bookmarkEnd w:id="46"/>
+      <w:bookmarkEnd w:id="47"/>
     </w:p>
     <w:p>
       <w:pPr>
@@ -11597,28 +11458,14 @@
         <w:rPr>
           <w:rFonts w:hint="eastAsia"/>
         </w:rPr>
-        <w:t>）、组件内结构</w:t>
-      </w:r>
-      <w:proofErr w:type="gramStart"/>
-      <w:r>
-        <w:rPr>
-          <w:rFonts w:hint="eastAsia"/>
-        </w:rPr>
-        <w:t>范</w:t>
-      </w:r>
-      <w:proofErr w:type="gramEnd"/>
-      <w:r>
-        <w:rPr>
-          <w:rFonts w:hint="eastAsia"/>
-        </w:rPr>
-        <w:t>型、错误处理的模式等等，这些工作需要在设计机制章节描述清楚。</w:t>
+        <w:t>）、组件内结构范型、错误处理的模式等等，这些工作需要在设计机制章节描述清楚。</w:t>
       </w:r>
     </w:p>
     <w:p>
       <w:pPr>
         <w:pStyle w:val="11"/>
       </w:pPr>
-      <w:bookmarkStart w:id="47" w:name="_Toc456272733"/>
+      <w:bookmarkStart w:id="48" w:name="_Toc456272733"/>
       <w:r>
         <w:rPr>
           <w:rFonts w:hint="eastAsia"/>
@@ -11629,7 +11476,7 @@
       <w:r>
         <w:t>设计</w:t>
       </w:r>
-      <w:bookmarkEnd w:id="47"/>
+      <w:bookmarkEnd w:id="48"/>
     </w:p>
     <w:p>
       <w:pPr>
@@ -11693,7 +11540,7 @@
       <w:pPr>
         <w:pStyle w:val="30"/>
       </w:pPr>
-      <w:bookmarkStart w:id="48" w:name="_Toc456272734"/>
+      <w:bookmarkStart w:id="49" w:name="_Toc456272734"/>
       <w:r>
         <w:lastRenderedPageBreak/>
         <w:t>D</w:t>
@@ -11710,7 +11557,7 @@
         </w:rPr>
         <w:t>的可移植性</w:t>
       </w:r>
-      <w:bookmarkEnd w:id="48"/>
+      <w:bookmarkEnd w:id="49"/>
     </w:p>
     <w:p>
       <w:r>
@@ -11772,7 +11619,7 @@
       <w:pPr>
         <w:pStyle w:val="11"/>
       </w:pPr>
-      <w:bookmarkStart w:id="49" w:name="_Toc456272735"/>
+      <w:bookmarkStart w:id="50" w:name="_Toc456272735"/>
       <w:r>
         <w:rPr>
           <w:rFonts w:hint="eastAsia"/>
@@ -11780,7 +11627,7 @@
         <w:lastRenderedPageBreak/>
         <w:t>测试设计</w:t>
       </w:r>
-      <w:bookmarkEnd w:id="49"/>
+      <w:bookmarkEnd w:id="50"/>
     </w:p>
     <w:p>
       <w:r>
@@ -11843,43 +11690,21 @@
       <w:pPr>
         <w:pStyle w:val="11"/>
       </w:pPr>
-      <w:bookmarkStart w:id="50" w:name="_Toc456272736"/>
+      <w:bookmarkStart w:id="51" w:name="_Toc456272736"/>
       <w:r>
         <w:rPr>
           <w:rFonts w:hint="eastAsia"/>
         </w:rPr>
         <w:t>部署模型</w:t>
       </w:r>
-      <w:bookmarkEnd w:id="50"/>
-    </w:p>
-    <w:p>
-      <w:proofErr w:type="gramStart"/>
-      <w:r>
-        <w:rPr>
-          <w:rFonts w:hint="eastAsia"/>
-        </w:rPr>
-        <w:t>云计算</w:t>
-      </w:r>
-      <w:proofErr w:type="gramEnd"/>
-      <w:r>
-        <w:rPr>
-          <w:rFonts w:hint="eastAsia"/>
-        </w:rPr>
-        <w:t>的风靡使得单一计算模型（单应用、单数据库）已经过时，而分布式计算、</w:t>
-      </w:r>
-      <w:proofErr w:type="gramStart"/>
-      <w:r>
-        <w:rPr>
-          <w:rFonts w:hint="eastAsia"/>
-        </w:rPr>
-        <w:t>微服务</w:t>
-      </w:r>
-      <w:proofErr w:type="gramEnd"/>
-      <w:r>
-        <w:rPr>
-          <w:rFonts w:hint="eastAsia"/>
-        </w:rPr>
-        <w:t>等计算方式越来越流行。构建一个由单应用向分布式计算过度的方案成为一件大事，挑战不小。最大的挑战不是数据一致性的保证，而是演变过程中设计和编程习惯的改变。</w:t>
+      <w:bookmarkEnd w:id="51"/>
+    </w:p>
+    <w:p>
+      <w:r>
+        <w:rPr>
+          <w:rFonts w:hint="eastAsia"/>
+        </w:rPr>
+        <w:t>云计算的风靡使得单一计算模型（单应用、单数据库）已经过时，而分布式计算、微服务等计算方式越来越流行。构建一个由单应用向分布式计算过度的方案成为一件大事，挑战不小。最大的挑战不是数据一致性的保证，而是演变过程中设计和编程习惯的改变。</w:t>
       </w:r>
     </w:p>
     <w:p>
@@ -11891,7 +11716,7 @@
           <w:szCs w:val="36"/>
         </w:rPr>
       </w:pPr>
-      <w:bookmarkStart w:id="51" w:name="_Toc456272737"/>
+      <w:bookmarkStart w:id="52" w:name="_Toc456272737"/>
       <w:r>
         <w:rPr>
           <w:rFonts w:ascii="Calibri" w:eastAsia="宋体" w:hAnsi="Arial Unicode MS" w:cs="Times New Roman" w:hint="eastAsia"/>
@@ -11900,7 +11725,7 @@
         <w:lastRenderedPageBreak/>
         <w:t>系统实现</w:t>
       </w:r>
-      <w:bookmarkEnd w:id="51"/>
+      <w:bookmarkEnd w:id="52"/>
     </w:p>
     <w:p>
       <w:pPr>
@@ -11924,14 +11749,12 @@
         </w:rPr>
         <w:t>路线，推荐使用</w:t>
       </w:r>
-      <w:proofErr w:type="spellStart"/>
       <w:r>
         <w:rPr>
           <w:rFonts w:hint="eastAsia"/>
         </w:rPr>
         <w:t>SpringBoot+Maven</w:t>
       </w:r>
-      <w:proofErr w:type="spellEnd"/>
       <w:r>
         <w:rPr>
           <w:rFonts w:hint="eastAsia"/>
@@ -11967,14 +11790,14 @@
       <w:pPr>
         <w:pStyle w:val="4"/>
       </w:pPr>
-      <w:bookmarkStart w:id="52" w:name="_Toc456272738"/>
+      <w:bookmarkStart w:id="53" w:name="_Toc456272738"/>
       <w:r>
         <w:rPr>
           <w:rFonts w:hint="eastAsia"/>
         </w:rPr>
         <w:t>主要决策</w:t>
       </w:r>
-      <w:bookmarkEnd w:id="52"/>
+      <w:bookmarkEnd w:id="53"/>
     </w:p>
     <w:p>
       <w:r>
@@ -11993,16 +11816,194 @@
         <w:rPr>
           <w:rFonts w:hint="eastAsia"/>
         </w:rPr>
-        <w:t>eclipse\jdk8\maven\</w:t>
-      </w:r>
-      <w:proofErr w:type="spellStart"/>
+        <w:t>eclipse\jdk8\maven\springboot</w:t>
+      </w:r>
+      <w:r>
+        <w:rPr>
+          <w:rFonts w:hint="eastAsia"/>
+        </w:rPr>
+        <w:t>构建；</w:t>
+      </w:r>
+    </w:p>
+    <w:p>
+      <w:r>
+        <w:rPr>
+          <w:rFonts w:hint="eastAsia"/>
+        </w:rPr>
+        <w:t>2</w:t>
+      </w:r>
+      <w:r>
+        <w:rPr>
+          <w:rFonts w:hint="eastAsia"/>
+        </w:rPr>
+        <w:t>、将应用划分为</w:t>
+      </w:r>
+      <w:r>
+        <w:rPr>
+          <w:rFonts w:hint="eastAsia"/>
+        </w:rPr>
+        <w:t>platform</w:t>
+      </w:r>
+      <w:r>
+        <w:rPr>
+          <w:rFonts w:hint="eastAsia"/>
+        </w:rPr>
+        <w:t>、</w:t>
+      </w:r>
+      <w:r>
+        <w:rPr>
+          <w:rFonts w:hint="eastAsia"/>
+        </w:rPr>
+        <w:t>domain</w:t>
+      </w:r>
+      <w:r>
+        <w:rPr>
+          <w:rFonts w:hint="eastAsia"/>
+        </w:rPr>
+        <w:t>、</w:t>
+      </w:r>
+      <w:r>
+        <w:rPr>
+          <w:rFonts w:hint="eastAsia"/>
+        </w:rPr>
+        <w:t>application</w:t>
+      </w:r>
+      <w:r>
+        <w:rPr>
+          <w:rFonts w:hint="eastAsia"/>
+        </w:rPr>
+        <w:t>、</w:t>
+      </w:r>
+      <w:r>
+        <w:t>listener</w:t>
+      </w:r>
+      <w:r>
+        <w:rPr>
+          <w:rFonts w:hint="eastAsia"/>
+        </w:rPr>
+        <w:t>、</w:t>
+      </w:r>
+      <w:r>
+        <w:rPr>
+          <w:rFonts w:hint="eastAsia"/>
+        </w:rPr>
+        <w:t>portal</w:t>
+      </w:r>
+      <w:r>
+        <w:rPr>
+          <w:rFonts w:hint="eastAsia"/>
+        </w:rPr>
+        <w:t>、</w:t>
+      </w:r>
+      <w:r>
+        <w:rPr>
+          <w:rFonts w:hint="eastAsia"/>
+        </w:rPr>
+        <w:t>mobile</w:t>
+      </w:r>
+      <w:r>
+        <w:rPr>
+          <w:rFonts w:hint="eastAsia"/>
+        </w:rPr>
+        <w:t>、</w:t>
+      </w:r>
+      <w:r>
+        <w:rPr>
+          <w:rFonts w:hint="eastAsia"/>
+        </w:rPr>
+        <w:t>rest</w:t>
+      </w:r>
+      <w:r>
+        <w:t>、</w:t>
+      </w:r>
+      <w:r>
+        <w:rPr>
+          <w:rFonts w:hint="eastAsia"/>
+        </w:rPr>
+        <w:t>test</w:t>
+      </w:r>
+      <w:r>
+        <w:rPr>
+          <w:rFonts w:hint="eastAsia"/>
+        </w:rPr>
+        <w:t>八</w:t>
+      </w:r>
+      <w:r>
+        <w:rPr>
+          <w:rFonts w:hint="eastAsia"/>
+        </w:rPr>
+        <w:t>个工程；</w:t>
+      </w:r>
+    </w:p>
+    <w:p>
+      <w:r>
+        <w:rPr>
+          <w:rFonts w:hint="eastAsia"/>
+        </w:rPr>
+        <w:t>3</w:t>
+      </w:r>
+      <w:r>
+        <w:rPr>
+          <w:rFonts w:hint="eastAsia"/>
+        </w:rPr>
+        <w:t>、包结构以</w:t>
+      </w:r>
+      <w:r>
+        <w:rPr>
+          <w:rFonts w:hint="eastAsia"/>
+        </w:rPr>
+        <w:t>com.rofine.gp</w:t>
+      </w:r>
+      <w:r>
+        <w:rPr>
+          <w:rFonts w:hint="eastAsia"/>
+        </w:rPr>
+        <w:t>开始；</w:t>
+      </w:r>
+    </w:p>
+    <w:p>
+      <w:r>
+        <w:rPr>
+          <w:rFonts w:hint="eastAsia"/>
+        </w:rPr>
+        <w:t>4</w:t>
+      </w:r>
+      <w:r>
+        <w:rPr>
+          <w:rFonts w:hint="eastAsia"/>
+        </w:rPr>
+        <w:t>、</w:t>
+      </w:r>
+      <w:r>
+        <w:rPr>
+          <w:rFonts w:hint="eastAsia"/>
+        </w:rPr>
+        <w:t>view</w:t>
+      </w:r>
+      <w:r>
+        <w:rPr>
+          <w:rFonts w:hint="eastAsia"/>
+        </w:rPr>
+        <w:t>采用</w:t>
+      </w:r>
       <w:r>
         <w:rPr>
           <w:rFonts w:hint="eastAsia"/>
         </w:rPr>
         <w:t>springboot</w:t>
       </w:r>
-      <w:proofErr w:type="spellEnd"/>
+      <w:r>
+        <w:rPr>
+          <w:rFonts w:hint="eastAsia"/>
+        </w:rPr>
+        <w:t>推荐的</w:t>
+      </w:r>
+      <w:r>
+        <w:rPr>
+          <w:rFonts w:hint="eastAsia"/>
+        </w:rPr>
+        <w:t>thymeleaf</w:t>
+      </w:r>
       <w:r>
         <w:rPr>
           <w:rFonts w:hint="eastAsia"/>
@@ -12015,19 +12016,211 @@
         <w:rPr>
           <w:rFonts w:hint="eastAsia"/>
         </w:rPr>
-        <w:t>2</w:t>
-      </w:r>
-      <w:r>
-        <w:rPr>
-          <w:rFonts w:hint="eastAsia"/>
-        </w:rPr>
-        <w:t>、将应用划分为</w:t>
-      </w:r>
-      <w:r>
-        <w:rPr>
-          <w:rFonts w:hint="eastAsia"/>
-        </w:rPr>
-        <w:t>platform</w:t>
+        <w:t>5</w:t>
+      </w:r>
+      <w:r>
+        <w:rPr>
+          <w:rFonts w:hint="eastAsia"/>
+        </w:rPr>
+        <w:t>、持久化采用</w:t>
+      </w:r>
+      <w:r>
+        <w:rPr>
+          <w:rFonts w:hint="eastAsia"/>
+        </w:rPr>
+        <w:t>springdata</w:t>
+      </w:r>
+      <w:r>
+        <w:rPr>
+          <w:rFonts w:hint="eastAsia"/>
+        </w:rPr>
+        <w:t>；</w:t>
+      </w:r>
+    </w:p>
+    <w:p>
+      <w:r>
+        <w:rPr>
+          <w:rFonts w:hint="eastAsia"/>
+        </w:rPr>
+        <w:t>6</w:t>
+      </w:r>
+      <w:r>
+        <w:rPr>
+          <w:rFonts w:hint="eastAsia"/>
+        </w:rPr>
+        <w:t>、主键生成采用</w:t>
+      </w:r>
+      <w:r>
+        <w:rPr>
+          <w:rFonts w:hint="eastAsia"/>
+        </w:rPr>
+        <w:t>uuid</w:t>
+      </w:r>
+      <w:r>
+        <w:rPr>
+          <w:rFonts w:hint="eastAsia"/>
+        </w:rPr>
+        <w:t>；</w:t>
+      </w:r>
+    </w:p>
+    <w:p>
+      <w:r>
+        <w:rPr>
+          <w:rFonts w:hint="eastAsia"/>
+        </w:rPr>
+        <w:t>7</w:t>
+      </w:r>
+      <w:r>
+        <w:rPr>
+          <w:rFonts w:hint="eastAsia"/>
+        </w:rPr>
+        <w:t>、核心对象关系采用</w:t>
+      </w:r>
+      <w:r>
+        <w:rPr>
+          <w:rFonts w:hint="eastAsia"/>
+        </w:rPr>
+        <w:t>manytoone</w:t>
+      </w:r>
+      <w:r>
+        <w:rPr>
+          <w:rFonts w:hint="eastAsia"/>
+        </w:rPr>
+        <w:t>和</w:t>
+      </w:r>
+      <w:r>
+        <w:rPr>
+          <w:rFonts w:hint="eastAsia"/>
+        </w:rPr>
+        <w:t>onetomany</w:t>
+      </w:r>
+      <w:r>
+        <w:rPr>
+          <w:rFonts w:hint="eastAsia"/>
+        </w:rPr>
+        <w:t>构建（采用</w:t>
+      </w:r>
+      <w:r>
+        <w:rPr>
+          <w:rFonts w:hint="eastAsia"/>
+        </w:rPr>
+        <w:t>lazyload</w:t>
+      </w:r>
+      <w:r>
+        <w:rPr>
+          <w:rFonts w:hint="eastAsia"/>
+        </w:rPr>
+        <w:t>策略）；</w:t>
+      </w:r>
+    </w:p>
+    <w:p>
+      <w:r>
+        <w:rPr>
+          <w:rFonts w:hint="eastAsia"/>
+        </w:rPr>
+        <w:t>8</w:t>
+      </w:r>
+      <w:r>
+        <w:rPr>
+          <w:rFonts w:hint="eastAsia"/>
+        </w:rPr>
+        <w:t>、数据库采用</w:t>
+      </w:r>
+      <w:r>
+        <w:rPr>
+          <w:rFonts w:hint="eastAsia"/>
+        </w:rPr>
+        <w:t>mysql</w:t>
+      </w:r>
+      <w:r>
+        <w:rPr>
+          <w:rFonts w:hint="eastAsia"/>
+        </w:rPr>
+        <w:t>；</w:t>
+      </w:r>
+    </w:p>
+    <w:p>
+      <w:r>
+        <w:rPr>
+          <w:rFonts w:hint="eastAsia"/>
+        </w:rPr>
+        <w:t>9</w:t>
+      </w:r>
+      <w:r>
+        <w:rPr>
+          <w:rFonts w:hint="eastAsia"/>
+        </w:rPr>
+        <w:t>、采用</w:t>
+      </w:r>
+      <w:r>
+        <w:rPr>
+          <w:rFonts w:hint="eastAsia"/>
+        </w:rPr>
+        <w:t>Repository</w:t>
+      </w:r>
+      <w:r>
+        <w:rPr>
+          <w:rFonts w:hint="eastAsia"/>
+        </w:rPr>
+        <w:t>模式，通过在</w:t>
+      </w:r>
+      <w:r>
+        <w:rPr>
+          <w:rFonts w:hint="eastAsia"/>
+        </w:rPr>
+        <w:t>IdEntity</w:t>
+      </w:r>
+      <w:r>
+        <w:rPr>
+          <w:rFonts w:hint="eastAsia"/>
+        </w:rPr>
+        <w:t>中调用平台中的</w:t>
+      </w:r>
+      <w:r>
+        <w:rPr>
+          <w:rFonts w:hint="eastAsia"/>
+        </w:rPr>
+        <w:t>ApplicationContextUtil</w:t>
+      </w:r>
+      <w:r>
+        <w:rPr>
+          <w:rFonts w:hint="eastAsia"/>
+        </w:rPr>
+        <w:t>获取</w:t>
+      </w:r>
+      <w:r>
+        <w:rPr>
+          <w:rFonts w:hint="eastAsia"/>
+        </w:rPr>
+        <w:t>Repo</w:t>
+      </w:r>
+      <w:r>
+        <w:rPr>
+          <w:rFonts w:hint="eastAsia"/>
+        </w:rPr>
+        <w:t>；</w:t>
+      </w:r>
+    </w:p>
+    <w:p>
+      <w:r>
+        <w:rPr>
+          <w:rFonts w:hint="eastAsia"/>
+        </w:rPr>
+        <w:t>10</w:t>
+      </w:r>
+      <w:r>
+        <w:rPr>
+          <w:rFonts w:hint="eastAsia"/>
+        </w:rPr>
+        <w:t>、采用可捕获异常来定义业务异常，并建立异常树来分类业务异常；</w:t>
+      </w:r>
+    </w:p>
+    <w:p>
+      <w:r>
+        <w:rPr>
+          <w:rFonts w:hint="eastAsia"/>
+        </w:rPr>
+        <w:t>11</w:t>
       </w:r>
       <w:r>
         <w:rPr>
@@ -12036,10 +12229,80 @@
         <w:t>、</w:t>
       </w:r>
       <w:r>
-        <w:rPr>
-          <w:rFonts w:hint="eastAsia"/>
-        </w:rPr>
-        <w:t>domain</w:t>
+        <w:t>通过实体关系获取实体将不再通过</w:t>
+      </w:r>
+      <w:r>
+        <w:rPr>
+          <w:rFonts w:hint="eastAsia"/>
+        </w:rPr>
+        <w:t>Repo</w:t>
+      </w:r>
+      <w:r>
+        <w:rPr>
+          <w:rFonts w:hint="eastAsia"/>
+        </w:rPr>
+        <w:t>来</w:t>
+      </w:r>
+      <w:r>
+        <w:t>获取，只通过</w:t>
+      </w:r>
+      <w:r>
+        <w:rPr>
+          <w:rFonts w:hint="eastAsia"/>
+        </w:rPr>
+        <w:t>实体</w:t>
+      </w:r>
+      <w:r>
+        <w:t>上的引用获取；</w:t>
+      </w:r>
+    </w:p>
+    <w:p>
+      <w:r>
+        <w:rPr>
+          <w:rFonts w:hint="eastAsia"/>
+        </w:rPr>
+        <w:t>12</w:t>
+      </w:r>
+      <w:r>
+        <w:rPr>
+          <w:rFonts w:hint="eastAsia"/>
+        </w:rPr>
+        <w:t>、当</w:t>
+      </w:r>
+      <w:r>
+        <w:t>通过</w:t>
+      </w:r>
+      <w:r>
+        <w:rPr>
+          <w:rFonts w:hint="eastAsia"/>
+        </w:rPr>
+        <w:t>定制</w:t>
+      </w:r>
+      <w:r>
+        <w:t>条件获取实体时</w:t>
+      </w:r>
+      <w:r>
+        <w:rPr>
+          <w:rFonts w:hint="eastAsia"/>
+        </w:rPr>
+        <w:t>使用</w:t>
+      </w:r>
+      <w:r>
+        <w:t>Repo</w:t>
+      </w:r>
+      <w:r>
+        <w:rPr>
+          <w:rFonts w:hint="eastAsia"/>
+        </w:rPr>
+        <w:t>；</w:t>
+      </w:r>
+    </w:p>
+    <w:p>
+      <w:r>
+        <w:rPr>
+          <w:rFonts w:hint="eastAsia"/>
+        </w:rPr>
+        <w:t>13</w:t>
       </w:r>
       <w:r>
         <w:rPr>
@@ -12048,10 +12311,104 @@
         <w:t>、</w:t>
       </w:r>
       <w:r>
-        <w:rPr>
-          <w:rFonts w:hint="eastAsia"/>
-        </w:rPr>
-        <w:t>application</w:t>
+        <w:t>除了创建实体外，其他操作尽量在</w:t>
+      </w:r>
+      <w:r>
+        <w:t>DomainService</w:t>
+      </w:r>
+      <w:r>
+        <w:t>后</w:t>
+      </w:r>
+      <w:r>
+        <w:rPr>
+          <w:rFonts w:hint="eastAsia"/>
+        </w:rPr>
+        <w:t>通过</w:t>
+      </w:r>
+      <w:r>
+        <w:t>Repo</w:t>
+      </w:r>
+      <w:r>
+        <w:rPr>
+          <w:rFonts w:hint="eastAsia"/>
+        </w:rPr>
+        <w:t>.</w:t>
+      </w:r>
+      <w:r>
+        <w:t>fin</w:t>
+      </w:r>
+      <w:r>
+        <w:rPr>
+          <w:rFonts w:hint="eastAsia"/>
+        </w:rPr>
+        <w:t>实例</w:t>
+      </w:r>
+      <w:r>
+        <w:t>化</w:t>
+      </w:r>
+      <w:r>
+        <w:t>实体；</w:t>
+      </w:r>
+    </w:p>
+    <w:p>
+      <w:r>
+        <w:rPr>
+          <w:rFonts w:hint="eastAsia"/>
+        </w:rPr>
+        <w:t>14</w:t>
+      </w:r>
+      <w:r>
+        <w:rPr>
+          <w:rFonts w:hint="eastAsia"/>
+        </w:rPr>
+        <w:t>、领域逻辑</w:t>
+      </w:r>
+      <w:r>
+        <w:t>尽量</w:t>
+      </w:r>
+      <w:r>
+        <w:rPr>
+          <w:rFonts w:hint="eastAsia"/>
+        </w:rPr>
+        <w:t>附着</w:t>
+      </w:r>
+      <w:r>
+        <w:t>在</w:t>
+      </w:r>
+      <w:r>
+        <w:rPr>
+          <w:rFonts w:hint="eastAsia"/>
+        </w:rPr>
+        <w:t>实体</w:t>
+      </w:r>
+      <w:r>
+        <w:t>上</w:t>
+      </w:r>
+      <w:r>
+        <w:rPr>
+          <w:rFonts w:hint="eastAsia"/>
+        </w:rPr>
+        <w:t>，</w:t>
+      </w:r>
+      <w:r>
+        <w:t>其次是</w:t>
+      </w:r>
+      <w:r>
+        <w:t>DomainService</w:t>
+      </w:r>
+      <w:r>
+        <w:rPr>
+          <w:rFonts w:hint="eastAsia"/>
+        </w:rPr>
+        <w:t>；</w:t>
+      </w:r>
+    </w:p>
+    <w:p>
+      <w:r>
+        <w:rPr>
+          <w:rFonts w:hint="eastAsia"/>
+        </w:rPr>
+        <w:t>15</w:t>
       </w:r>
       <w:r>
         <w:rPr>
@@ -12060,7 +12417,33 @@
         <w:t>、</w:t>
       </w:r>
       <w:r>
-        <w:t>listener</w:t>
+        <w:t>非领域逻辑不允许</w:t>
+      </w:r>
+      <w:r>
+        <w:rPr>
+          <w:rFonts w:hint="eastAsia"/>
+        </w:rPr>
+        <w:t>被</w:t>
+      </w:r>
+      <w:r>
+        <w:t>DomainService</w:t>
+      </w:r>
+      <w:r>
+        <w:t>和</w:t>
+      </w:r>
+      <w:r>
+        <w:t>Entity</w:t>
+      </w:r>
+      <w:r>
+        <w:t>依赖；</w:t>
+      </w:r>
+    </w:p>
+    <w:p>
+      <w:r>
+        <w:rPr>
+          <w:rFonts w:hint="eastAsia"/>
+        </w:rPr>
+        <w:t>16</w:t>
       </w:r>
       <w:r>
         <w:rPr>
@@ -12069,10 +12452,24 @@
         <w:t>、</w:t>
       </w:r>
       <w:r>
-        <w:rPr>
-          <w:rFonts w:hint="eastAsia"/>
-        </w:rPr>
-        <w:t>portal</w:t>
+        <w:t>领域事件由</w:t>
+      </w:r>
+      <w:r>
+        <w:t>DomainService</w:t>
+      </w:r>
+      <w:r>
+        <w:rPr>
+          <w:rFonts w:hint="eastAsia"/>
+        </w:rPr>
+        <w:t>抛出；</w:t>
+      </w:r>
+    </w:p>
+    <w:p>
+      <w:r>
+        <w:rPr>
+          <w:rFonts w:hint="eastAsia"/>
+        </w:rPr>
+        <w:t>17</w:t>
       </w:r>
       <w:r>
         <w:rPr>
@@ -12081,10 +12478,65 @@
         <w:t>、</w:t>
       </w:r>
       <w:r>
-        <w:rPr>
-          <w:rFonts w:hint="eastAsia"/>
-        </w:rPr>
-        <w:t>mobile</w:t>
+        <w:t>通过</w:t>
+      </w:r>
+      <w:r>
+        <w:t>@Async</w:t>
+      </w:r>
+      <w:r>
+        <w:rPr>
+          <w:rFonts w:hint="eastAsia"/>
+        </w:rPr>
+        <w:t>可实现异步</w:t>
+      </w:r>
+      <w:r>
+        <w:t>监听；</w:t>
+      </w:r>
+    </w:p>
+    <w:p>
+      <w:r>
+        <w:rPr>
+          <w:rFonts w:hint="eastAsia"/>
+        </w:rPr>
+        <w:t>18</w:t>
+      </w:r>
+      <w:r>
+        <w:rPr>
+          <w:rFonts w:hint="eastAsia"/>
+        </w:rPr>
+        <w:t>、领域</w:t>
+      </w:r>
+      <w:r>
+        <w:t>模型中错误</w:t>
+      </w:r>
+      <w:r>
+        <w:rPr>
+          <w:rFonts w:hint="eastAsia"/>
+        </w:rPr>
+        <w:t>处理</w:t>
+      </w:r>
+      <w:r>
+        <w:t>代码应</w:t>
+      </w:r>
+      <w:r>
+        <w:rPr>
+          <w:rFonts w:hint="eastAsia"/>
+        </w:rPr>
+        <w:t>为</w:t>
+      </w:r>
+      <w:r>
+        <w:t>正常代码量的</w:t>
+      </w:r>
+      <w:r>
+        <w:t>n</w:t>
+      </w:r>
+      <w:r>
+        <w:t>倍；</w:t>
+      </w:r>
+    </w:p>
+    <w:p>
+      <w:r>
+        <w:t>19</w:t>
       </w:r>
       <w:r>
         <w:rPr>
@@ -12093,715 +12545,23 @@
         <w:t>、</w:t>
       </w:r>
       <w:r>
-        <w:rPr>
-          <w:rFonts w:hint="eastAsia"/>
-        </w:rPr>
-        <w:t>rest</w:t>
-      </w:r>
-      <w:r>
-        <w:t>、</w:t>
-      </w:r>
-      <w:r>
-        <w:rPr>
-          <w:rFonts w:hint="eastAsia"/>
-        </w:rPr>
-        <w:t>test</w:t>
-      </w:r>
-      <w:r>
-        <w:rPr>
-          <w:rFonts w:hint="eastAsia"/>
-        </w:rPr>
-        <w:t>八</w:t>
-      </w:r>
-      <w:r>
-        <w:rPr>
-          <w:rFonts w:hint="eastAsia"/>
-        </w:rPr>
-        <w:t>个工程；</w:t>
-      </w:r>
-    </w:p>
-    <w:p>
-      <w:r>
-        <w:rPr>
-          <w:rFonts w:hint="eastAsia"/>
-        </w:rPr>
-        <w:t>3</w:t>
-      </w:r>
-      <w:r>
-        <w:rPr>
-          <w:rFonts w:hint="eastAsia"/>
-        </w:rPr>
-        <w:t>、包结构以</w:t>
-      </w:r>
-      <w:r>
-        <w:rPr>
-          <w:rFonts w:hint="eastAsia"/>
-        </w:rPr>
-        <w:t>com.rofine.gp</w:t>
-      </w:r>
-      <w:r>
-        <w:rPr>
-          <w:rFonts w:hint="eastAsia"/>
-        </w:rPr>
-        <w:t>开始；</w:t>
-      </w:r>
-    </w:p>
-    <w:p>
-      <w:r>
-        <w:rPr>
-          <w:rFonts w:hint="eastAsia"/>
-        </w:rPr>
-        <w:t>4</w:t>
-      </w:r>
-      <w:r>
-        <w:rPr>
-          <w:rFonts w:hint="eastAsia"/>
-        </w:rPr>
-        <w:t>、</w:t>
-      </w:r>
-      <w:r>
-        <w:rPr>
-          <w:rFonts w:hint="eastAsia"/>
-        </w:rPr>
-        <w:t>view</w:t>
-      </w:r>
-      <w:r>
-        <w:rPr>
-          <w:rFonts w:hint="eastAsia"/>
-        </w:rPr>
-        <w:t>采用</w:t>
-      </w:r>
-      <w:proofErr w:type="spellStart"/>
-      <w:r>
-        <w:rPr>
-          <w:rFonts w:hint="eastAsia"/>
-        </w:rPr>
-        <w:t>springboot</w:t>
-      </w:r>
-      <w:proofErr w:type="spellEnd"/>
-      <w:r>
-        <w:rPr>
-          <w:rFonts w:hint="eastAsia"/>
-        </w:rPr>
-        <w:t>推荐的</w:t>
-      </w:r>
-      <w:proofErr w:type="spellStart"/>
-      <w:r>
-        <w:rPr>
-          <w:rFonts w:hint="eastAsia"/>
-        </w:rPr>
-        <w:t>thymeleaf</w:t>
-      </w:r>
-      <w:proofErr w:type="spellEnd"/>
-      <w:r>
-        <w:rPr>
-          <w:rFonts w:hint="eastAsia"/>
-        </w:rPr>
-        <w:t>构建；</w:t>
-      </w:r>
-    </w:p>
-    <w:p>
-      <w:r>
-        <w:rPr>
-          <w:rFonts w:hint="eastAsia"/>
-        </w:rPr>
-        <w:t>5</w:t>
-      </w:r>
-      <w:r>
-        <w:rPr>
-          <w:rFonts w:hint="eastAsia"/>
-        </w:rPr>
-        <w:t>、持久</w:t>
-      </w:r>
-      <w:proofErr w:type="gramStart"/>
-      <w:r>
-        <w:rPr>
-          <w:rFonts w:hint="eastAsia"/>
-        </w:rPr>
-        <w:t>化采用</w:t>
-      </w:r>
-      <w:proofErr w:type="spellStart"/>
-      <w:proofErr w:type="gramEnd"/>
-      <w:r>
-        <w:rPr>
-          <w:rFonts w:hint="eastAsia"/>
-        </w:rPr>
-        <w:t>springdata</w:t>
-      </w:r>
-      <w:proofErr w:type="spellEnd"/>
-      <w:r>
-        <w:rPr>
-          <w:rFonts w:hint="eastAsia"/>
-        </w:rPr>
-        <w:t>；</w:t>
-      </w:r>
-    </w:p>
-    <w:p>
-      <w:r>
-        <w:rPr>
-          <w:rFonts w:hint="eastAsia"/>
-        </w:rPr>
-        <w:t>6</w:t>
-      </w:r>
-      <w:r>
-        <w:rPr>
-          <w:rFonts w:hint="eastAsia"/>
-        </w:rPr>
-        <w:t>、主键生成采用</w:t>
-      </w:r>
-      <w:proofErr w:type="spellStart"/>
-      <w:r>
-        <w:rPr>
-          <w:rFonts w:hint="eastAsia"/>
-        </w:rPr>
-        <w:t>uuid</w:t>
-      </w:r>
-      <w:proofErr w:type="spellEnd"/>
-      <w:r>
-        <w:rPr>
-          <w:rFonts w:hint="eastAsia"/>
-        </w:rPr>
-        <w:t>；</w:t>
-      </w:r>
-    </w:p>
-    <w:p>
-      <w:r>
-        <w:rPr>
-          <w:rFonts w:hint="eastAsia"/>
-        </w:rPr>
-        <w:t>7</w:t>
-      </w:r>
-      <w:r>
-        <w:rPr>
-          <w:rFonts w:hint="eastAsia"/>
-        </w:rPr>
-        <w:t>、核心对象关系采用</w:t>
-      </w:r>
-      <w:proofErr w:type="spellStart"/>
-      <w:r>
-        <w:rPr>
-          <w:rFonts w:hint="eastAsia"/>
-        </w:rPr>
-        <w:t>manytoone</w:t>
-      </w:r>
-      <w:proofErr w:type="spellEnd"/>
-      <w:r>
-        <w:rPr>
-          <w:rFonts w:hint="eastAsia"/>
-        </w:rPr>
-        <w:t>和</w:t>
-      </w:r>
-      <w:proofErr w:type="spellStart"/>
-      <w:r>
-        <w:rPr>
-          <w:rFonts w:hint="eastAsia"/>
-        </w:rPr>
-        <w:t>onetomany</w:t>
-      </w:r>
-      <w:proofErr w:type="spellEnd"/>
-      <w:r>
-        <w:rPr>
-          <w:rFonts w:hint="eastAsia"/>
-        </w:rPr>
-        <w:t>构建（采用</w:t>
-      </w:r>
-      <w:proofErr w:type="spellStart"/>
-      <w:r>
-        <w:rPr>
-          <w:rFonts w:hint="eastAsia"/>
-        </w:rPr>
-        <w:t>lazyload</w:t>
-      </w:r>
-      <w:proofErr w:type="spellEnd"/>
-      <w:r>
-        <w:rPr>
-          <w:rFonts w:hint="eastAsia"/>
-        </w:rPr>
-        <w:t>策略）；</w:t>
-      </w:r>
-    </w:p>
-    <w:p>
-      <w:r>
-        <w:rPr>
-          <w:rFonts w:hint="eastAsia"/>
-        </w:rPr>
-        <w:t>8</w:t>
-      </w:r>
-      <w:r>
-        <w:rPr>
-          <w:rFonts w:hint="eastAsia"/>
-        </w:rPr>
-        <w:t>、数据库采用</w:t>
-      </w:r>
-      <w:proofErr w:type="spellStart"/>
-      <w:r>
-        <w:rPr>
-          <w:rFonts w:hint="eastAsia"/>
-        </w:rPr>
-        <w:t>mysql</w:t>
-      </w:r>
-      <w:proofErr w:type="spellEnd"/>
-      <w:r>
-        <w:rPr>
-          <w:rFonts w:hint="eastAsia"/>
-        </w:rPr>
-        <w:t>；</w:t>
-      </w:r>
-    </w:p>
-    <w:p>
-      <w:r>
-        <w:rPr>
-          <w:rFonts w:hint="eastAsia"/>
-        </w:rPr>
-        <w:t>9</w:t>
-      </w:r>
-      <w:r>
-        <w:rPr>
-          <w:rFonts w:hint="eastAsia"/>
-        </w:rPr>
-        <w:t>、采用</w:t>
-      </w:r>
-      <w:r>
-        <w:rPr>
-          <w:rFonts w:hint="eastAsia"/>
-        </w:rPr>
-        <w:t>Repository</w:t>
-      </w:r>
-      <w:r>
-        <w:rPr>
-          <w:rFonts w:hint="eastAsia"/>
-        </w:rPr>
-        <w:t>模式，通过在</w:t>
-      </w:r>
-      <w:proofErr w:type="spellStart"/>
-      <w:r>
-        <w:rPr>
-          <w:rFonts w:hint="eastAsia"/>
-        </w:rPr>
-        <w:t>IdEntity</w:t>
-      </w:r>
-      <w:proofErr w:type="spellEnd"/>
-      <w:r>
-        <w:rPr>
-          <w:rFonts w:hint="eastAsia"/>
-        </w:rPr>
-        <w:t>中调用平台中的</w:t>
-      </w:r>
-      <w:proofErr w:type="spellStart"/>
-      <w:r>
-        <w:rPr>
-          <w:rFonts w:hint="eastAsia"/>
-        </w:rPr>
-        <w:t>ApplicationContextUtil</w:t>
-      </w:r>
-      <w:proofErr w:type="spellEnd"/>
-      <w:r>
-        <w:rPr>
-          <w:rFonts w:hint="eastAsia"/>
-        </w:rPr>
-        <w:t>获取</w:t>
-      </w:r>
-      <w:r>
-        <w:rPr>
-          <w:rFonts w:hint="eastAsia"/>
-        </w:rPr>
-        <w:t>Repo</w:t>
-      </w:r>
-      <w:r>
-        <w:rPr>
-          <w:rFonts w:hint="eastAsia"/>
-        </w:rPr>
-        <w:t>；</w:t>
-      </w:r>
-    </w:p>
-    <w:p>
-      <w:r>
-        <w:rPr>
-          <w:rFonts w:hint="eastAsia"/>
-        </w:rPr>
-        <w:t>10</w:t>
-      </w:r>
-      <w:r>
-        <w:rPr>
-          <w:rFonts w:hint="eastAsia"/>
-        </w:rPr>
-        <w:t>、采用可捕获异常来定义业务异常，并建立异常树来分类业务异常；</w:t>
-      </w:r>
-    </w:p>
-    <w:p>
-      <w:r>
-        <w:rPr>
-          <w:rFonts w:hint="eastAsia"/>
-        </w:rPr>
-        <w:t>11</w:t>
-      </w:r>
-      <w:r>
-        <w:rPr>
-          <w:rFonts w:hint="eastAsia"/>
-        </w:rPr>
-        <w:t>、</w:t>
-      </w:r>
-      <w:r>
-        <w:t>通过实体关系获取实体将不再通过</w:t>
-      </w:r>
-      <w:r>
-        <w:rPr>
-          <w:rFonts w:hint="eastAsia"/>
-        </w:rPr>
-        <w:t>Repo</w:t>
-      </w:r>
-      <w:r>
-        <w:rPr>
-          <w:rFonts w:hint="eastAsia"/>
-        </w:rPr>
-        <w:t>来</w:t>
-      </w:r>
-      <w:r>
-        <w:t>获取，只通过</w:t>
-      </w:r>
-      <w:r>
-        <w:rPr>
-          <w:rFonts w:hint="eastAsia"/>
-        </w:rPr>
-        <w:t>实体</w:t>
-      </w:r>
-      <w:r>
-        <w:t>上的引用获取；</w:t>
-      </w:r>
-    </w:p>
-    <w:p>
-      <w:r>
-        <w:rPr>
-          <w:rFonts w:hint="eastAsia"/>
-        </w:rPr>
-        <w:t>12</w:t>
-      </w:r>
-      <w:r>
-        <w:rPr>
-          <w:rFonts w:hint="eastAsia"/>
-        </w:rPr>
-        <w:t>、当</w:t>
-      </w:r>
-      <w:r>
-        <w:t>通过</w:t>
-      </w:r>
-      <w:r>
-        <w:rPr>
-          <w:rFonts w:hint="eastAsia"/>
-        </w:rPr>
-        <w:t>定制</w:t>
-      </w:r>
-      <w:r>
-        <w:t>条件获取实体时</w:t>
-      </w:r>
-      <w:r>
-        <w:rPr>
-          <w:rFonts w:hint="eastAsia"/>
-        </w:rPr>
-        <w:t>使用</w:t>
-      </w:r>
-      <w:r>
-        <w:t>Repo</w:t>
-      </w:r>
-      <w:r>
-        <w:rPr>
-          <w:rFonts w:hint="eastAsia"/>
-        </w:rPr>
-        <w:t>；</w:t>
-      </w:r>
-    </w:p>
-    <w:p>
-      <w:r>
-        <w:rPr>
-          <w:rFonts w:hint="eastAsia"/>
-        </w:rPr>
-        <w:t>13</w:t>
-      </w:r>
-      <w:r>
-        <w:rPr>
-          <w:rFonts w:hint="eastAsia"/>
-        </w:rPr>
-        <w:t>、</w:t>
-      </w:r>
-      <w:r>
-        <w:t>除了创建实体外，其他操作尽量在</w:t>
-      </w:r>
-      <w:proofErr w:type="spellStart"/>
-      <w:r>
-        <w:t>DomainService</w:t>
-      </w:r>
-      <w:proofErr w:type="spellEnd"/>
-      <w:r>
-        <w:t>后</w:t>
-      </w:r>
-      <w:r>
-        <w:rPr>
-          <w:rFonts w:hint="eastAsia"/>
-        </w:rPr>
-        <w:t>通过</w:t>
-      </w:r>
-      <w:proofErr w:type="spellStart"/>
-      <w:r>
-        <w:t>Repo</w:t>
-      </w:r>
-      <w:r>
-        <w:rPr>
-          <w:rFonts w:hint="eastAsia"/>
-        </w:rPr>
-        <w:t>.</w:t>
-      </w:r>
-      <w:r>
-        <w:t>fin</w:t>
-      </w:r>
-      <w:proofErr w:type="spellEnd"/>
-      <w:r>
-        <w:rPr>
-          <w:rFonts w:hint="eastAsia"/>
-        </w:rPr>
-        <w:t>实例</w:t>
-      </w:r>
-      <w:r>
-        <w:t>化</w:t>
-      </w:r>
-      <w:r>
-        <w:t>实体；</w:t>
-      </w:r>
-    </w:p>
-    <w:p>
-      <w:r>
-        <w:rPr>
-          <w:rFonts w:hint="eastAsia"/>
-        </w:rPr>
-        <w:t>14</w:t>
-      </w:r>
-      <w:r>
-        <w:rPr>
-          <w:rFonts w:hint="eastAsia"/>
-        </w:rPr>
-        <w:t>、领域逻辑</w:t>
-      </w:r>
-      <w:r>
-        <w:t>尽量</w:t>
-      </w:r>
-      <w:r>
-        <w:rPr>
-          <w:rFonts w:hint="eastAsia"/>
-        </w:rPr>
-        <w:t>附着</w:t>
-      </w:r>
-      <w:r>
-        <w:t>在</w:t>
-      </w:r>
-      <w:r>
-        <w:rPr>
-          <w:rFonts w:hint="eastAsia"/>
-        </w:rPr>
-        <w:t>实体</w:t>
-      </w:r>
-      <w:r>
-        <w:t>上</w:t>
-      </w:r>
-      <w:r>
-        <w:rPr>
-          <w:rFonts w:hint="eastAsia"/>
-        </w:rPr>
-        <w:t>，</w:t>
-      </w:r>
-      <w:r>
-        <w:t>其次是</w:t>
-      </w:r>
-      <w:proofErr w:type="spellStart"/>
-      <w:r>
-        <w:t>DomainService</w:t>
-      </w:r>
-      <w:proofErr w:type="spellEnd"/>
-      <w:r>
-        <w:rPr>
-          <w:rFonts w:hint="eastAsia"/>
-        </w:rPr>
-        <w:t>；</w:t>
-      </w:r>
-    </w:p>
-    <w:p>
-      <w:r>
-        <w:rPr>
-          <w:rFonts w:hint="eastAsia"/>
-        </w:rPr>
-        <w:t>15</w:t>
-      </w:r>
-      <w:r>
-        <w:rPr>
-          <w:rFonts w:hint="eastAsia"/>
-        </w:rPr>
-        <w:t>、</w:t>
-      </w:r>
-      <w:proofErr w:type="gramStart"/>
-      <w:r>
-        <w:t>非领域</w:t>
-      </w:r>
-      <w:proofErr w:type="gramEnd"/>
-      <w:r>
-        <w:t>逻辑不允许</w:t>
-      </w:r>
-      <w:r>
-        <w:rPr>
-          <w:rFonts w:hint="eastAsia"/>
-        </w:rPr>
-        <w:t>被</w:t>
-      </w:r>
-      <w:proofErr w:type="spellStart"/>
-      <w:r>
-        <w:t>DomainService</w:t>
-      </w:r>
-      <w:proofErr w:type="spellEnd"/>
-      <w:r>
-        <w:t>和</w:t>
-      </w:r>
-      <w:r>
-        <w:t>Entity</w:t>
-      </w:r>
-      <w:r>
-        <w:t>依赖；</w:t>
-      </w:r>
-    </w:p>
-    <w:p>
-      <w:r>
-        <w:rPr>
-          <w:rFonts w:hint="eastAsia"/>
-        </w:rPr>
-        <w:t>16</w:t>
-      </w:r>
-      <w:r>
-        <w:rPr>
-          <w:rFonts w:hint="eastAsia"/>
-        </w:rPr>
-        <w:t>、</w:t>
-      </w:r>
-      <w:r>
-        <w:t>领域事件由</w:t>
-      </w:r>
-      <w:proofErr w:type="spellStart"/>
-      <w:r>
-        <w:t>DomainService</w:t>
-      </w:r>
-      <w:proofErr w:type="spellEnd"/>
-      <w:r>
-        <w:rPr>
-          <w:rFonts w:hint="eastAsia"/>
-        </w:rPr>
-        <w:t>抛出；</w:t>
-      </w:r>
-    </w:p>
-    <w:p>
-      <w:r>
-        <w:rPr>
-          <w:rFonts w:hint="eastAsia"/>
-        </w:rPr>
-        <w:t>17</w:t>
-      </w:r>
-      <w:r>
-        <w:rPr>
-          <w:rFonts w:hint="eastAsia"/>
-        </w:rPr>
-        <w:t>、</w:t>
-      </w:r>
-      <w:r>
-        <w:t>通过</w:t>
-      </w:r>
-      <w:r>
-        <w:t>@</w:t>
-      </w:r>
-      <w:proofErr w:type="spellStart"/>
-      <w:r>
-        <w:t>Async</w:t>
-      </w:r>
-      <w:proofErr w:type="spellEnd"/>
-      <w:r>
-        <w:rPr>
-          <w:rFonts w:hint="eastAsia"/>
-        </w:rPr>
-        <w:t>可实现异步</w:t>
-      </w:r>
-      <w:r>
-        <w:t>监听；</w:t>
-      </w:r>
-    </w:p>
-    <w:p>
-      <w:r>
-        <w:rPr>
-          <w:rFonts w:hint="eastAsia"/>
-        </w:rPr>
-        <w:t>18</w:t>
-      </w:r>
-      <w:r>
-        <w:rPr>
-          <w:rFonts w:hint="eastAsia"/>
-        </w:rPr>
-        <w:t>、领域</w:t>
-      </w:r>
-      <w:r>
-        <w:t>模型中错误</w:t>
-      </w:r>
-      <w:r>
-        <w:rPr>
-          <w:rFonts w:hint="eastAsia"/>
-        </w:rPr>
-        <w:t>处理</w:t>
-      </w:r>
-      <w:r>
-        <w:t>代码应</w:t>
-      </w:r>
-      <w:r>
-        <w:rPr>
-          <w:rFonts w:hint="eastAsia"/>
-        </w:rPr>
-        <w:t>为</w:t>
-      </w:r>
-      <w:r>
-        <w:t>正常代码量的</w:t>
+        <w:t>领域模型</w:t>
+      </w:r>
+      <w:r>
+        <w:rPr>
+          <w:rFonts w:hint="eastAsia"/>
+        </w:rPr>
+        <w:t>需</w:t>
+      </w:r>
+      <w:r>
+        <w:t>配备</w:t>
       </w:r>
       <w:r>
         <w:t>n</w:t>
       </w:r>
-      <w:proofErr w:type="gramStart"/>
       <w:r>
         <w:t>倍</w:t>
       </w:r>
-      <w:proofErr w:type="gramEnd"/>
-      <w:r>
-        <w:t>；</w:t>
-      </w:r>
-    </w:p>
-    <w:p>
-      <w:r>
-        <w:t>19</w:t>
-      </w:r>
-      <w:r>
-        <w:rPr>
-          <w:rFonts w:hint="eastAsia"/>
-        </w:rPr>
-        <w:t>、</w:t>
-      </w:r>
-      <w:r>
-        <w:t>领域模型</w:t>
-      </w:r>
-      <w:r>
-        <w:rPr>
-          <w:rFonts w:hint="eastAsia"/>
-        </w:rPr>
-        <w:t>需</w:t>
-      </w:r>
-      <w:r>
-        <w:t>配备</w:t>
-      </w:r>
-      <w:r>
-        <w:t>n</w:t>
-      </w:r>
-      <w:proofErr w:type="gramStart"/>
-      <w:r>
-        <w:t>倍</w:t>
-      </w:r>
-      <w:proofErr w:type="gramEnd"/>
       <w:r>
         <w:rPr>
           <w:rFonts w:hint="eastAsia"/>
@@ -12825,7 +12585,7 @@
       <w:pPr>
         <w:pStyle w:val="4"/>
       </w:pPr>
-      <w:bookmarkStart w:id="53" w:name="_Toc456272739"/>
+      <w:bookmarkStart w:id="54" w:name="_Toc456272739"/>
       <w:r>
         <w:rPr>
           <w:rFonts w:hint="eastAsia"/>
@@ -12835,17 +12595,17 @@
       <w:r>
         <w:t>的场景</w:t>
       </w:r>
-      <w:bookmarkEnd w:id="53"/>
+      <w:bookmarkEnd w:id="54"/>
     </w:p>
     <w:p>
       <w:pPr>
         <w:pStyle w:val="8"/>
       </w:pPr>
-      <w:bookmarkStart w:id="54" w:name="_Toc456272740"/>
+      <w:bookmarkStart w:id="55" w:name="_Toc456272740"/>
       <w:r>
         <w:t>创建方案</w:t>
       </w:r>
-      <w:bookmarkEnd w:id="54"/>
+      <w:bookmarkEnd w:id="55"/>
     </w:p>
     <w:p>
       <w:r>
@@ -12856,7 +12616,7 @@
       <w:pPr>
         <w:pStyle w:val="8"/>
       </w:pPr>
-      <w:bookmarkStart w:id="55" w:name="_Toc456272741"/>
+      <w:bookmarkStart w:id="56" w:name="_Toc456272741"/>
       <w:r>
         <w:rPr>
           <w:rFonts w:hint="eastAsia"/>
@@ -12866,41 +12626,22 @@
       <w:r>
         <w:t>被考核对象</w:t>
       </w:r>
-      <w:bookmarkEnd w:id="55"/>
-    </w:p>
-    <w:p>
-      <w:r>
-        <w:t>/scheme</w:t>
-      </w:r>
-      <w:proofErr w:type="gramStart"/>
+      <w:bookmarkEnd w:id="56"/>
+    </w:p>
+    <w:p>
+      <w:r>
+        <w:t>/scheme/</w:t>
+      </w:r>
+      <w:r>
+        <w:rPr>
+          <w:rFonts w:hint="eastAsia"/>
+        </w:rPr>
+        <w:t>{schemeId}</w:t>
+      </w:r>
       <w:r>
         <w:t>/</w:t>
       </w:r>
       <w:r>
-        <w:rPr>
-          <w:rFonts w:hint="eastAsia"/>
-        </w:rPr>
-        <w:t>{</w:t>
-      </w:r>
-      <w:proofErr w:type="spellStart"/>
-      <w:proofErr w:type="gramEnd"/>
-      <w:r>
-        <w:rPr>
-          <w:rFonts w:hint="eastAsia"/>
-        </w:rPr>
-        <w:t>schemeId</w:t>
-      </w:r>
-      <w:proofErr w:type="spellEnd"/>
-      <w:r>
-        <w:rPr>
-          <w:rFonts w:hint="eastAsia"/>
-        </w:rPr>
-        <w:t>}</w:t>
-      </w:r>
-      <w:r>
-        <w:t>/</w:t>
-      </w:r>
-      <w:r>
         <w:t>object/create GET/POST</w:t>
       </w:r>
     </w:p>
@@ -12908,7 +12649,7 @@
       <w:pPr>
         <w:pStyle w:val="8"/>
       </w:pPr>
-      <w:bookmarkStart w:id="56" w:name="_Toc456272742"/>
+      <w:bookmarkStart w:id="57" w:name="_Toc456272742"/>
       <w:r>
         <w:rPr>
           <w:rFonts w:hint="eastAsia"/>
@@ -12925,24 +12666,14 @@
         </w:rPr>
         <w:t>类型</w:t>
       </w:r>
-      <w:bookmarkEnd w:id="56"/>
+      <w:bookmarkEnd w:id="57"/>
     </w:p>
     <w:p>
       <w:r>
         <w:t>/scheme</w:t>
       </w:r>
-      <w:proofErr w:type="gramStart"/>
-      <w:r>
-        <w:t>/{</w:t>
-      </w:r>
-      <w:proofErr w:type="spellStart"/>
-      <w:proofErr w:type="gramEnd"/>
-      <w:r>
-        <w:t>schemeId</w:t>
-      </w:r>
-      <w:proofErr w:type="spellEnd"/>
-      <w:r>
-        <w:t>}/target/type/create</w:t>
+      <w:r>
+        <w:t>/{schemeId}/target/type/create</w:t>
       </w:r>
       <w:r>
         <w:rPr>
@@ -12959,28 +12690,7 @@
         <w:t>/scheme/</w:t>
       </w:r>
       <w:r>
-        <w:t xml:space="preserve"> {</w:t>
-      </w:r>
-      <w:proofErr w:type="spellStart"/>
-      <w:r>
-        <w:t>schemeId</w:t>
-      </w:r>
-      <w:proofErr w:type="spellEnd"/>
-      <w:r>
-        <w:t>}/target/type</w:t>
-      </w:r>
-      <w:proofErr w:type="gramStart"/>
-      <w:r>
-        <w:t>/{</w:t>
-      </w:r>
-      <w:proofErr w:type="spellStart"/>
-      <w:proofErr w:type="gramEnd"/>
-      <w:r>
-        <w:t>parentId</w:t>
-      </w:r>
-      <w:proofErr w:type="spellEnd"/>
-      <w:r>
-        <w:t>}/target/type/create</w:t>
+        <w:t xml:space="preserve"> {schemeId}/target/type/{parentId}/target/type/create</w:t>
       </w:r>
       <w:r>
         <w:t xml:space="preserve"> GET/POST</w:t>
@@ -12990,7 +12700,7 @@
       <w:pPr>
         <w:pStyle w:val="8"/>
       </w:pPr>
-      <w:bookmarkStart w:id="57" w:name="_Toc456272743"/>
+      <w:bookmarkStart w:id="58" w:name="_Toc456272743"/>
       <w:r>
         <w:rPr>
           <w:rFonts w:hint="eastAsia"/>
@@ -13000,179 +12710,113 @@
       <w:r>
         <w:t>指标</w:t>
       </w:r>
-      <w:bookmarkEnd w:id="57"/>
-    </w:p>
-    <w:p>
-      <w:r>
-        <w:t>/scheme</w:t>
-      </w:r>
-      <w:proofErr w:type="gramStart"/>
+      <w:bookmarkEnd w:id="58"/>
+    </w:p>
+    <w:p>
+      <w:r>
+        <w:t>/scheme/</w:t>
+      </w:r>
+      <w:r>
+        <w:rPr>
+          <w:rFonts w:hint="eastAsia"/>
+        </w:rPr>
+        <w:t>{schemeId}</w:t>
+      </w:r>
+      <w:r>
+        <w:t>/target</w:t>
+      </w:r>
+      <w:r>
+        <w:t>/create GET/POST</w:t>
+      </w:r>
+    </w:p>
+    <w:p>
+      <w:pPr>
+        <w:pStyle w:val="8"/>
+      </w:pPr>
+      <w:bookmarkStart w:id="59" w:name="_Toc456272744"/>
+      <w:r>
+        <w:rPr>
+          <w:rFonts w:hint="eastAsia"/>
+        </w:rPr>
+        <w:t>关联</w:t>
+      </w:r>
+      <w:r>
+        <w:t>指标</w:t>
+      </w:r>
+      <w:r>
+        <w:rPr>
+          <w:rFonts w:hint="eastAsia"/>
+        </w:rPr>
+        <w:t>和</w:t>
+      </w:r>
+      <w:r>
+        <w:t>被考核对象</w:t>
+      </w:r>
+      <w:bookmarkEnd w:id="59"/>
+    </w:p>
+    <w:p>
+      <w:r>
+        <w:t>/scheme/{schemeId}/target/{targetId}/2object GET/POST</w:t>
+      </w:r>
+    </w:p>
+    <w:p>
+      <w:pPr>
+        <w:pStyle w:val="8"/>
+      </w:pPr>
+      <w:bookmarkStart w:id="60" w:name="_Toc456272745"/>
+      <w:r>
+        <w:rPr>
+          <w:rFonts w:hint="eastAsia"/>
+        </w:rPr>
+        <w:t>启动方案</w:t>
+      </w:r>
+      <w:bookmarkEnd w:id="60"/>
+    </w:p>
+    <w:p>
+      <w:r>
+        <w:t>/scheme/{schemeId}</w:t>
+      </w:r>
+      <w:r>
+        <w:rPr>
+          <w:rFonts w:hint="eastAsia"/>
+        </w:rPr>
+        <w:t>/start</w:t>
+      </w:r>
+      <w:r>
+        <w:rPr>
+          <w:rFonts w:hint="eastAsia"/>
+        </w:rPr>
+        <w:t xml:space="preserve"> </w:t>
+      </w:r>
+      <w:r>
+        <w:t>POST</w:t>
+      </w:r>
+    </w:p>
+    <w:p>
+      <w:pPr>
+        <w:pStyle w:val="8"/>
+      </w:pPr>
+      <w:bookmarkStart w:id="61" w:name="_Toc456272746"/>
+      <w:r>
+        <w:rPr>
+          <w:rFonts w:hint="eastAsia"/>
+        </w:rPr>
+        <w:t>填报</w:t>
+      </w:r>
+      <w:bookmarkEnd w:id="61"/>
+    </w:p>
+    <w:p>
       <w:r>
         <w:t>/</w:t>
       </w:r>
       <w:r>
-        <w:rPr>
-          <w:rFonts w:hint="eastAsia"/>
-        </w:rPr>
-        <w:t>{</w:t>
-      </w:r>
-      <w:proofErr w:type="spellStart"/>
-      <w:proofErr w:type="gramEnd"/>
-      <w:r>
-        <w:rPr>
-          <w:rFonts w:hint="eastAsia"/>
-        </w:rPr>
-        <w:t>schemeId</w:t>
-      </w:r>
-      <w:proofErr w:type="spellEnd"/>
-      <w:r>
-        <w:rPr>
-          <w:rFonts w:hint="eastAsia"/>
-        </w:rPr>
-        <w:t>}</w:t>
-      </w:r>
-      <w:r>
-        <w:t>/target</w:t>
-      </w:r>
-      <w:r>
-        <w:t>/create GET/POST</w:t>
-      </w:r>
-    </w:p>
-    <w:p>
-      <w:pPr>
-        <w:pStyle w:val="8"/>
-      </w:pPr>
-      <w:bookmarkStart w:id="58" w:name="_Toc456272744"/>
-      <w:r>
-        <w:rPr>
-          <w:rFonts w:hint="eastAsia"/>
-        </w:rPr>
-        <w:t>关联</w:t>
-      </w:r>
-      <w:r>
-        <w:t>指标</w:t>
-      </w:r>
-      <w:r>
-        <w:rPr>
-          <w:rFonts w:hint="eastAsia"/>
-        </w:rPr>
-        <w:t>和</w:t>
-      </w:r>
-      <w:r>
-        <w:t>被考核对象</w:t>
-      </w:r>
-      <w:bookmarkEnd w:id="58"/>
-    </w:p>
-    <w:p>
-      <w:r>
-        <w:t>/scheme</w:t>
-      </w:r>
-      <w:proofErr w:type="gramStart"/>
-      <w:r>
-        <w:t>/{</w:t>
-      </w:r>
-      <w:proofErr w:type="spellStart"/>
-      <w:proofErr w:type="gramEnd"/>
-      <w:r>
-        <w:t>schemeId</w:t>
-      </w:r>
-      <w:proofErr w:type="spellEnd"/>
-      <w:r>
-        <w:t>}/target/{</w:t>
-      </w:r>
-      <w:proofErr w:type="spellStart"/>
-      <w:r>
-        <w:t>targetId</w:t>
-      </w:r>
-      <w:proofErr w:type="spellEnd"/>
-      <w:r>
-        <w:t>}/2object GET/POST</w:t>
-      </w:r>
-    </w:p>
-    <w:p>
-      <w:pPr>
-        <w:pStyle w:val="8"/>
-      </w:pPr>
-      <w:bookmarkStart w:id="59" w:name="_Toc456272745"/>
-      <w:r>
-        <w:rPr>
-          <w:rFonts w:hint="eastAsia"/>
-        </w:rPr>
-        <w:t>启动方案</w:t>
-      </w:r>
-      <w:bookmarkEnd w:id="59"/>
-    </w:p>
-    <w:p>
-      <w:r>
-        <w:t>/scheme</w:t>
-      </w:r>
-      <w:proofErr w:type="gramStart"/>
-      <w:r>
-        <w:t>/{</w:t>
-      </w:r>
-      <w:proofErr w:type="spellStart"/>
-      <w:proofErr w:type="gramEnd"/>
-      <w:r>
-        <w:t>schemeId</w:t>
-      </w:r>
-      <w:proofErr w:type="spellEnd"/>
-      <w:r>
-        <w:t>}</w:t>
-      </w:r>
-      <w:r>
-        <w:rPr>
-          <w:rFonts w:hint="eastAsia"/>
-        </w:rPr>
-        <w:t>/start</w:t>
-      </w:r>
-      <w:r>
-        <w:rPr>
-          <w:rFonts w:hint="eastAsia"/>
-        </w:rPr>
         <w:t xml:space="preserve"> </w:t>
       </w:r>
       <w:r>
-        <w:t>POST</w:t>
-      </w:r>
-    </w:p>
-    <w:p>
-      <w:pPr>
-        <w:pStyle w:val="8"/>
-      </w:pPr>
-      <w:bookmarkStart w:id="60" w:name="_Toc456272746"/>
-      <w:r>
-        <w:rPr>
-          <w:rFonts w:hint="eastAsia"/>
-        </w:rPr>
-        <w:t>填报</w:t>
-      </w:r>
-      <w:bookmarkEnd w:id="60"/>
-    </w:p>
-    <w:p>
-      <w:r>
-        <w:t>/</w:t>
-      </w:r>
-      <w:r>
-        <w:t xml:space="preserve"> </w:t>
-      </w:r>
-      <w:proofErr w:type="gramStart"/>
-      <w:r>
-        <w:t>scheme</w:t>
-      </w:r>
-      <w:proofErr w:type="gramEnd"/>
-      <w:r>
-        <w:t>/</w:t>
-      </w:r>
-      <w:r>
-        <w:t>{</w:t>
-      </w:r>
-      <w:proofErr w:type="spellStart"/>
-      <w:r>
-        <w:t>schemeId</w:t>
-      </w:r>
-      <w:proofErr w:type="spellEnd"/>
-      <w:r>
-        <w:t>}/</w:t>
+        <w:t>scheme/</w:t>
+      </w:r>
+      <w:r>
+        <w:t>{schemeId}/</w:t>
       </w:r>
       <w:r>
         <w:rPr>
@@ -13203,23 +12847,13 @@
         <w:pStyle w:val="a8"/>
         <w:shd w:val="clear" w:color="auto" w:fill="FFFFFF"/>
         <w:spacing w:before="0" w:beforeAutospacing="0" w:after="150" w:afterAutospacing="0" w:line="343" w:lineRule="atLeast"/>
-        <w:rPr>
-          <w:rFonts w:asciiTheme="minorHAnsi" w:eastAsiaTheme="minorEastAsia" w:hAnsiTheme="minorHAnsi" w:cstheme="minorBidi" w:hint="eastAsia"/>
-          <w:kern w:val="2"/>
-          <w:sz w:val="21"/>
-          <w:szCs w:val="22"/>
-        </w:rPr>
-      </w:pPr>
-      <w:r>
         <w:rPr>
           <w:rFonts w:asciiTheme="minorHAnsi" w:eastAsiaTheme="minorEastAsia" w:hAnsiTheme="minorHAnsi" w:cstheme="minorBidi"/>
           <w:kern w:val="2"/>
           <w:sz w:val="21"/>
           <w:szCs w:val="22"/>
         </w:rPr>
-        <w:t xml:space="preserve">/ </w:t>
-      </w:r>
-      <w:proofErr w:type="gramStart"/>
+      </w:pPr>
       <w:r>
         <w:rPr>
           <w:rFonts w:asciiTheme="minorHAnsi" w:eastAsiaTheme="minorEastAsia" w:hAnsiTheme="minorHAnsi" w:cstheme="minorBidi"/>
@@ -13227,194 +12861,135 @@
           <w:sz w:val="21"/>
           <w:szCs w:val="22"/>
         </w:rPr>
-        <w:t>scheme</w:t>
-      </w:r>
-      <w:proofErr w:type="gramEnd"/>
-      <w:r>
-        <w:rPr>
-          <w:rFonts w:asciiTheme="minorHAnsi" w:eastAsiaTheme="minorEastAsia" w:hAnsiTheme="minorHAnsi" w:cstheme="minorBidi"/>
-          <w:kern w:val="2"/>
-          <w:sz w:val="21"/>
-          <w:szCs w:val="22"/>
+        <w:t>/ scheme/{schemeId}/fill/audit GET/POST</w:t>
+      </w:r>
+    </w:p>
+    <w:p>
+      <w:pPr>
+        <w:pStyle w:val="8"/>
+      </w:pPr>
+      <w:bookmarkStart w:id="62" w:name="_Toc456272747"/>
+      <w:r>
+        <w:rPr>
+          <w:rFonts w:hint="eastAsia"/>
+        </w:rPr>
+        <w:t>打分</w:t>
+      </w:r>
+      <w:bookmarkEnd w:id="62"/>
+    </w:p>
+    <w:p>
+      <w:r>
+        <w:t>/</w:t>
+      </w:r>
+      <w:r>
+        <w:t xml:space="preserve"> </w:t>
+      </w:r>
+      <w:r>
+        <w:t>scheme/</w:t>
+      </w:r>
+      <w:r>
+        <w:t>{schemeId}/evaluate</w:t>
+      </w:r>
+      <w:r>
+        <w:rPr>
+          <w:rFonts w:hint="eastAsia"/>
+        </w:rPr>
+        <w:t xml:space="preserve"> </w:t>
+      </w:r>
+      <w:r>
+        <w:t>GET/POST</w:t>
+      </w:r>
+    </w:p>
+    <w:p/>
+    <w:p>
+      <w:pPr>
+        <w:pStyle w:val="8"/>
+      </w:pPr>
+      <w:bookmarkStart w:id="63" w:name="_Toc456272748"/>
+      <w:r>
+        <w:rPr>
+          <w:rFonts w:hint="eastAsia"/>
+        </w:rPr>
+        <w:t>查看自己的操作记录</w:t>
+      </w:r>
+      <w:bookmarkEnd w:id="63"/>
+    </w:p>
+    <w:p>
+      <w:r>
+        <w:t>/</w:t>
+      </w:r>
+      <w:r>
+        <w:t xml:space="preserve"> </w:t>
+      </w:r>
+      <w:r>
+        <w:t>scheme/</w:t>
+      </w:r>
+      <w:r>
+        <w:t>{schemeId}/</w:t>
+      </w:r>
+      <w:r>
+        <w:t>operated/list</w:t>
+      </w:r>
+      <w:r>
+        <w:rPr>
+          <w:rFonts w:hint="eastAsia"/>
+        </w:rPr>
+        <w:t xml:space="preserve"> </w:t>
+      </w:r>
+      <w:r>
+        <w:t>GET</w:t>
+      </w:r>
+    </w:p>
+    <w:p>
+      <w:pPr>
+        <w:pStyle w:val="8"/>
+      </w:pPr>
+      <w:bookmarkStart w:id="64" w:name="_Toc456272749"/>
+      <w:r>
+        <w:rPr>
+          <w:rFonts w:hint="eastAsia"/>
+        </w:rPr>
+        <w:t>删除</w:t>
+      </w:r>
+      <w:r>
+        <w:t>指定</w:t>
+      </w:r>
+      <w:r>
+        <w:rPr>
+          <w:rFonts w:hint="eastAsia"/>
+        </w:rPr>
+        <w:t>考核</w:t>
+      </w:r>
+      <w:r>
+        <w:t>执行</w:t>
+      </w:r>
+      <w:bookmarkEnd w:id="64"/>
+    </w:p>
+    <w:p>
+      <w:r>
+        <w:t>/</w:t>
+      </w:r>
+      <w:r>
+        <w:t xml:space="preserve"> </w:t>
+      </w:r>
+      <w:r>
+        <w:t>scheme/</w:t>
+      </w:r>
+      <w:r>
+        <w:t>{schemeId}/</w:t>
+      </w:r>
+      <w:r>
+        <w:t>execute</w:t>
+      </w:r>
+      <w:r>
+        <w:rPr>
+          <w:rFonts w:hint="eastAsia"/>
         </w:rPr>
         <w:t>/{</w:t>
       </w:r>
-      <w:proofErr w:type="spellStart"/>
-      <w:r>
-        <w:rPr>
-          <w:rFonts w:asciiTheme="minorHAnsi" w:eastAsiaTheme="minorEastAsia" w:hAnsiTheme="minorHAnsi" w:cstheme="minorBidi"/>
-          <w:kern w:val="2"/>
-          <w:sz w:val="21"/>
-          <w:szCs w:val="22"/>
-        </w:rPr>
-        <w:t>schemeId</w:t>
-      </w:r>
-      <w:proofErr w:type="spellEnd"/>
-      <w:r>
-        <w:rPr>
-          <w:rFonts w:asciiTheme="minorHAnsi" w:eastAsiaTheme="minorEastAsia" w:hAnsiTheme="minorHAnsi" w:cstheme="minorBidi"/>
-          <w:kern w:val="2"/>
-          <w:sz w:val="21"/>
-          <w:szCs w:val="22"/>
-        </w:rPr>
-        <w:t>}/fill/audit GET/POST</w:t>
-      </w:r>
-    </w:p>
-    <w:p>
-      <w:pPr>
-        <w:pStyle w:val="8"/>
-      </w:pPr>
-      <w:bookmarkStart w:id="61" w:name="_Toc456272747"/>
-      <w:r>
-        <w:rPr>
-          <w:rFonts w:hint="eastAsia"/>
-        </w:rPr>
-        <w:t>打分</w:t>
-      </w:r>
-      <w:bookmarkStart w:id="62" w:name="_GoBack"/>
-      <w:bookmarkEnd w:id="61"/>
-      <w:bookmarkEnd w:id="62"/>
-    </w:p>
-    <w:p>
-      <w:r>
-        <w:t>/</w:t>
-      </w:r>
       <w:r>
         <w:t xml:space="preserve"> </w:t>
       </w:r>
-      <w:proofErr w:type="gramStart"/>
-      <w:r>
-        <w:t>scheme</w:t>
-      </w:r>
-      <w:proofErr w:type="gramEnd"/>
-      <w:r>
-        <w:t>/</w:t>
-      </w:r>
-      <w:r>
-        <w:t>{</w:t>
-      </w:r>
-      <w:proofErr w:type="spellStart"/>
-      <w:r>
-        <w:t>schemeId</w:t>
-      </w:r>
-      <w:proofErr w:type="spellEnd"/>
-      <w:r>
-        <w:t>}/evaluate</w:t>
-      </w:r>
-      <w:r>
-        <w:rPr>
-          <w:rFonts w:hint="eastAsia"/>
-        </w:rPr>
-        <w:t xml:space="preserve"> </w:t>
-      </w:r>
-      <w:r>
-        <w:t>GET/POST</w:t>
-      </w:r>
-    </w:p>
-    <w:p/>
-    <w:p>
-      <w:pPr>
-        <w:pStyle w:val="8"/>
-      </w:pPr>
-      <w:bookmarkStart w:id="63" w:name="_Toc456272748"/>
-      <w:r>
-        <w:rPr>
-          <w:rFonts w:hint="eastAsia"/>
-        </w:rPr>
-        <w:t>查看自己的操作记录</w:t>
-      </w:r>
-      <w:bookmarkEnd w:id="63"/>
-    </w:p>
-    <w:p>
-      <w:r>
-        <w:t>/</w:t>
-      </w:r>
-      <w:r>
-        <w:t xml:space="preserve"> </w:t>
-      </w:r>
-      <w:proofErr w:type="gramStart"/>
-      <w:r>
-        <w:t>scheme</w:t>
-      </w:r>
-      <w:proofErr w:type="gramEnd"/>
-      <w:r>
-        <w:t>/</w:t>
-      </w:r>
-      <w:r>
-        <w:t>{</w:t>
-      </w:r>
-      <w:proofErr w:type="spellStart"/>
-      <w:r>
-        <w:t>schemeId</w:t>
-      </w:r>
-      <w:proofErr w:type="spellEnd"/>
-      <w:r>
-        <w:t>}/</w:t>
-      </w:r>
-      <w:r>
-        <w:t>operated/list</w:t>
-      </w:r>
-      <w:r>
-        <w:rPr>
-          <w:rFonts w:hint="eastAsia"/>
-        </w:rPr>
-        <w:t xml:space="preserve"> </w:t>
-      </w:r>
-      <w:r>
-        <w:t>GET</w:t>
-      </w:r>
-    </w:p>
-    <w:p>
-      <w:pPr>
-        <w:pStyle w:val="8"/>
-      </w:pPr>
-      <w:bookmarkStart w:id="64" w:name="_Toc456272749"/>
-      <w:r>
-        <w:rPr>
-          <w:rFonts w:hint="eastAsia"/>
-        </w:rPr>
-        <w:t>删除</w:t>
-      </w:r>
-      <w:r>
-        <w:t>指定</w:t>
-      </w:r>
-      <w:r>
-        <w:rPr>
-          <w:rFonts w:hint="eastAsia"/>
-        </w:rPr>
-        <w:t>考核</w:t>
-      </w:r>
-      <w:r>
-        <w:t>执行</w:t>
-      </w:r>
-      <w:bookmarkEnd w:id="64"/>
-    </w:p>
-    <w:p>
-      <w:r>
-        <w:t>/</w:t>
-      </w:r>
-      <w:r>
-        <w:t xml:space="preserve"> </w:t>
-      </w:r>
-      <w:proofErr w:type="gramStart"/>
-      <w:r>
-        <w:t>scheme</w:t>
-      </w:r>
-      <w:proofErr w:type="gramEnd"/>
-      <w:r>
-        <w:t>/</w:t>
-      </w:r>
-      <w:r>
-        <w:t>{</w:t>
-      </w:r>
-      <w:proofErr w:type="spellStart"/>
-      <w:r>
-        <w:t>schemeId</w:t>
-      </w:r>
-      <w:proofErr w:type="spellEnd"/>
-      <w:r>
-        <w:t>}/</w:t>
-      </w:r>
       <w:r>
         <w:t>execute</w:t>
       </w:r>
@@ -13422,27 +12997,7 @@
         <w:rPr>
           <w:rFonts w:hint="eastAsia"/>
         </w:rPr>
-        <w:t>/{</w:t>
-      </w:r>
-      <w:r>
-        <w:t xml:space="preserve"> </w:t>
-      </w:r>
-      <w:proofErr w:type="spellStart"/>
-      <w:r>
-        <w:t>execute</w:t>
-      </w:r>
-      <w:r>
-        <w:rPr>
-          <w:rFonts w:hint="eastAsia"/>
-        </w:rPr>
-        <w:t>Id</w:t>
-      </w:r>
-      <w:proofErr w:type="spellEnd"/>
-      <w:r>
-        <w:rPr>
-          <w:rFonts w:hint="eastAsia"/>
-        </w:rPr>
-        <w:t>}/</w:t>
+        <w:t>Id}/</w:t>
       </w:r>
       <w:r>
         <w:t>delete</w:t>
@@ -13478,51 +13033,107 @@
       <w:r>
         <w:t xml:space="preserve"> </w:t>
       </w:r>
-      <w:proofErr w:type="gramStart"/>
-      <w:r>
-        <w:t>scheme</w:t>
-      </w:r>
-      <w:proofErr w:type="gramEnd"/>
+      <w:r>
+        <w:t>scheme/</w:t>
+      </w:r>
+      <w:r>
+        <w:t>{schemeId}/</w:t>
+      </w:r>
+      <w:r>
+        <w:t>monitor</w:t>
+      </w:r>
+      <w:r>
+        <w:rPr>
+          <w:rFonts w:hint="eastAsia"/>
+        </w:rPr>
+        <w:t xml:space="preserve"> </w:t>
+      </w:r>
+      <w:r>
+        <w:t>GET</w:t>
+      </w:r>
+    </w:p>
+    <w:p/>
+    <w:p>
+      <w:pPr>
+        <w:pStyle w:val="8"/>
+      </w:pPr>
+      <w:bookmarkStart w:id="66" w:name="_Toc456272751"/>
+      <w:r>
+        <w:rPr>
+          <w:rFonts w:hint="eastAsia"/>
+        </w:rPr>
+        <w:t>关闭方案</w:t>
+      </w:r>
+      <w:bookmarkEnd w:id="66"/>
+    </w:p>
+    <w:p>
       <w:r>
         <w:t>/</w:t>
       </w:r>
       <w:r>
-        <w:t>{</w:t>
-      </w:r>
-      <w:proofErr w:type="spellStart"/>
-      <w:r>
-        <w:t>schemeId</w:t>
-      </w:r>
-      <w:proofErr w:type="spellEnd"/>
-      <w:r>
-        <w:t>}/</w:t>
-      </w:r>
-      <w:r>
-        <w:t>monitor</w:t>
-      </w:r>
-      <w:r>
-        <w:rPr>
-          <w:rFonts w:hint="eastAsia"/>
-        </w:rPr>
         <w:t xml:space="preserve"> </w:t>
       </w:r>
       <w:r>
+        <w:t>scheme/</w:t>
+      </w:r>
+      <w:r>
+        <w:t>{schemeId}/</w:t>
+      </w:r>
+      <w:r>
+        <w:t>close</w:t>
+      </w:r>
+      <w:r>
+        <w:rPr>
+          <w:rFonts w:hint="eastAsia"/>
+        </w:rPr>
+        <w:t xml:space="preserve"> </w:t>
+      </w:r>
+      <w:r>
         <w:t>GET</w:t>
       </w:r>
     </w:p>
-    <w:p/>
     <w:p>
       <w:pPr>
         <w:pStyle w:val="8"/>
       </w:pPr>
-      <w:bookmarkStart w:id="66" w:name="_Toc456272751"/>
-      <w:r>
-        <w:rPr>
-          <w:rFonts w:hint="eastAsia"/>
-        </w:rPr>
-        <w:t>关闭方案</w:t>
-      </w:r>
-      <w:bookmarkEnd w:id="66"/>
+      <w:bookmarkStart w:id="67" w:name="_Toc456272752"/>
+      <w:r>
+        <w:rPr>
+          <w:rFonts w:hint="eastAsia"/>
+        </w:rPr>
+        <w:t>登陆</w:t>
+      </w:r>
+      <w:bookmarkEnd w:id="67"/>
+    </w:p>
+    <w:p>
+      <w:r>
+        <w:t>/login/user/{userId}/org/{orgId}/dept/{deptId}/role/{roleIds}</w:t>
+      </w:r>
+      <w:r>
+        <w:rPr>
+          <w:rFonts w:hint="eastAsia"/>
+        </w:rPr>
+        <w:t xml:space="preserve"> </w:t>
+      </w:r>
+      <w:r>
+        <w:t>GET/POST</w:t>
+      </w:r>
+    </w:p>
+    <w:p>
+      <w:pPr>
+        <w:pStyle w:val="8"/>
+      </w:pPr>
+      <w:bookmarkStart w:id="68" w:name="_Toc456272753"/>
+      <w:r>
+        <w:rPr>
+          <w:rFonts w:hint="eastAsia"/>
+        </w:rPr>
+        <w:t>生成</w:t>
+      </w:r>
+      <w:r>
+        <w:t>部门分数</w:t>
+      </w:r>
+      <w:bookmarkEnd w:id="68"/>
     </w:p>
     <w:p>
       <w:r>
@@ -13531,99 +13142,53 @@
       <w:r>
         <w:t xml:space="preserve"> </w:t>
       </w:r>
-      <w:proofErr w:type="gramStart"/>
-      <w:r>
-        <w:t>scheme</w:t>
-      </w:r>
-      <w:proofErr w:type="gramEnd"/>
+      <w:r>
+        <w:t>unit/score/year/{year}</w:t>
+      </w:r>
+      <w:r>
+        <w:t>/create</w:t>
+      </w:r>
+      <w:r>
+        <w:rPr>
+          <w:rFonts w:hint="eastAsia"/>
+        </w:rPr>
+        <w:t xml:space="preserve"> </w:t>
+      </w:r>
+      <w:r>
+        <w:t>POST</w:t>
+      </w:r>
+    </w:p>
+    <w:p>
+      <w:pPr>
+        <w:pStyle w:val="8"/>
+      </w:pPr>
+      <w:bookmarkStart w:id="69" w:name="_Toc456272754"/>
+      <w:r>
+        <w:rPr>
+          <w:rFonts w:hint="eastAsia"/>
+        </w:rPr>
+        <w:t>获取</w:t>
+      </w:r>
+      <w:r>
+        <w:t>部门分数</w:t>
+      </w:r>
+      <w:bookmarkEnd w:id="69"/>
+    </w:p>
+    <w:p>
       <w:r>
         <w:t>/</w:t>
       </w:r>
       <w:r>
-        <w:t>{</w:t>
-      </w:r>
-      <w:proofErr w:type="spellStart"/>
-      <w:r>
-        <w:t>schemeId</w:t>
-      </w:r>
-      <w:proofErr w:type="spellEnd"/>
-      <w:r>
-        <w:t>}/</w:t>
-      </w:r>
-      <w:r>
-        <w:t>close</w:t>
-      </w:r>
-      <w:r>
-        <w:rPr>
-          <w:rFonts w:hint="eastAsia"/>
-        </w:rPr>
         <w:t xml:space="preserve"> </w:t>
       </w:r>
       <w:r>
-        <w:t>GET</w:t>
-      </w:r>
-    </w:p>
-    <w:p>
-      <w:pPr>
-        <w:pStyle w:val="8"/>
-      </w:pPr>
-      <w:bookmarkStart w:id="67" w:name="_Toc456272752"/>
-      <w:r>
-        <w:rPr>
-          <w:rFonts w:hint="eastAsia"/>
-        </w:rPr>
-        <w:t>登陆</w:t>
-      </w:r>
-      <w:bookmarkEnd w:id="67"/>
-    </w:p>
-    <w:p>
-      <w:r>
-        <w:t>/login/user</w:t>
-      </w:r>
-      <w:proofErr w:type="gramStart"/>
-      <w:r>
-        <w:t>/{</w:t>
-      </w:r>
-      <w:proofErr w:type="spellStart"/>
-      <w:proofErr w:type="gramEnd"/>
-      <w:r>
-        <w:t>userId</w:t>
-      </w:r>
-      <w:proofErr w:type="spellEnd"/>
-      <w:r>
-        <w:t>}/org/{</w:t>
-      </w:r>
-      <w:proofErr w:type="spellStart"/>
-      <w:r>
-        <w:t>orgId</w:t>
-      </w:r>
-      <w:proofErr w:type="spellEnd"/>
-      <w:r>
-        <w:t>}/</w:t>
-      </w:r>
-      <w:proofErr w:type="spellStart"/>
-      <w:r>
-        <w:t>dept</w:t>
-      </w:r>
-      <w:proofErr w:type="spellEnd"/>
-      <w:r>
-        <w:t>/{</w:t>
-      </w:r>
-      <w:proofErr w:type="spellStart"/>
-      <w:r>
-        <w:t>deptId</w:t>
-      </w:r>
-      <w:proofErr w:type="spellEnd"/>
-      <w:r>
-        <w:t>}/role/{</w:t>
-      </w:r>
-      <w:proofErr w:type="spellStart"/>
-      <w:r>
-        <w:t>roleIds</w:t>
-      </w:r>
-      <w:proofErr w:type="spellEnd"/>
-      <w:r>
-        <w:t>}</w:t>
+        <w:t>unit/score/year/{year}</w:t>
+      </w:r>
+      <w:r>
+        <w:t>/</w:t>
+      </w:r>
+      <w:r>
+        <w:t>get</w:t>
       </w:r>
       <w:r>
         <w:rPr>
@@ -13632,110 +13197,11 @@
         <w:t xml:space="preserve"> </w:t>
       </w:r>
       <w:r>
-        <w:t>GET/POST</w:t>
-      </w:r>
-    </w:p>
-    <w:p>
-      <w:pPr>
-        <w:pStyle w:val="8"/>
-      </w:pPr>
-      <w:bookmarkStart w:id="68" w:name="_Toc456272753"/>
-      <w:r>
-        <w:rPr>
-          <w:rFonts w:hint="eastAsia"/>
-        </w:rPr>
-        <w:t>生成</w:t>
-      </w:r>
-      <w:r>
-        <w:t>部门分数</w:t>
-      </w:r>
-      <w:bookmarkEnd w:id="68"/>
-    </w:p>
-    <w:p>
-      <w:r>
-        <w:t>/</w:t>
-      </w:r>
-      <w:r>
-        <w:t xml:space="preserve"> </w:t>
-      </w:r>
-      <w:r>
-        <w:t>unit/score/year</w:t>
-      </w:r>
-      <w:proofErr w:type="gramStart"/>
-      <w:r>
-        <w:t>/{</w:t>
-      </w:r>
-      <w:proofErr w:type="gramEnd"/>
-      <w:r>
-        <w:t>year}</w:t>
-      </w:r>
-      <w:r>
-        <w:t>/create</w:t>
-      </w:r>
-      <w:r>
-        <w:rPr>
-          <w:rFonts w:hint="eastAsia"/>
-        </w:rPr>
-        <w:t xml:space="preserve"> </w:t>
-      </w:r>
-      <w:r>
-        <w:t>POST</w:t>
-      </w:r>
-    </w:p>
-    <w:p>
-      <w:pPr>
-        <w:pStyle w:val="8"/>
-      </w:pPr>
-      <w:bookmarkStart w:id="69" w:name="_Toc456272754"/>
-      <w:r>
-        <w:rPr>
-          <w:rFonts w:hint="eastAsia"/>
-        </w:rPr>
-        <w:t>获取</w:t>
-      </w:r>
-      <w:r>
-        <w:t>部门分数</w:t>
-      </w:r>
-      <w:bookmarkEnd w:id="69"/>
-    </w:p>
-    <w:p>
-      <w:r>
-        <w:t>/</w:t>
-      </w:r>
-      <w:r>
-        <w:t xml:space="preserve"> </w:t>
-      </w:r>
-      <w:r>
-        <w:t>unit/score/year</w:t>
-      </w:r>
-      <w:proofErr w:type="gramStart"/>
-      <w:r>
-        <w:t>/{</w:t>
-      </w:r>
-      <w:proofErr w:type="gramEnd"/>
-      <w:r>
-        <w:t>year}</w:t>
-      </w:r>
-      <w:r>
-        <w:t>/</w:t>
-      </w:r>
-      <w:r>
-        <w:t>get</w:t>
-      </w:r>
-      <w:r>
-        <w:rPr>
-          <w:rFonts w:hint="eastAsia"/>
-        </w:rPr>
-        <w:t xml:space="preserve"> </w:t>
-      </w:r>
-      <w:proofErr w:type="spellStart"/>
-      <w:r>
         <w:t>GE</w:t>
       </w:r>
       <w:r>
         <w:t>T</w:t>
       </w:r>
-      <w:proofErr w:type="spellEnd"/>
     </w:p>
     <w:p>
       <w:pPr>
@@ -13820,7 +13286,6 @@
         <w:pStyle w:val="40"/>
       </w:pPr>
       <w:bookmarkStart w:id="73" w:name="_Toc456272758"/>
-      <w:proofErr w:type="spellStart"/>
       <w:r>
         <w:rPr>
           <w:rFonts w:hint="eastAsia"/>
@@ -13829,7 +13294,6 @@
         <w:t>AppService</w:t>
       </w:r>
       <w:bookmarkEnd w:id="73"/>
-      <w:proofErr w:type="spellEnd"/>
     </w:p>
     <w:p>
       <w:r>
@@ -13878,7 +13342,6 @@
         <w:pStyle w:val="40"/>
       </w:pPr>
       <w:bookmarkStart w:id="74" w:name="_Toc456272759"/>
-      <w:proofErr w:type="spellStart"/>
       <w:r>
         <w:rPr>
           <w:rFonts w:hint="eastAsia"/>
@@ -13886,7 +13349,6 @@
         <w:t>DomainService</w:t>
       </w:r>
       <w:bookmarkEnd w:id="74"/>
-      <w:proofErr w:type="spellEnd"/>
     </w:p>
     <w:p>
       <w:r>
@@ -13935,7 +13397,6 @@
         <w:pStyle w:val="40"/>
       </w:pPr>
       <w:bookmarkStart w:id="75" w:name="_Toc456272760"/>
-      <w:proofErr w:type="spellStart"/>
       <w:r>
         <w:rPr>
           <w:rFonts w:hint="eastAsia"/>
@@ -13949,7 +13410,6 @@
         <w:t>Entity</w:t>
       </w:r>
       <w:bookmarkEnd w:id="75"/>
-      <w:proofErr w:type="spellEnd"/>
     </w:p>
     <w:p>
       <w:r>
@@ -14083,7 +13543,6 @@
         <w:pStyle w:val="40"/>
       </w:pPr>
       <w:bookmarkStart w:id="76" w:name="_Toc456272761"/>
-      <w:proofErr w:type="spellStart"/>
       <w:r>
         <w:rPr>
           <w:rFonts w:hint="eastAsia"/>
@@ -14091,7 +13550,6 @@
         <w:t>ChildEntity</w:t>
       </w:r>
       <w:bookmarkEnd w:id="76"/>
-      <w:proofErr w:type="spellEnd"/>
     </w:p>
     <w:p>
       <w:r>
@@ -14140,7 +13598,6 @@
         <w:pStyle w:val="40"/>
       </w:pPr>
       <w:bookmarkStart w:id="77" w:name="_Toc456272762"/>
-      <w:proofErr w:type="spellStart"/>
       <w:r>
         <w:rPr>
           <w:rFonts w:hint="eastAsia"/>
@@ -14148,21 +13605,18 @@
         <w:lastRenderedPageBreak/>
         <w:t>RootEntity</w:t>
       </w:r>
-      <w:proofErr w:type="spellEnd"/>
       <w:r>
         <w:rPr>
           <w:rFonts w:hint="eastAsia"/>
         </w:rPr>
         <w:t>与</w:t>
       </w:r>
-      <w:proofErr w:type="spellStart"/>
       <w:r>
         <w:rPr>
           <w:rFonts w:hint="eastAsia"/>
         </w:rPr>
         <w:t>ChildEntity</w:t>
       </w:r>
-      <w:proofErr w:type="spellEnd"/>
       <w:r>
         <w:rPr>
           <w:rFonts w:hint="eastAsia"/>
@@ -14368,7 +13822,6 @@
         <w:pStyle w:val="40"/>
       </w:pPr>
       <w:bookmarkStart w:id="80" w:name="_Toc456272765"/>
-      <w:proofErr w:type="spellStart"/>
       <w:r>
         <w:rPr>
           <w:rFonts w:hint="eastAsia"/>
@@ -14376,7 +13829,6 @@
         <w:t>AppService</w:t>
       </w:r>
       <w:bookmarkEnd w:id="80"/>
-      <w:proofErr w:type="spellEnd"/>
     </w:p>
     <w:p>
       <w:r>
@@ -14425,7 +13877,6 @@
         <w:pStyle w:val="40"/>
       </w:pPr>
       <w:bookmarkStart w:id="81" w:name="_Toc456272766"/>
-      <w:proofErr w:type="spellStart"/>
       <w:r>
         <w:rPr>
           <w:rFonts w:hint="eastAsia"/>
@@ -14434,7 +13885,6 @@
         <w:t>DomainService</w:t>
       </w:r>
       <w:bookmarkEnd w:id="81"/>
-      <w:proofErr w:type="spellEnd"/>
     </w:p>
     <w:p>
       <w:r>
@@ -15287,6 +14737,9 @@
     <w:p>
       <w:pPr>
         <w:ind w:leftChars="100" w:left="210"/>
+        <w:rPr>
+          <w:rFonts w:hint="eastAsia"/>
+        </w:rPr>
       </w:pPr>
       <w:r>
         <w:t>缺少对业务系统性的理解</w:t>
@@ -15298,7 +14751,7 @@
         <w:t>，</w:t>
       </w:r>
       <w:r>
-        <w:t>尤其是对客户问题的总结；</w:t>
+        <w:t>尤其是对客户问题的总结；业务分析部分的内容实际上是基于软件使用手册阅读的，使得多数在业务分析中出现的内容都可以映射为软件职责，实际的业务分析要比这复杂得多。</w:t>
       </w:r>
     </w:p>
     <w:p>
@@ -15416,13 +14869,8 @@
         <w:t>二者</w:t>
       </w:r>
       <w:r>
-        <w:t>是否</w:t>
-      </w:r>
-      <w:proofErr w:type="gramStart"/>
-      <w:r>
-        <w:t>有做到</w:t>
-      </w:r>
-      <w:proofErr w:type="gramEnd"/>
+        <w:t>是否有做到</w:t>
+      </w:r>
       <w:r>
         <w:rPr>
           <w:rFonts w:hint="eastAsia"/>
@@ -15609,6 +15057,7 @@
         <w:rPr>
           <w:rFonts w:hint="eastAsia"/>
         </w:rPr>
+        <w:lastRenderedPageBreak/>
         <w:t>一个政府</w:t>
       </w:r>
       <w:r>
@@ -15704,17 +15153,8 @@
         <w:t>一部分</w:t>
       </w:r>
       <w:r>
-        <w:t>由绩效</w:t>
-      </w:r>
-      <w:proofErr w:type="gramStart"/>
-      <w:r>
-        <w:t>办设</w:t>
-      </w:r>
-      <w:r>
-        <w:lastRenderedPageBreak/>
-        <w:t>计</w:t>
-      </w:r>
-      <w:proofErr w:type="gramEnd"/>
+        <w:t>由绩效办设计</w:t>
+      </w:r>
       <w:r>
         <w:rPr>
           <w:rFonts w:hint="eastAsia"/>
@@ -15978,7 +15418,7 @@
                 <w:bCs/>
                 <w:noProof/>
               </w:rPr>
-              <w:t>48</w:t>
+              <w:t>1</w:t>
             </w:r>
             <w:r>
               <w:rPr>
@@ -15993,13 +15433,7 @@
               <w:rPr>
                 <w:lang w:val="zh-CN"/>
               </w:rPr>
-              <w:t xml:space="preserve"> </w:t>
-            </w:r>
-            <w:r>
-              <w:rPr>
-                <w:lang w:val="zh-CN"/>
-              </w:rPr>
-              <w:t xml:space="preserve">/ </w:t>
+              <w:t xml:space="preserve"> / </w:t>
             </w:r>
             <w:r>
               <w:rPr>
@@ -25737,7 +25171,7 @@
 </file>
 
 <file path=customXml/itemProps1.xml><?xml version="1.0" encoding="utf-8"?>
-<ds:datastoreItem xmlns:ds="http://schemas.openxmlformats.org/officeDocument/2006/customXml" ds:itemID="{569B99FF-2375-4CE6-AD45-69376CCD7972}">
+<ds:datastoreItem xmlns:ds="http://schemas.openxmlformats.org/officeDocument/2006/customXml" ds:itemID="{72330A4B-B4C4-4BA2-86DE-91633112A2DA}">
   <ds:schemaRefs>
     <ds:schemaRef ds:uri="http://schemas.openxmlformats.org/officeDocument/2006/bibliography"/>
   </ds:schemaRefs>
